--- a/laba4.docx
+++ b/laba4.docx
@@ -1,6 +1,6 @@
 
 <file path=word/document.xml><?xml version="1.0" encoding="utf-8"?>
-<w:document xmlns:wpc="http://schemas.microsoft.com/office/word/2010/wordprocessingCanvas" xmlns:cx="http://schemas.microsoft.com/office/drawing/2014/chartex" xmlns:cx1="http://schemas.microsoft.com/office/drawing/2015/9/8/chartex" xmlns:cx2="http://schemas.microsoft.com/office/drawing/2015/10/21/chartex" xmlns:cx3="http://schemas.microsoft.com/office/drawing/2016/5/9/chartex" xmlns:cx4="http://schemas.microsoft.com/office/drawing/2016/5/10/chartex" xmlns:cx5="http://schemas.microsoft.com/office/drawing/2016/5/11/chartex" xmlns:cx6="http://schemas.microsoft.com/office/drawing/2016/5/12/chartex" xmlns:cx7="http://schemas.microsoft.com/office/drawing/2016/5/13/chartex" xmlns:cx8="http://schemas.microsoft.com/office/drawing/2016/5/14/chartex" xmlns:mc="http://schemas.openxmlformats.org/markup-compatibility/2006" xmlns:aink="http://schemas.microsoft.com/office/drawing/2016/ink" xmlns:am3d="http://schemas.microsoft.com/office/drawing/2017/model3d" xmlns:o="urn:schemas-microsoft-com:office:office" xmlns:r="http://schemas.openxmlformats.org/officeDocument/2006/relationships" xmlns:m="http://schemas.openxmlformats.org/officeDocument/2006/math" xmlns:v="urn:schemas-microsoft-com:vml" xmlns:wp14="http://schemas.microsoft.com/office/word/2010/wordprocessingDrawing" xmlns:wp="http://schemas.openxmlformats.org/drawingml/2006/wordprocessingDrawing" xmlns:w10="urn:schemas-microsoft-com:office:word" xmlns:w="http://schemas.openxmlformats.org/wordprocessingml/2006/main" xmlns:w14="http://schemas.microsoft.com/office/word/2010/wordml" xmlns:w15="http://schemas.microsoft.com/office/word/2012/wordml" xmlns:w16cid="http://schemas.microsoft.com/office/word/2016/wordml/cid" xmlns:w16se="http://schemas.microsoft.com/office/word/2015/wordml/symex" xmlns:wpg="http://schemas.microsoft.com/office/word/2010/wordprocessingGroup" xmlns:wpi="http://schemas.microsoft.com/office/word/2010/wordprocessingInk" xmlns:wne="http://schemas.microsoft.com/office/word/2006/wordml" xmlns:wps="http://schemas.microsoft.com/office/word/2010/wordprocessingShape" mc:Ignorable="w14 w15 w16se w16cid wp14">
+<w:document xmlns:wpc="http://schemas.microsoft.com/office/word/2010/wordprocessingCanvas" xmlns:mc="http://schemas.openxmlformats.org/markup-compatibility/2006" xmlns:o="urn:schemas-microsoft-com:office:office" xmlns:r="http://schemas.openxmlformats.org/officeDocument/2006/relationships" xmlns:m="http://schemas.openxmlformats.org/officeDocument/2006/math" xmlns:v="urn:schemas-microsoft-com:vml" xmlns:wp14="http://schemas.microsoft.com/office/word/2010/wordprocessingDrawing" xmlns:wp="http://schemas.openxmlformats.org/drawingml/2006/wordprocessingDrawing" xmlns:w10="urn:schemas-microsoft-com:office:word" xmlns:w="http://schemas.openxmlformats.org/wordprocessingml/2006/main" xmlns:w14="http://schemas.microsoft.com/office/word/2010/wordml" xmlns:w15="http://schemas.microsoft.com/office/word/2012/wordml" xmlns:wpg="http://schemas.microsoft.com/office/word/2010/wordprocessingGroup" xmlns:wpi="http://schemas.microsoft.com/office/word/2010/wordprocessingInk" xmlns:wne="http://schemas.microsoft.com/office/word/2006/wordml" xmlns:wps="http://schemas.microsoft.com/office/word/2010/wordprocessingShape" mc:Ignorable="w14 w15 wp14">
   <w:body>
     <w:p>
       <w:pPr>
@@ -24,11 +24,14 @@
           <w:szCs w:val="32"/>
           <w:lang w:val="ru-RU"/>
         </w:rPr>
-        <w:t>ПРАКТИЧЕСКАЯ РАБОТА 4. ЗНАКОМСТВО С БАЗОВЫМИ ТЕ</w:t>
-      </w:r>
-    </w:p>
-    <w:p>
-      <w:pPr>
+        <w:t>ПРАКТИЧЕСКАЯ РАБОТА 4. ЗНАКОМСТВО С БАЗОВЫМИ ТЕГАМИ HTML</w:t>
+      </w:r>
+      <w:bookmarkStart w:id="0" w:name="_GoBack"/>
+      <w:bookmarkEnd w:id="0"/>
+    </w:p>
+    <w:p>
+      <w:pPr>
+        <w:ind w:firstLineChars="125" w:firstLine="402"/>
         <w:jc w:val="both"/>
         <w:rPr>
           <w:rFonts w:ascii="Times New Roman" w:hAnsi="Times New Roman"/>
@@ -39,50 +42,731 @@
           <w:lang w:val="ru-RU"/>
         </w:rPr>
       </w:pPr>
-      <w:r>
-        <w:rPr>
-          <w:rFonts w:ascii="Times New Roman" w:hAnsi="Times New Roman"/>
+    </w:p>
+    <w:p>
+      <w:pPr>
+        <w:ind w:firstLineChars="125" w:firstLine="350"/>
+        <w:jc w:val="both"/>
+        <w:rPr>
+          <w:rFonts w:ascii="Times New Roman" w:hAnsi="Times New Roman" w:cs="Times New Roman"/>
+          <w:sz w:val="28"/>
+          <w:szCs w:val="28"/>
+          <w:lang w:val="ru-RU"/>
+        </w:rPr>
+      </w:pPr>
+    </w:p>
+    <w:p>
+      <w:pPr>
+        <w:ind w:firstLineChars="125" w:firstLine="351"/>
+        <w:jc w:val="both"/>
+        <w:rPr>
+          <w:rFonts w:ascii="Times New Roman" w:hAnsi="Times New Roman" w:cs="Times New Roman"/>
+          <w:sz w:val="28"/>
+          <w:szCs w:val="28"/>
+          <w:lang w:val="ru-RU"/>
+        </w:rPr>
+      </w:pPr>
+      <w:r>
+        <w:rPr>
+          <w:rFonts w:ascii="Times New Roman" w:hAnsi="Times New Roman" w:cs="Times New Roman"/>
           <w:b/>
           <w:bCs/>
-          <w:sz w:val="32"/>
-          <w:szCs w:val="32"/>
-          <w:lang w:val="ru-RU"/>
-        </w:rPr>
-        <w:t>ГАМИ HTML</w:t>
-      </w:r>
-    </w:p>
-    <w:p>
-      <w:pPr>
-        <w:ind w:firstLineChars="125" w:firstLine="402"/>
-        <w:jc w:val="both"/>
-        <w:rPr>
-          <w:rFonts w:ascii="Times New Roman" w:hAnsi="Times New Roman"/>
+          <w:sz w:val="28"/>
+          <w:szCs w:val="28"/>
+          <w:lang w:val="ru-RU"/>
+        </w:rPr>
+        <w:t>Цели работы</w:t>
+      </w:r>
+    </w:p>
+    <w:p>
+      <w:pPr>
+        <w:ind w:firstLineChars="125" w:firstLine="350"/>
+        <w:jc w:val="both"/>
+        <w:rPr>
+          <w:rFonts w:ascii="Times New Roman" w:hAnsi="Times New Roman" w:cs="Times New Roman"/>
+          <w:sz w:val="28"/>
+          <w:szCs w:val="28"/>
+          <w:lang w:val="ru-RU"/>
+        </w:rPr>
+      </w:pPr>
+    </w:p>
+    <w:p>
+      <w:pPr>
+        <w:ind w:firstLineChars="125" w:firstLine="350"/>
+        <w:jc w:val="both"/>
+        <w:rPr>
+          <w:rFonts w:ascii="Times New Roman" w:hAnsi="Times New Roman" w:cs="Times New Roman"/>
+          <w:sz w:val="28"/>
+          <w:szCs w:val="28"/>
+          <w:lang w:val="ru-RU"/>
+        </w:rPr>
+      </w:pPr>
+      <w:r>
+        <w:rPr>
+          <w:rFonts w:ascii="Times New Roman" w:hAnsi="Times New Roman" w:cs="Times New Roman"/>
+          <w:sz w:val="28"/>
+          <w:szCs w:val="28"/>
+          <w:lang w:val="ru-RU"/>
+        </w:rPr>
+        <w:t xml:space="preserve"> • Ознакомление с основами </w:t>
+      </w:r>
+      <w:r>
+        <w:rPr>
+          <w:rFonts w:ascii="Times New Roman" w:hAnsi="Times New Roman" w:cs="Times New Roman"/>
+          <w:sz w:val="28"/>
+          <w:szCs w:val="28"/>
+        </w:rPr>
+        <w:t>HTML</w:t>
+      </w:r>
+      <w:r>
+        <w:rPr>
+          <w:rFonts w:ascii="Times New Roman" w:hAnsi="Times New Roman" w:cs="Times New Roman"/>
+          <w:sz w:val="28"/>
+          <w:szCs w:val="28"/>
+          <w:lang w:val="ru-RU"/>
+        </w:rPr>
+        <w:t xml:space="preserve">: изучить структуру </w:t>
+      </w:r>
+      <w:r>
+        <w:rPr>
+          <w:rFonts w:ascii="Times New Roman" w:hAnsi="Times New Roman" w:cs="Times New Roman"/>
+          <w:sz w:val="28"/>
+          <w:szCs w:val="28"/>
+        </w:rPr>
+        <w:t>HTML</w:t>
+      </w:r>
+      <w:r>
+        <w:rPr>
+          <w:rFonts w:ascii="Times New Roman" w:hAnsi="Times New Roman" w:cs="Times New Roman"/>
+          <w:sz w:val="28"/>
+          <w:szCs w:val="28"/>
+          <w:lang w:val="ru-RU"/>
+        </w:rPr>
+        <w:t xml:space="preserve"> документа, понять назначение и использование базовых тегов.</w:t>
+      </w:r>
+    </w:p>
+    <w:p>
+      <w:pPr>
+        <w:ind w:firstLineChars="125" w:firstLine="350"/>
+        <w:jc w:val="both"/>
+        <w:rPr>
+          <w:rFonts w:ascii="Times New Roman" w:hAnsi="Times New Roman" w:cs="Times New Roman"/>
+          <w:sz w:val="28"/>
+          <w:szCs w:val="28"/>
+          <w:lang w:val="ru-RU"/>
+        </w:rPr>
+      </w:pPr>
+      <w:r>
+        <w:rPr>
+          <w:rFonts w:ascii="Times New Roman" w:hAnsi="Times New Roman" w:cs="Times New Roman"/>
+          <w:sz w:val="28"/>
+          <w:szCs w:val="28"/>
+          <w:lang w:val="ru-RU"/>
+        </w:rPr>
+        <w:t xml:space="preserve"> • Локальный сервер: использование расширение </w:t>
+      </w:r>
+      <w:r>
+        <w:rPr>
+          <w:rFonts w:ascii="Times New Roman" w:hAnsi="Times New Roman" w:cs="Times New Roman"/>
+          <w:sz w:val="28"/>
+          <w:szCs w:val="28"/>
+        </w:rPr>
+        <w:t>Live</w:t>
+      </w:r>
+      <w:r>
+        <w:rPr>
+          <w:rFonts w:ascii="Times New Roman" w:hAnsi="Times New Roman" w:cs="Times New Roman"/>
+          <w:sz w:val="28"/>
+          <w:szCs w:val="28"/>
+          <w:lang w:val="ru-RU"/>
+        </w:rPr>
+        <w:t xml:space="preserve"> </w:t>
+      </w:r>
+      <w:r>
+        <w:rPr>
+          <w:rFonts w:ascii="Times New Roman" w:hAnsi="Times New Roman" w:cs="Times New Roman"/>
+          <w:sz w:val="28"/>
+          <w:szCs w:val="28"/>
+        </w:rPr>
+        <w:t>Server</w:t>
+      </w:r>
+      <w:r>
+        <w:rPr>
+          <w:rFonts w:ascii="Times New Roman" w:hAnsi="Times New Roman" w:cs="Times New Roman"/>
+          <w:sz w:val="28"/>
+          <w:szCs w:val="28"/>
+          <w:lang w:val="ru-RU"/>
+        </w:rPr>
+        <w:t xml:space="preserve"> для запуска локальных веб-серверов из </w:t>
+      </w:r>
+      <w:r>
+        <w:rPr>
+          <w:rFonts w:ascii="Times New Roman" w:hAnsi="Times New Roman" w:cs="Times New Roman"/>
+          <w:sz w:val="28"/>
+          <w:szCs w:val="28"/>
+        </w:rPr>
+        <w:t>VS</w:t>
+      </w:r>
+      <w:r>
+        <w:rPr>
+          <w:rFonts w:ascii="Times New Roman" w:hAnsi="Times New Roman" w:cs="Times New Roman"/>
+          <w:sz w:val="28"/>
+          <w:szCs w:val="28"/>
+          <w:lang w:val="ru-RU"/>
+        </w:rPr>
+        <w:t xml:space="preserve"> </w:t>
+      </w:r>
+      <w:r>
+        <w:rPr>
+          <w:rFonts w:ascii="Times New Roman" w:hAnsi="Times New Roman" w:cs="Times New Roman"/>
+          <w:sz w:val="28"/>
+          <w:szCs w:val="28"/>
+        </w:rPr>
+        <w:t>Code</w:t>
+      </w:r>
+      <w:r>
+        <w:rPr>
+          <w:rFonts w:ascii="Times New Roman" w:hAnsi="Times New Roman" w:cs="Times New Roman"/>
+          <w:sz w:val="28"/>
+          <w:szCs w:val="28"/>
+          <w:lang w:val="ru-RU"/>
+        </w:rPr>
+        <w:t>.</w:t>
+      </w:r>
+    </w:p>
+    <w:p>
+      <w:pPr>
+        <w:ind w:firstLineChars="125" w:firstLine="350"/>
+        <w:jc w:val="both"/>
+        <w:rPr>
+          <w:rFonts w:ascii="Times New Roman" w:hAnsi="Times New Roman" w:cs="Times New Roman"/>
+          <w:sz w:val="28"/>
+          <w:szCs w:val="28"/>
+          <w:lang w:val="ru-RU"/>
+        </w:rPr>
+      </w:pPr>
+      <w:r>
+        <w:rPr>
+          <w:rFonts w:ascii="Times New Roman" w:hAnsi="Times New Roman" w:cs="Times New Roman"/>
+          <w:sz w:val="28"/>
+          <w:szCs w:val="28"/>
+          <w:lang w:val="ru-RU"/>
+        </w:rPr>
+        <w:t xml:space="preserve"> • Создание простой веб-страницы: научиться создавать HTML-документ с использованием основных тегов, таких как, &lt;</w:t>
+      </w:r>
+      <w:proofErr w:type="spellStart"/>
+      <w:r>
+        <w:rPr>
+          <w:rFonts w:ascii="Times New Roman" w:hAnsi="Times New Roman" w:cs="Times New Roman"/>
+          <w:sz w:val="28"/>
+          <w:szCs w:val="28"/>
+          <w:lang w:val="ru-RU"/>
+        </w:rPr>
+        <w:t>html</w:t>
+      </w:r>
+      <w:proofErr w:type="spellEnd"/>
+      <w:r>
+        <w:rPr>
+          <w:rFonts w:ascii="Times New Roman" w:hAnsi="Times New Roman" w:cs="Times New Roman"/>
+          <w:sz w:val="28"/>
+          <w:szCs w:val="28"/>
+          <w:lang w:val="ru-RU"/>
+        </w:rPr>
+        <w:t>&gt;, &lt;</w:t>
+      </w:r>
+      <w:proofErr w:type="spellStart"/>
+      <w:r>
+        <w:rPr>
+          <w:rFonts w:ascii="Times New Roman" w:hAnsi="Times New Roman" w:cs="Times New Roman"/>
+          <w:sz w:val="28"/>
+          <w:szCs w:val="28"/>
+          <w:lang w:val="ru-RU"/>
+        </w:rPr>
+        <w:t>head</w:t>
+      </w:r>
+      <w:proofErr w:type="spellEnd"/>
+      <w:r>
+        <w:rPr>
+          <w:rFonts w:ascii="Times New Roman" w:hAnsi="Times New Roman" w:cs="Times New Roman"/>
+          <w:sz w:val="28"/>
+          <w:szCs w:val="28"/>
+          <w:lang w:val="ru-RU"/>
+        </w:rPr>
+        <w:t>&gt;, &lt;</w:t>
+      </w:r>
+      <w:proofErr w:type="spellStart"/>
+      <w:r>
+        <w:rPr>
+          <w:rFonts w:ascii="Times New Roman" w:hAnsi="Times New Roman" w:cs="Times New Roman"/>
+          <w:sz w:val="28"/>
+          <w:szCs w:val="28"/>
+          <w:lang w:val="ru-RU"/>
+        </w:rPr>
+        <w:t>title</w:t>
+      </w:r>
+      <w:proofErr w:type="spellEnd"/>
+      <w:r>
+        <w:rPr>
+          <w:rFonts w:ascii="Times New Roman" w:hAnsi="Times New Roman" w:cs="Times New Roman"/>
+          <w:sz w:val="28"/>
+          <w:szCs w:val="28"/>
+          <w:lang w:val="ru-RU"/>
+        </w:rPr>
+        <w:t>&gt;, &lt;</w:t>
+      </w:r>
+      <w:proofErr w:type="spellStart"/>
+      <w:r>
+        <w:rPr>
+          <w:rFonts w:ascii="Times New Roman" w:hAnsi="Times New Roman" w:cs="Times New Roman"/>
+          <w:sz w:val="28"/>
+          <w:szCs w:val="28"/>
+          <w:lang w:val="ru-RU"/>
+        </w:rPr>
+        <w:t>body</w:t>
+      </w:r>
+      <w:proofErr w:type="spellEnd"/>
+      <w:r>
+        <w:rPr>
+          <w:rFonts w:ascii="Times New Roman" w:hAnsi="Times New Roman" w:cs="Times New Roman"/>
+          <w:sz w:val="28"/>
+          <w:szCs w:val="28"/>
+          <w:lang w:val="ru-RU"/>
+        </w:rPr>
+        <w:t>&gt;, &lt;h1&gt;, &lt;p&gt;, &lt;a&gt;, &lt;</w:t>
+      </w:r>
+      <w:proofErr w:type="spellStart"/>
+      <w:r>
+        <w:rPr>
+          <w:rFonts w:ascii="Times New Roman" w:hAnsi="Times New Roman" w:cs="Times New Roman"/>
+          <w:sz w:val="28"/>
+          <w:szCs w:val="28"/>
+          <w:lang w:val="ru-RU"/>
+        </w:rPr>
+        <w:t>img</w:t>
+      </w:r>
+      <w:proofErr w:type="spellEnd"/>
+      <w:r>
+        <w:rPr>
+          <w:rFonts w:ascii="Times New Roman" w:hAnsi="Times New Roman" w:cs="Times New Roman"/>
+          <w:sz w:val="28"/>
+          <w:szCs w:val="28"/>
+          <w:lang w:val="ru-RU"/>
+        </w:rPr>
+        <w:t>&gt; и других.</w:t>
+      </w:r>
+    </w:p>
+    <w:p>
+      <w:pPr>
+        <w:ind w:firstLineChars="125" w:firstLine="350"/>
+        <w:jc w:val="both"/>
+        <w:rPr>
+          <w:rFonts w:ascii="Times New Roman" w:hAnsi="Times New Roman" w:cs="Times New Roman"/>
+          <w:sz w:val="28"/>
+          <w:szCs w:val="28"/>
+          <w:lang w:val="ru-RU"/>
+        </w:rPr>
+      </w:pPr>
+      <w:r>
+        <w:rPr>
+          <w:rFonts w:ascii="Times New Roman" w:hAnsi="Times New Roman" w:cs="Times New Roman"/>
+          <w:sz w:val="28"/>
+          <w:szCs w:val="28"/>
+          <w:lang w:val="ru-RU"/>
+        </w:rPr>
+        <w:t xml:space="preserve"> • Форматирование текста: изучить теги для форматирования </w:t>
+      </w:r>
+    </w:p>
+    <w:p>
+      <w:pPr>
+        <w:ind w:firstLineChars="125" w:firstLine="350"/>
+        <w:jc w:val="both"/>
+        <w:rPr>
+          <w:rFonts w:ascii="Times New Roman" w:hAnsi="Times New Roman" w:cs="Times New Roman"/>
+          <w:sz w:val="28"/>
+          <w:szCs w:val="28"/>
+          <w:lang w:val="ru-RU"/>
+        </w:rPr>
+      </w:pPr>
+      <w:r>
+        <w:rPr>
+          <w:rFonts w:ascii="Times New Roman" w:hAnsi="Times New Roman" w:cs="Times New Roman"/>
+          <w:sz w:val="28"/>
+          <w:szCs w:val="28"/>
+          <w:lang w:val="ru-RU"/>
+        </w:rPr>
+        <w:t>текста, такие как &lt;</w:t>
+      </w:r>
+      <w:proofErr w:type="spellStart"/>
+      <w:r>
+        <w:rPr>
+          <w:rFonts w:ascii="Times New Roman" w:hAnsi="Times New Roman" w:cs="Times New Roman"/>
+          <w:sz w:val="28"/>
+          <w:szCs w:val="28"/>
+          <w:lang w:val="ru-RU"/>
+        </w:rPr>
+        <w:t>strong</w:t>
+      </w:r>
+      <w:proofErr w:type="spellEnd"/>
+      <w:r>
+        <w:rPr>
+          <w:rFonts w:ascii="Times New Roman" w:hAnsi="Times New Roman" w:cs="Times New Roman"/>
+          <w:sz w:val="28"/>
+          <w:szCs w:val="28"/>
+          <w:lang w:val="ru-RU"/>
+        </w:rPr>
+        <w:t>&gt;, &lt;</w:t>
+      </w:r>
+      <w:proofErr w:type="spellStart"/>
+      <w:r>
+        <w:rPr>
+          <w:rFonts w:ascii="Times New Roman" w:hAnsi="Times New Roman" w:cs="Times New Roman"/>
+          <w:sz w:val="28"/>
+          <w:szCs w:val="28"/>
+          <w:lang w:val="ru-RU"/>
+        </w:rPr>
+        <w:t>em</w:t>
+      </w:r>
+      <w:proofErr w:type="spellEnd"/>
+      <w:r>
+        <w:rPr>
+          <w:rFonts w:ascii="Times New Roman" w:hAnsi="Times New Roman" w:cs="Times New Roman"/>
+          <w:sz w:val="28"/>
+          <w:szCs w:val="28"/>
+          <w:lang w:val="ru-RU"/>
+        </w:rPr>
+        <w:t>&gt;, &lt;</w:t>
+      </w:r>
+      <w:proofErr w:type="spellStart"/>
+      <w:r>
+        <w:rPr>
+          <w:rFonts w:ascii="Times New Roman" w:hAnsi="Times New Roman" w:cs="Times New Roman"/>
+          <w:sz w:val="28"/>
+          <w:szCs w:val="28"/>
+          <w:lang w:val="ru-RU"/>
+        </w:rPr>
+        <w:t>blockquote</w:t>
+      </w:r>
+      <w:proofErr w:type="spellEnd"/>
+      <w:r>
+        <w:rPr>
+          <w:rFonts w:ascii="Times New Roman" w:hAnsi="Times New Roman" w:cs="Times New Roman"/>
+          <w:sz w:val="28"/>
+          <w:szCs w:val="28"/>
+          <w:lang w:val="ru-RU"/>
+        </w:rPr>
+        <w:t xml:space="preserve">&gt;, и научиться </w:t>
+      </w:r>
+    </w:p>
+    <w:p>
+      <w:pPr>
+        <w:ind w:firstLineChars="125" w:firstLine="350"/>
+        <w:jc w:val="both"/>
+        <w:rPr>
+          <w:rFonts w:ascii="Times New Roman" w:hAnsi="Times New Roman" w:cs="Times New Roman"/>
+          <w:sz w:val="28"/>
+          <w:szCs w:val="28"/>
+          <w:lang w:val="ru-RU"/>
+        </w:rPr>
+      </w:pPr>
+      <w:r>
+        <w:rPr>
+          <w:rFonts w:ascii="Times New Roman" w:hAnsi="Times New Roman" w:cs="Times New Roman"/>
+          <w:sz w:val="28"/>
+          <w:szCs w:val="28"/>
+          <w:lang w:val="ru-RU"/>
+        </w:rPr>
+        <w:t>применять их для улучшения читаемости контента.</w:t>
+      </w:r>
+    </w:p>
+    <w:p>
+      <w:pPr>
+        <w:ind w:firstLineChars="125" w:firstLine="350"/>
+        <w:jc w:val="both"/>
+        <w:rPr>
+          <w:rFonts w:ascii="Times New Roman" w:hAnsi="Times New Roman" w:cs="Times New Roman"/>
+          <w:sz w:val="28"/>
+          <w:szCs w:val="28"/>
+          <w:lang w:val="ru-RU"/>
+        </w:rPr>
+      </w:pPr>
+      <w:r>
+        <w:rPr>
+          <w:rFonts w:ascii="Times New Roman" w:hAnsi="Times New Roman" w:cs="Times New Roman"/>
+          <w:sz w:val="28"/>
+          <w:szCs w:val="28"/>
+          <w:lang w:val="ru-RU"/>
+        </w:rPr>
+        <w:t xml:space="preserve">• Работа с гиперссылками: научиться создавать </w:t>
+      </w:r>
+      <w:proofErr w:type="spellStart"/>
+      <w:r>
+        <w:rPr>
+          <w:rFonts w:ascii="Times New Roman" w:hAnsi="Times New Roman" w:cs="Times New Roman"/>
+          <w:sz w:val="28"/>
+          <w:szCs w:val="28"/>
+          <w:lang w:val="ru-RU"/>
+        </w:rPr>
+        <w:t>гиперс</w:t>
+      </w:r>
+      <w:proofErr w:type="spellEnd"/>
+    </w:p>
+    <w:p>
+      <w:pPr>
+        <w:ind w:firstLineChars="125" w:firstLine="350"/>
+        <w:jc w:val="both"/>
+        <w:rPr>
+          <w:rFonts w:ascii="Times New Roman" w:hAnsi="Times New Roman" w:cs="Times New Roman"/>
+          <w:sz w:val="28"/>
+          <w:szCs w:val="28"/>
+          <w:lang w:val="ru-RU"/>
+        </w:rPr>
+      </w:pPr>
+      <w:proofErr w:type="spellStart"/>
+      <w:r>
+        <w:rPr>
+          <w:rFonts w:ascii="Times New Roman" w:hAnsi="Times New Roman" w:cs="Times New Roman"/>
+          <w:sz w:val="28"/>
+          <w:szCs w:val="28"/>
+          <w:lang w:val="ru-RU"/>
+        </w:rPr>
+        <w:t>сылки</w:t>
+      </w:r>
+      <w:proofErr w:type="spellEnd"/>
+      <w:r>
+        <w:rPr>
+          <w:rFonts w:ascii="Times New Roman" w:hAnsi="Times New Roman" w:cs="Times New Roman"/>
+          <w:sz w:val="28"/>
+          <w:szCs w:val="28"/>
+          <w:lang w:val="ru-RU"/>
+        </w:rPr>
+        <w:t xml:space="preserve"> с помощью тега &lt;a&gt; и использовать атрибуты, такие </w:t>
+      </w:r>
+    </w:p>
+    <w:p>
+      <w:pPr>
+        <w:ind w:firstLineChars="125" w:firstLine="350"/>
+        <w:jc w:val="both"/>
+        <w:rPr>
+          <w:rFonts w:ascii="Times New Roman" w:hAnsi="Times New Roman" w:cs="Times New Roman"/>
+          <w:sz w:val="28"/>
+          <w:szCs w:val="28"/>
+          <w:lang w:val="ru-RU"/>
+        </w:rPr>
+      </w:pPr>
+      <w:r>
+        <w:rPr>
+          <w:rFonts w:ascii="Times New Roman" w:hAnsi="Times New Roman" w:cs="Times New Roman"/>
+          <w:sz w:val="28"/>
+          <w:szCs w:val="28"/>
+          <w:lang w:val="ru-RU"/>
+        </w:rPr>
+        <w:t xml:space="preserve">как </w:t>
+      </w:r>
+      <w:proofErr w:type="spellStart"/>
+      <w:r>
+        <w:rPr>
+          <w:rFonts w:ascii="Times New Roman" w:hAnsi="Times New Roman" w:cs="Times New Roman"/>
+          <w:sz w:val="28"/>
+          <w:szCs w:val="28"/>
+          <w:lang w:val="ru-RU"/>
+        </w:rPr>
+        <w:t>href</w:t>
+      </w:r>
+      <w:proofErr w:type="spellEnd"/>
+      <w:r>
+        <w:rPr>
+          <w:rFonts w:ascii="Times New Roman" w:hAnsi="Times New Roman" w:cs="Times New Roman"/>
+          <w:sz w:val="28"/>
+          <w:szCs w:val="28"/>
+          <w:lang w:val="ru-RU"/>
+        </w:rPr>
+        <w:t xml:space="preserve"> и </w:t>
+      </w:r>
+      <w:proofErr w:type="spellStart"/>
+      <w:r>
+        <w:rPr>
+          <w:rFonts w:ascii="Times New Roman" w:hAnsi="Times New Roman" w:cs="Times New Roman"/>
+          <w:sz w:val="28"/>
+          <w:szCs w:val="28"/>
+          <w:lang w:val="ru-RU"/>
+        </w:rPr>
+        <w:t>target</w:t>
+      </w:r>
+      <w:proofErr w:type="spellEnd"/>
+      <w:r>
+        <w:rPr>
+          <w:rFonts w:ascii="Times New Roman" w:hAnsi="Times New Roman" w:cs="Times New Roman"/>
+          <w:sz w:val="28"/>
+          <w:szCs w:val="28"/>
+          <w:lang w:val="ru-RU"/>
+        </w:rPr>
+        <w:t>.</w:t>
+      </w:r>
+    </w:p>
+    <w:p>
+      <w:pPr>
+        <w:ind w:firstLineChars="125" w:firstLine="350"/>
+        <w:jc w:val="both"/>
+        <w:rPr>
+          <w:rFonts w:ascii="Times New Roman" w:hAnsi="Times New Roman" w:cs="Times New Roman"/>
+          <w:sz w:val="28"/>
+          <w:szCs w:val="28"/>
+          <w:lang w:val="ru-RU"/>
+        </w:rPr>
+      </w:pPr>
+      <w:r>
+        <w:rPr>
+          <w:rFonts w:ascii="Times New Roman" w:hAnsi="Times New Roman" w:cs="Times New Roman"/>
+          <w:sz w:val="28"/>
+          <w:szCs w:val="28"/>
+          <w:lang w:val="ru-RU"/>
+        </w:rPr>
+        <w:t xml:space="preserve">• Вставка изображений: изучить, как вставлять изображения </w:t>
+      </w:r>
+    </w:p>
+    <w:p>
+      <w:pPr>
+        <w:ind w:firstLineChars="125" w:firstLine="350"/>
+        <w:jc w:val="both"/>
+        <w:rPr>
+          <w:rFonts w:ascii="Times New Roman" w:hAnsi="Times New Roman" w:cs="Times New Roman"/>
+          <w:sz w:val="28"/>
+          <w:szCs w:val="28"/>
+          <w:lang w:val="ru-RU"/>
+        </w:rPr>
+      </w:pPr>
+      <w:r>
+        <w:rPr>
+          <w:rFonts w:ascii="Times New Roman" w:hAnsi="Times New Roman" w:cs="Times New Roman"/>
+          <w:sz w:val="28"/>
+          <w:szCs w:val="28"/>
+          <w:lang w:val="ru-RU"/>
+        </w:rPr>
+        <w:t>на веб-страницу с помощью тега &lt;</w:t>
+      </w:r>
+      <w:proofErr w:type="spellStart"/>
+      <w:r>
+        <w:rPr>
+          <w:rFonts w:ascii="Times New Roman" w:hAnsi="Times New Roman" w:cs="Times New Roman"/>
+          <w:sz w:val="28"/>
+          <w:szCs w:val="28"/>
+          <w:lang w:val="ru-RU"/>
+        </w:rPr>
+        <w:t>img</w:t>
+      </w:r>
+      <w:proofErr w:type="spellEnd"/>
+      <w:r>
+        <w:rPr>
+          <w:rFonts w:ascii="Times New Roman" w:hAnsi="Times New Roman" w:cs="Times New Roman"/>
+          <w:sz w:val="28"/>
+          <w:szCs w:val="28"/>
+          <w:lang w:val="ru-RU"/>
+        </w:rPr>
+        <w:t xml:space="preserve">&gt;, а также освоить </w:t>
+      </w:r>
+      <w:proofErr w:type="spellStart"/>
+      <w:r>
+        <w:rPr>
+          <w:rFonts w:ascii="Times New Roman" w:hAnsi="Times New Roman" w:cs="Times New Roman"/>
+          <w:sz w:val="28"/>
+          <w:szCs w:val="28"/>
+          <w:lang w:val="ru-RU"/>
+        </w:rPr>
+        <w:t>ат</w:t>
+      </w:r>
+      <w:proofErr w:type="spellEnd"/>
+    </w:p>
+    <w:p>
+      <w:pPr>
+        <w:ind w:firstLineChars="125" w:firstLine="350"/>
+        <w:jc w:val="both"/>
+        <w:rPr>
+          <w:rFonts w:ascii="Times New Roman" w:hAnsi="Times New Roman" w:cs="Times New Roman"/>
+          <w:sz w:val="28"/>
+          <w:szCs w:val="28"/>
+        </w:rPr>
+      </w:pPr>
+      <w:proofErr w:type="spellStart"/>
+      <w:r>
+        <w:rPr>
+          <w:rFonts w:ascii="Times New Roman" w:hAnsi="Times New Roman" w:cs="Times New Roman"/>
+          <w:sz w:val="28"/>
+          <w:szCs w:val="28"/>
+          <w:lang w:val="ru-RU"/>
+        </w:rPr>
+        <w:t>рибуты</w:t>
+      </w:r>
+      <w:proofErr w:type="spellEnd"/>
+      <w:r>
+        <w:rPr>
+          <w:rFonts w:ascii="Times New Roman" w:hAnsi="Times New Roman" w:cs="Times New Roman"/>
+          <w:sz w:val="28"/>
+          <w:szCs w:val="28"/>
+        </w:rPr>
+        <w:t xml:space="preserve"> </w:t>
+      </w:r>
+      <w:proofErr w:type="spellStart"/>
+      <w:r>
+        <w:rPr>
+          <w:rFonts w:ascii="Times New Roman" w:hAnsi="Times New Roman" w:cs="Times New Roman"/>
+          <w:sz w:val="28"/>
+          <w:szCs w:val="28"/>
+        </w:rPr>
+        <w:t>src</w:t>
+      </w:r>
+      <w:proofErr w:type="spellEnd"/>
+      <w:r>
+        <w:rPr>
+          <w:rFonts w:ascii="Times New Roman" w:hAnsi="Times New Roman" w:cs="Times New Roman"/>
+          <w:sz w:val="28"/>
+          <w:szCs w:val="28"/>
+        </w:rPr>
+        <w:t xml:space="preserve">, alt </w:t>
+      </w:r>
+      <w:r>
+        <w:rPr>
+          <w:rFonts w:ascii="Times New Roman" w:hAnsi="Times New Roman" w:cs="Times New Roman"/>
+          <w:sz w:val="28"/>
+          <w:szCs w:val="28"/>
+          <w:lang w:val="ru-RU"/>
+        </w:rPr>
+        <w:t>и</w:t>
+      </w:r>
+      <w:r>
+        <w:rPr>
+          <w:rFonts w:ascii="Times New Roman" w:hAnsi="Times New Roman" w:cs="Times New Roman"/>
+          <w:sz w:val="28"/>
+          <w:szCs w:val="28"/>
+        </w:rPr>
+        <w:t xml:space="preserve"> title.</w:t>
+      </w:r>
+    </w:p>
+    <w:p>
+      <w:pPr>
+        <w:ind w:firstLineChars="125" w:firstLine="350"/>
+        <w:rPr>
+          <w:rFonts w:ascii="Times New Roman" w:hAnsi="Times New Roman" w:cs="Times New Roman"/>
+          <w:sz w:val="28"/>
+          <w:szCs w:val="28"/>
+        </w:rPr>
+      </w:pPr>
+      <w:r>
+        <w:rPr>
+          <w:rFonts w:ascii="Times New Roman" w:hAnsi="Times New Roman" w:cs="Times New Roman"/>
+          <w:sz w:val="28"/>
+          <w:szCs w:val="28"/>
+        </w:rPr>
+        <w:br w:type="page"/>
+      </w:r>
+    </w:p>
+    <w:p>
+      <w:pPr>
+        <w:ind w:firstLineChars="125" w:firstLine="351"/>
+        <w:jc w:val="both"/>
+        <w:rPr>
+          <w:rFonts w:ascii="Times New Roman" w:hAnsi="Times New Roman" w:cs="Times New Roman"/>
           <w:b/>
           <w:bCs/>
-          <w:sz w:val="32"/>
-          <w:szCs w:val="32"/>
-          <w:lang w:val="ru-RU"/>
-        </w:rPr>
-      </w:pPr>
-    </w:p>
-    <w:p>
-      <w:pPr>
-        <w:ind w:firstLineChars="125" w:firstLine="350"/>
-        <w:jc w:val="both"/>
-        <w:rPr>
-          <w:rFonts w:ascii="Times New Roman" w:hAnsi="Times New Roman" w:cs="Times New Roman"/>
-          <w:sz w:val="28"/>
-          <w:szCs w:val="28"/>
-          <w:lang w:val="ru-RU"/>
-        </w:rPr>
-      </w:pPr>
-    </w:p>
-    <w:p>
-      <w:pPr>
-        <w:ind w:firstLineChars="125" w:firstLine="351"/>
-        <w:jc w:val="both"/>
-        <w:rPr>
-          <w:rFonts w:ascii="Times New Roman" w:hAnsi="Times New Roman" w:cs="Times New Roman"/>
           <w:sz w:val="28"/>
           <w:szCs w:val="28"/>
           <w:lang w:val="ru-RU"/>
@@ -97,706 +781,8 @@
           <w:szCs w:val="28"/>
           <w:lang w:val="ru-RU"/>
         </w:rPr>
-        <w:t>Цели работы</w:t>
-      </w:r>
-    </w:p>
-    <w:p>
-      <w:pPr>
-        <w:ind w:firstLineChars="125" w:firstLine="350"/>
-        <w:jc w:val="both"/>
-        <w:rPr>
-          <w:rFonts w:ascii="Times New Roman" w:hAnsi="Times New Roman" w:cs="Times New Roman"/>
-          <w:sz w:val="28"/>
-          <w:szCs w:val="28"/>
-          <w:lang w:val="ru-RU"/>
-        </w:rPr>
-      </w:pPr>
-    </w:p>
-    <w:p>
-      <w:pPr>
-        <w:ind w:firstLineChars="125" w:firstLine="350"/>
-        <w:jc w:val="both"/>
-        <w:rPr>
-          <w:rFonts w:ascii="Times New Roman" w:hAnsi="Times New Roman" w:cs="Times New Roman"/>
-          <w:sz w:val="28"/>
-          <w:szCs w:val="28"/>
-          <w:lang w:val="ru-RU"/>
-        </w:rPr>
-      </w:pPr>
-      <w:r>
-        <w:rPr>
-          <w:rFonts w:ascii="Times New Roman" w:hAnsi="Times New Roman" w:cs="Times New Roman"/>
-          <w:sz w:val="28"/>
-          <w:szCs w:val="28"/>
-          <w:lang w:val="ru-RU"/>
-        </w:rPr>
-        <w:t xml:space="preserve"> • Ознакомление с основами </w:t>
-      </w:r>
-      <w:r>
-        <w:rPr>
-          <w:rFonts w:ascii="Times New Roman" w:hAnsi="Times New Roman" w:cs="Times New Roman"/>
-          <w:sz w:val="28"/>
-          <w:szCs w:val="28"/>
-        </w:rPr>
-        <w:t>HTML</w:t>
-      </w:r>
-      <w:r>
-        <w:rPr>
-          <w:rFonts w:ascii="Times New Roman" w:hAnsi="Times New Roman" w:cs="Times New Roman"/>
-          <w:sz w:val="28"/>
-          <w:szCs w:val="28"/>
-          <w:lang w:val="ru-RU"/>
-        </w:rPr>
-        <w:t xml:space="preserve">: изучить структуру </w:t>
-      </w:r>
-      <w:r>
-        <w:rPr>
-          <w:rFonts w:ascii="Times New Roman" w:hAnsi="Times New Roman" w:cs="Times New Roman"/>
-          <w:sz w:val="28"/>
-          <w:szCs w:val="28"/>
-        </w:rPr>
-        <w:t>HTML</w:t>
-      </w:r>
-      <w:r>
-        <w:rPr>
-          <w:rFonts w:ascii="Times New Roman" w:hAnsi="Times New Roman" w:cs="Times New Roman"/>
-          <w:sz w:val="28"/>
-          <w:szCs w:val="28"/>
-          <w:lang w:val="ru-RU"/>
-        </w:rPr>
-        <w:t xml:space="preserve"> документа, понять назначение и использование базовых тегов.</w:t>
-      </w:r>
-    </w:p>
-    <w:p>
-      <w:pPr>
-        <w:ind w:firstLineChars="125" w:firstLine="350"/>
-        <w:jc w:val="both"/>
-        <w:rPr>
-          <w:rFonts w:ascii="Times New Roman" w:hAnsi="Times New Roman" w:cs="Times New Roman"/>
-          <w:sz w:val="28"/>
-          <w:szCs w:val="28"/>
-          <w:lang w:val="ru-RU"/>
-        </w:rPr>
-      </w:pPr>
-      <w:r>
-        <w:rPr>
-          <w:rFonts w:ascii="Times New Roman" w:hAnsi="Times New Roman" w:cs="Times New Roman"/>
-          <w:sz w:val="28"/>
-          <w:szCs w:val="28"/>
-          <w:lang w:val="ru-RU"/>
-        </w:rPr>
-        <w:t xml:space="preserve"> • Локальный сервер: использование расширение </w:t>
-      </w:r>
-      <w:r>
-        <w:rPr>
-          <w:rFonts w:ascii="Times New Roman" w:hAnsi="Times New Roman" w:cs="Times New Roman"/>
-          <w:sz w:val="28"/>
-          <w:szCs w:val="28"/>
-        </w:rPr>
-        <w:t>Live</w:t>
-      </w:r>
-      <w:r>
-        <w:rPr>
-          <w:rFonts w:ascii="Times New Roman" w:hAnsi="Times New Roman" w:cs="Times New Roman"/>
-          <w:sz w:val="28"/>
-          <w:szCs w:val="28"/>
-          <w:lang w:val="ru-RU"/>
-        </w:rPr>
-        <w:t xml:space="preserve"> </w:t>
-      </w:r>
-      <w:r>
-        <w:rPr>
-          <w:rFonts w:ascii="Times New Roman" w:hAnsi="Times New Roman" w:cs="Times New Roman"/>
-          <w:sz w:val="28"/>
-          <w:szCs w:val="28"/>
-        </w:rPr>
-        <w:t>Server</w:t>
-      </w:r>
-      <w:r>
-        <w:rPr>
-          <w:rFonts w:ascii="Times New Roman" w:hAnsi="Times New Roman" w:cs="Times New Roman"/>
-          <w:sz w:val="28"/>
-          <w:szCs w:val="28"/>
-          <w:lang w:val="ru-RU"/>
-        </w:rPr>
-        <w:t xml:space="preserve"> для запуска локальных веб-серверов из </w:t>
-      </w:r>
-      <w:r>
-        <w:rPr>
-          <w:rFonts w:ascii="Times New Roman" w:hAnsi="Times New Roman" w:cs="Times New Roman"/>
-          <w:sz w:val="28"/>
-          <w:szCs w:val="28"/>
-        </w:rPr>
-        <w:t>VS</w:t>
-      </w:r>
-      <w:r>
-        <w:rPr>
-          <w:rFonts w:ascii="Times New Roman" w:hAnsi="Times New Roman" w:cs="Times New Roman"/>
-          <w:sz w:val="28"/>
-          <w:szCs w:val="28"/>
-          <w:lang w:val="ru-RU"/>
-        </w:rPr>
-        <w:t xml:space="preserve"> </w:t>
-      </w:r>
-      <w:r>
-        <w:rPr>
-          <w:rFonts w:ascii="Times New Roman" w:hAnsi="Times New Roman" w:cs="Times New Roman"/>
-          <w:sz w:val="28"/>
-          <w:szCs w:val="28"/>
-        </w:rPr>
-        <w:t>Code</w:t>
-      </w:r>
-      <w:r>
-        <w:rPr>
-          <w:rFonts w:ascii="Times New Roman" w:hAnsi="Times New Roman" w:cs="Times New Roman"/>
-          <w:sz w:val="28"/>
-          <w:szCs w:val="28"/>
-          <w:lang w:val="ru-RU"/>
-        </w:rPr>
-        <w:t>.</w:t>
-      </w:r>
-    </w:p>
-    <w:p>
-      <w:pPr>
-        <w:ind w:firstLineChars="125" w:firstLine="350"/>
-        <w:jc w:val="both"/>
-        <w:rPr>
-          <w:rFonts w:ascii="Times New Roman" w:hAnsi="Times New Roman" w:cs="Times New Roman"/>
-          <w:sz w:val="28"/>
-          <w:szCs w:val="28"/>
-          <w:lang w:val="ru-RU"/>
-        </w:rPr>
-      </w:pPr>
-      <w:r>
-        <w:rPr>
-          <w:rFonts w:ascii="Times New Roman" w:hAnsi="Times New Roman" w:cs="Times New Roman"/>
-          <w:sz w:val="28"/>
-          <w:szCs w:val="28"/>
-          <w:lang w:val="ru-RU"/>
-        </w:rPr>
-        <w:t xml:space="preserve"> • Создание простой веб-страницы: научиться создавать HTML-документ с использованием основных тегов, таких как, &lt;</w:t>
-      </w:r>
-      <w:proofErr w:type="spellStart"/>
-      <w:r>
-        <w:rPr>
-          <w:rFonts w:ascii="Times New Roman" w:hAnsi="Times New Roman" w:cs="Times New Roman"/>
-          <w:sz w:val="28"/>
-          <w:szCs w:val="28"/>
-          <w:lang w:val="ru-RU"/>
-        </w:rPr>
-        <w:t>html</w:t>
-      </w:r>
-      <w:proofErr w:type="spellEnd"/>
-      <w:r>
-        <w:rPr>
-          <w:rFonts w:ascii="Times New Roman" w:hAnsi="Times New Roman" w:cs="Times New Roman"/>
-          <w:sz w:val="28"/>
-          <w:szCs w:val="28"/>
-          <w:lang w:val="ru-RU"/>
-        </w:rPr>
-        <w:t>&gt;, &lt;</w:t>
-      </w:r>
-      <w:proofErr w:type="spellStart"/>
-      <w:r>
-        <w:rPr>
-          <w:rFonts w:ascii="Times New Roman" w:hAnsi="Times New Roman" w:cs="Times New Roman"/>
-          <w:sz w:val="28"/>
-          <w:szCs w:val="28"/>
-          <w:lang w:val="ru-RU"/>
-        </w:rPr>
-        <w:t>head</w:t>
-      </w:r>
-      <w:proofErr w:type="spellEnd"/>
-      <w:r>
-        <w:rPr>
-          <w:rFonts w:ascii="Times New Roman" w:hAnsi="Times New Roman" w:cs="Times New Roman"/>
-          <w:sz w:val="28"/>
-          <w:szCs w:val="28"/>
-          <w:lang w:val="ru-RU"/>
-        </w:rPr>
-        <w:t>&gt;, &lt;</w:t>
-      </w:r>
-      <w:proofErr w:type="spellStart"/>
-      <w:r>
-        <w:rPr>
-          <w:rFonts w:ascii="Times New Roman" w:hAnsi="Times New Roman" w:cs="Times New Roman"/>
-          <w:sz w:val="28"/>
-          <w:szCs w:val="28"/>
-          <w:lang w:val="ru-RU"/>
-        </w:rPr>
-        <w:t>title</w:t>
-      </w:r>
-      <w:proofErr w:type="spellEnd"/>
-      <w:r>
-        <w:rPr>
-          <w:rFonts w:ascii="Times New Roman" w:hAnsi="Times New Roman" w:cs="Times New Roman"/>
-          <w:sz w:val="28"/>
-          <w:szCs w:val="28"/>
-          <w:lang w:val="ru-RU"/>
-        </w:rPr>
-        <w:t>&gt;, &lt;</w:t>
-      </w:r>
-      <w:proofErr w:type="spellStart"/>
-      <w:r>
-        <w:rPr>
-          <w:rFonts w:ascii="Times New Roman" w:hAnsi="Times New Roman" w:cs="Times New Roman"/>
-          <w:sz w:val="28"/>
-          <w:szCs w:val="28"/>
-          <w:lang w:val="ru-RU"/>
-        </w:rPr>
-        <w:t>body</w:t>
-      </w:r>
-      <w:proofErr w:type="spellEnd"/>
-      <w:r>
-        <w:rPr>
-          <w:rFonts w:ascii="Times New Roman" w:hAnsi="Times New Roman" w:cs="Times New Roman"/>
-          <w:sz w:val="28"/>
-          <w:szCs w:val="28"/>
-          <w:lang w:val="ru-RU"/>
-        </w:rPr>
-        <w:t>&gt;, &lt;h1&gt;, &lt;p&gt;, &lt;a&gt;, &lt;</w:t>
-      </w:r>
-      <w:proofErr w:type="spellStart"/>
-      <w:r>
-        <w:rPr>
-          <w:rFonts w:ascii="Times New Roman" w:hAnsi="Times New Roman" w:cs="Times New Roman"/>
-          <w:sz w:val="28"/>
-          <w:szCs w:val="28"/>
-          <w:lang w:val="ru-RU"/>
-        </w:rPr>
-        <w:t>img</w:t>
-      </w:r>
-      <w:proofErr w:type="spellEnd"/>
-      <w:r>
-        <w:rPr>
-          <w:rFonts w:ascii="Times New Roman" w:hAnsi="Times New Roman" w:cs="Times New Roman"/>
-          <w:sz w:val="28"/>
-          <w:szCs w:val="28"/>
-          <w:lang w:val="ru-RU"/>
-        </w:rPr>
-        <w:t>&gt; и других.</w:t>
-      </w:r>
-    </w:p>
-    <w:p>
-      <w:pPr>
-        <w:ind w:firstLineChars="125" w:firstLine="350"/>
-        <w:jc w:val="both"/>
-        <w:rPr>
-          <w:rFonts w:ascii="Times New Roman" w:hAnsi="Times New Roman" w:cs="Times New Roman"/>
-          <w:sz w:val="28"/>
-          <w:szCs w:val="28"/>
-          <w:lang w:val="ru-RU"/>
-        </w:rPr>
-      </w:pPr>
-      <w:r>
-        <w:rPr>
-          <w:rFonts w:ascii="Times New Roman" w:hAnsi="Times New Roman" w:cs="Times New Roman"/>
-          <w:sz w:val="28"/>
-          <w:szCs w:val="28"/>
-          <w:lang w:val="ru-RU"/>
-        </w:rPr>
-        <w:t xml:space="preserve"> • Форматирование текста: изуч</w:t>
-      </w:r>
-      <w:r>
-        <w:rPr>
-          <w:rFonts w:ascii="Times New Roman" w:hAnsi="Times New Roman" w:cs="Times New Roman"/>
-          <w:sz w:val="28"/>
-          <w:szCs w:val="28"/>
-          <w:lang w:val="ru-RU"/>
-        </w:rPr>
-        <w:t xml:space="preserve">ить теги для форматирования </w:t>
-      </w:r>
-    </w:p>
-    <w:p>
-      <w:pPr>
-        <w:ind w:firstLineChars="125" w:firstLine="350"/>
-        <w:jc w:val="both"/>
-        <w:rPr>
-          <w:rFonts w:ascii="Times New Roman" w:hAnsi="Times New Roman" w:cs="Times New Roman"/>
-          <w:sz w:val="28"/>
-          <w:szCs w:val="28"/>
-          <w:lang w:val="ru-RU"/>
-        </w:rPr>
-      </w:pPr>
-      <w:r>
-        <w:rPr>
-          <w:rFonts w:ascii="Times New Roman" w:hAnsi="Times New Roman" w:cs="Times New Roman"/>
-          <w:sz w:val="28"/>
-          <w:szCs w:val="28"/>
-          <w:lang w:val="ru-RU"/>
-        </w:rPr>
-        <w:t>текста, такие как &lt;</w:t>
-      </w:r>
-      <w:proofErr w:type="spellStart"/>
-      <w:r>
-        <w:rPr>
-          <w:rFonts w:ascii="Times New Roman" w:hAnsi="Times New Roman" w:cs="Times New Roman"/>
-          <w:sz w:val="28"/>
-          <w:szCs w:val="28"/>
-          <w:lang w:val="ru-RU"/>
-        </w:rPr>
-        <w:t>strong</w:t>
-      </w:r>
-      <w:proofErr w:type="spellEnd"/>
-      <w:r>
-        <w:rPr>
-          <w:rFonts w:ascii="Times New Roman" w:hAnsi="Times New Roman" w:cs="Times New Roman"/>
-          <w:sz w:val="28"/>
-          <w:szCs w:val="28"/>
-          <w:lang w:val="ru-RU"/>
-        </w:rPr>
-        <w:t>&gt;, &lt;</w:t>
-      </w:r>
-      <w:proofErr w:type="spellStart"/>
-      <w:r>
-        <w:rPr>
-          <w:rFonts w:ascii="Times New Roman" w:hAnsi="Times New Roman" w:cs="Times New Roman"/>
-          <w:sz w:val="28"/>
-          <w:szCs w:val="28"/>
-          <w:lang w:val="ru-RU"/>
-        </w:rPr>
-        <w:t>em</w:t>
-      </w:r>
-      <w:proofErr w:type="spellEnd"/>
-      <w:r>
-        <w:rPr>
-          <w:rFonts w:ascii="Times New Roman" w:hAnsi="Times New Roman" w:cs="Times New Roman"/>
-          <w:sz w:val="28"/>
-          <w:szCs w:val="28"/>
-          <w:lang w:val="ru-RU"/>
-        </w:rPr>
-        <w:t>&gt;, &lt;</w:t>
-      </w:r>
-      <w:proofErr w:type="spellStart"/>
-      <w:r>
-        <w:rPr>
-          <w:rFonts w:ascii="Times New Roman" w:hAnsi="Times New Roman" w:cs="Times New Roman"/>
-          <w:sz w:val="28"/>
-          <w:szCs w:val="28"/>
-          <w:lang w:val="ru-RU"/>
-        </w:rPr>
-        <w:t>blockquote</w:t>
-      </w:r>
-      <w:proofErr w:type="spellEnd"/>
-      <w:r>
-        <w:rPr>
-          <w:rFonts w:ascii="Times New Roman" w:hAnsi="Times New Roman" w:cs="Times New Roman"/>
-          <w:sz w:val="28"/>
-          <w:szCs w:val="28"/>
-          <w:lang w:val="ru-RU"/>
-        </w:rPr>
-        <w:t xml:space="preserve">&gt;, и научиться </w:t>
-      </w:r>
-    </w:p>
-    <w:p>
-      <w:pPr>
-        <w:ind w:firstLineChars="125" w:firstLine="350"/>
-        <w:jc w:val="both"/>
-        <w:rPr>
-          <w:rFonts w:ascii="Times New Roman" w:hAnsi="Times New Roman" w:cs="Times New Roman"/>
-          <w:sz w:val="28"/>
-          <w:szCs w:val="28"/>
-          <w:lang w:val="ru-RU"/>
-        </w:rPr>
-      </w:pPr>
-      <w:r>
-        <w:rPr>
-          <w:rFonts w:ascii="Times New Roman" w:hAnsi="Times New Roman" w:cs="Times New Roman"/>
-          <w:sz w:val="28"/>
-          <w:szCs w:val="28"/>
-          <w:lang w:val="ru-RU"/>
-        </w:rPr>
-        <w:t>применять их для улучшения читаемости контента.</w:t>
-      </w:r>
-    </w:p>
-    <w:p>
-      <w:pPr>
-        <w:ind w:firstLineChars="125" w:firstLine="350"/>
-        <w:jc w:val="both"/>
-        <w:rPr>
-          <w:rFonts w:ascii="Times New Roman" w:hAnsi="Times New Roman" w:cs="Times New Roman"/>
-          <w:sz w:val="28"/>
-          <w:szCs w:val="28"/>
-          <w:lang w:val="ru-RU"/>
-        </w:rPr>
-      </w:pPr>
-      <w:r>
-        <w:rPr>
-          <w:rFonts w:ascii="Times New Roman" w:hAnsi="Times New Roman" w:cs="Times New Roman"/>
-          <w:sz w:val="28"/>
-          <w:szCs w:val="28"/>
-          <w:lang w:val="ru-RU"/>
-        </w:rPr>
-        <w:t xml:space="preserve">• Работа с гиперссылками: научиться создавать </w:t>
-      </w:r>
-      <w:proofErr w:type="spellStart"/>
-      <w:r>
-        <w:rPr>
-          <w:rFonts w:ascii="Times New Roman" w:hAnsi="Times New Roman" w:cs="Times New Roman"/>
-          <w:sz w:val="28"/>
-          <w:szCs w:val="28"/>
-          <w:lang w:val="ru-RU"/>
-        </w:rPr>
-        <w:t>гиперс</w:t>
-      </w:r>
-      <w:proofErr w:type="spellEnd"/>
-    </w:p>
-    <w:p>
-      <w:pPr>
-        <w:ind w:firstLineChars="125" w:firstLine="350"/>
-        <w:jc w:val="both"/>
-        <w:rPr>
-          <w:rFonts w:ascii="Times New Roman" w:hAnsi="Times New Roman" w:cs="Times New Roman"/>
-          <w:sz w:val="28"/>
-          <w:szCs w:val="28"/>
-          <w:lang w:val="ru-RU"/>
-        </w:rPr>
-      </w:pPr>
-      <w:proofErr w:type="spellStart"/>
-      <w:r>
-        <w:rPr>
-          <w:rFonts w:ascii="Times New Roman" w:hAnsi="Times New Roman" w:cs="Times New Roman"/>
-          <w:sz w:val="28"/>
-          <w:szCs w:val="28"/>
-          <w:lang w:val="ru-RU"/>
-        </w:rPr>
-        <w:t>сылки</w:t>
-      </w:r>
-      <w:proofErr w:type="spellEnd"/>
-      <w:r>
-        <w:rPr>
-          <w:rFonts w:ascii="Times New Roman" w:hAnsi="Times New Roman" w:cs="Times New Roman"/>
-          <w:sz w:val="28"/>
-          <w:szCs w:val="28"/>
-          <w:lang w:val="ru-RU"/>
-        </w:rPr>
-        <w:t xml:space="preserve"> с помощью тега &lt;a&gt; и использовать атрибуты, такие </w:t>
-      </w:r>
-    </w:p>
-    <w:p>
-      <w:pPr>
-        <w:ind w:firstLineChars="125" w:firstLine="350"/>
-        <w:jc w:val="both"/>
-        <w:rPr>
-          <w:rFonts w:ascii="Times New Roman" w:hAnsi="Times New Roman" w:cs="Times New Roman"/>
-          <w:sz w:val="28"/>
-          <w:szCs w:val="28"/>
-          <w:lang w:val="ru-RU"/>
-        </w:rPr>
-      </w:pPr>
-      <w:r>
-        <w:rPr>
-          <w:rFonts w:ascii="Times New Roman" w:hAnsi="Times New Roman" w:cs="Times New Roman"/>
-          <w:sz w:val="28"/>
-          <w:szCs w:val="28"/>
-          <w:lang w:val="ru-RU"/>
-        </w:rPr>
-        <w:t xml:space="preserve">как </w:t>
-      </w:r>
-      <w:proofErr w:type="spellStart"/>
-      <w:r>
-        <w:rPr>
-          <w:rFonts w:ascii="Times New Roman" w:hAnsi="Times New Roman" w:cs="Times New Roman"/>
-          <w:sz w:val="28"/>
-          <w:szCs w:val="28"/>
-          <w:lang w:val="ru-RU"/>
-        </w:rPr>
-        <w:t>hre</w:t>
-      </w:r>
-      <w:r>
-        <w:rPr>
-          <w:rFonts w:ascii="Times New Roman" w:hAnsi="Times New Roman" w:cs="Times New Roman"/>
-          <w:sz w:val="28"/>
-          <w:szCs w:val="28"/>
-          <w:lang w:val="ru-RU"/>
-        </w:rPr>
-        <w:t>f</w:t>
-      </w:r>
-      <w:proofErr w:type="spellEnd"/>
-      <w:r>
-        <w:rPr>
-          <w:rFonts w:ascii="Times New Roman" w:hAnsi="Times New Roman" w:cs="Times New Roman"/>
-          <w:sz w:val="28"/>
-          <w:szCs w:val="28"/>
-          <w:lang w:val="ru-RU"/>
-        </w:rPr>
-        <w:t xml:space="preserve"> и </w:t>
-      </w:r>
-      <w:proofErr w:type="spellStart"/>
-      <w:r>
-        <w:rPr>
-          <w:rFonts w:ascii="Times New Roman" w:hAnsi="Times New Roman" w:cs="Times New Roman"/>
-          <w:sz w:val="28"/>
-          <w:szCs w:val="28"/>
-          <w:lang w:val="ru-RU"/>
-        </w:rPr>
-        <w:t>target</w:t>
-      </w:r>
-      <w:proofErr w:type="spellEnd"/>
-      <w:r>
-        <w:rPr>
-          <w:rFonts w:ascii="Times New Roman" w:hAnsi="Times New Roman" w:cs="Times New Roman"/>
-          <w:sz w:val="28"/>
-          <w:szCs w:val="28"/>
-          <w:lang w:val="ru-RU"/>
-        </w:rPr>
-        <w:t>.</w:t>
-      </w:r>
-    </w:p>
-    <w:p>
-      <w:pPr>
-        <w:ind w:firstLineChars="125" w:firstLine="350"/>
-        <w:jc w:val="both"/>
-        <w:rPr>
-          <w:rFonts w:ascii="Times New Roman" w:hAnsi="Times New Roman" w:cs="Times New Roman"/>
-          <w:sz w:val="28"/>
-          <w:szCs w:val="28"/>
-          <w:lang w:val="ru-RU"/>
-        </w:rPr>
-      </w:pPr>
-      <w:r>
-        <w:rPr>
-          <w:rFonts w:ascii="Times New Roman" w:hAnsi="Times New Roman" w:cs="Times New Roman"/>
-          <w:sz w:val="28"/>
-          <w:szCs w:val="28"/>
-          <w:lang w:val="ru-RU"/>
-        </w:rPr>
-        <w:t xml:space="preserve">• Вставка изображений: изучить, как вставлять изображения </w:t>
-      </w:r>
-    </w:p>
-    <w:p>
-      <w:pPr>
-        <w:ind w:firstLineChars="125" w:firstLine="350"/>
-        <w:jc w:val="both"/>
-        <w:rPr>
-          <w:rFonts w:ascii="Times New Roman" w:hAnsi="Times New Roman" w:cs="Times New Roman"/>
-          <w:sz w:val="28"/>
-          <w:szCs w:val="28"/>
-          <w:lang w:val="ru-RU"/>
-        </w:rPr>
-      </w:pPr>
-      <w:r>
-        <w:rPr>
-          <w:rFonts w:ascii="Times New Roman" w:hAnsi="Times New Roman" w:cs="Times New Roman"/>
-          <w:sz w:val="28"/>
-          <w:szCs w:val="28"/>
-          <w:lang w:val="ru-RU"/>
-        </w:rPr>
-        <w:t>на веб-страницу с помощью тега &lt;</w:t>
-      </w:r>
-      <w:proofErr w:type="spellStart"/>
-      <w:r>
-        <w:rPr>
-          <w:rFonts w:ascii="Times New Roman" w:hAnsi="Times New Roman" w:cs="Times New Roman"/>
-          <w:sz w:val="28"/>
-          <w:szCs w:val="28"/>
-          <w:lang w:val="ru-RU"/>
-        </w:rPr>
-        <w:t>img</w:t>
-      </w:r>
-      <w:proofErr w:type="spellEnd"/>
-      <w:r>
-        <w:rPr>
-          <w:rFonts w:ascii="Times New Roman" w:hAnsi="Times New Roman" w:cs="Times New Roman"/>
-          <w:sz w:val="28"/>
-          <w:szCs w:val="28"/>
-          <w:lang w:val="ru-RU"/>
-        </w:rPr>
-        <w:t xml:space="preserve">&gt;, а также освоить </w:t>
-      </w:r>
-      <w:proofErr w:type="spellStart"/>
-      <w:r>
-        <w:rPr>
-          <w:rFonts w:ascii="Times New Roman" w:hAnsi="Times New Roman" w:cs="Times New Roman"/>
-          <w:sz w:val="28"/>
-          <w:szCs w:val="28"/>
-          <w:lang w:val="ru-RU"/>
-        </w:rPr>
-        <w:t>ат</w:t>
-      </w:r>
-      <w:proofErr w:type="spellEnd"/>
-    </w:p>
-    <w:p>
-      <w:pPr>
-        <w:ind w:firstLineChars="125" w:firstLine="350"/>
-        <w:jc w:val="both"/>
-        <w:rPr>
-          <w:rFonts w:ascii="Times New Roman" w:hAnsi="Times New Roman" w:cs="Times New Roman"/>
-          <w:sz w:val="28"/>
-          <w:szCs w:val="28"/>
-        </w:rPr>
-      </w:pPr>
-      <w:proofErr w:type="spellStart"/>
-      <w:r>
-        <w:rPr>
-          <w:rFonts w:ascii="Times New Roman" w:hAnsi="Times New Roman" w:cs="Times New Roman"/>
-          <w:sz w:val="28"/>
-          <w:szCs w:val="28"/>
-          <w:lang w:val="ru-RU"/>
-        </w:rPr>
-        <w:t>рибуты</w:t>
-      </w:r>
-      <w:proofErr w:type="spellEnd"/>
-      <w:r>
-        <w:rPr>
-          <w:rFonts w:ascii="Times New Roman" w:hAnsi="Times New Roman" w:cs="Times New Roman"/>
-          <w:sz w:val="28"/>
-          <w:szCs w:val="28"/>
-        </w:rPr>
-        <w:t xml:space="preserve"> </w:t>
-      </w:r>
-      <w:proofErr w:type="spellStart"/>
-      <w:r>
-        <w:rPr>
-          <w:rFonts w:ascii="Times New Roman" w:hAnsi="Times New Roman" w:cs="Times New Roman"/>
-          <w:sz w:val="28"/>
-          <w:szCs w:val="28"/>
-        </w:rPr>
-        <w:t>src</w:t>
-      </w:r>
-      <w:proofErr w:type="spellEnd"/>
-      <w:r>
-        <w:rPr>
-          <w:rFonts w:ascii="Times New Roman" w:hAnsi="Times New Roman" w:cs="Times New Roman"/>
-          <w:sz w:val="28"/>
-          <w:szCs w:val="28"/>
-        </w:rPr>
-        <w:t xml:space="preserve">, alt </w:t>
-      </w:r>
-      <w:r>
-        <w:rPr>
-          <w:rFonts w:ascii="Times New Roman" w:hAnsi="Times New Roman" w:cs="Times New Roman"/>
-          <w:sz w:val="28"/>
-          <w:szCs w:val="28"/>
-          <w:lang w:val="ru-RU"/>
-        </w:rPr>
-        <w:t>и</w:t>
-      </w:r>
-      <w:r>
-        <w:rPr>
-          <w:rFonts w:ascii="Times New Roman" w:hAnsi="Times New Roman" w:cs="Times New Roman"/>
-          <w:sz w:val="28"/>
-          <w:szCs w:val="28"/>
-        </w:rPr>
-        <w:t xml:space="preserve"> title.</w:t>
-      </w:r>
-    </w:p>
-    <w:p>
-      <w:pPr>
-        <w:ind w:firstLineChars="125" w:firstLine="350"/>
-        <w:rPr>
-          <w:rFonts w:ascii="Times New Roman" w:hAnsi="Times New Roman" w:cs="Times New Roman"/>
-          <w:sz w:val="28"/>
-          <w:szCs w:val="28"/>
-        </w:rPr>
-      </w:pPr>
-      <w:r>
-        <w:rPr>
-          <w:rFonts w:ascii="Times New Roman" w:hAnsi="Times New Roman" w:cs="Times New Roman"/>
-          <w:sz w:val="28"/>
-          <w:szCs w:val="28"/>
-        </w:rPr>
-        <w:br w:type="page"/>
+        <w:lastRenderedPageBreak/>
+        <w:t>Задание 1. Создание HTML и размещение текстового контента</w:t>
       </w:r>
     </w:p>
     <w:p>
@@ -812,32 +798,6 @@
           <w:lang w:val="ru-RU"/>
         </w:rPr>
       </w:pPr>
-      <w:r>
-        <w:rPr>
-          <w:rFonts w:ascii="Times New Roman" w:hAnsi="Times New Roman" w:cs="Times New Roman"/>
-          <w:b/>
-          <w:bCs/>
-          <w:sz w:val="28"/>
-          <w:szCs w:val="28"/>
-          <w:lang w:val="ru-RU"/>
-        </w:rPr>
-        <w:lastRenderedPageBreak/>
-        <w:t>Задание 1. Создание HTML и размещение текстового контента</w:t>
-      </w:r>
-    </w:p>
-    <w:p>
-      <w:pPr>
-        <w:ind w:firstLineChars="125" w:firstLine="351"/>
-        <w:jc w:val="both"/>
-        <w:rPr>
-          <w:rFonts w:ascii="Times New Roman" w:hAnsi="Times New Roman" w:cs="Times New Roman"/>
-          <w:b/>
-          <w:bCs/>
-          <w:sz w:val="28"/>
-          <w:szCs w:val="28"/>
-          <w:lang w:val="ru-RU"/>
-        </w:rPr>
-      </w:pPr>
     </w:p>
     <w:p>
       <w:pPr>
@@ -891,16 +851,7 @@
           <w:szCs w:val="28"/>
           <w:lang w:val="ru-RU"/>
         </w:rPr>
-        <w:t xml:space="preserve">, на </w:t>
-      </w:r>
-      <w:r>
-        <w:rPr>
-          <w:rFonts w:ascii="Times New Roman" w:hAnsi="Times New Roman" w:cs="Times New Roman"/>
-          <w:sz w:val="28"/>
-          <w:szCs w:val="28"/>
-          <w:lang w:val="ru-RU"/>
-        </w:rPr>
-        <w:t>которой будет отображаться контент.</w:t>
+        <w:t>, на которой будет отображаться контент.</w:t>
       </w:r>
     </w:p>
     <w:p>
@@ -1070,36 +1021,7 @@
           <w:szCs w:val="28"/>
           <w:lang w:val="ru-RU"/>
         </w:rPr>
-        <w:t xml:space="preserve">• </w:t>
-      </w:r>
-      <w:proofErr w:type="gramStart"/>
-      <w:r>
-        <w:rPr>
-          <w:rFonts w:ascii="Times New Roman" w:hAnsi="Times New Roman" w:cs="Times New Roman"/>
-          <w:sz w:val="28"/>
-          <w:szCs w:val="28"/>
-          <w:lang w:val="ru-RU"/>
-        </w:rPr>
-        <w:t>Сло</w:t>
-      </w:r>
-      <w:r>
-        <w:rPr>
-          <w:rFonts w:ascii="Times New Roman" w:hAnsi="Times New Roman" w:cs="Times New Roman"/>
-          <w:sz w:val="28"/>
-          <w:szCs w:val="28"/>
-          <w:lang w:val="ru-RU"/>
-        </w:rPr>
-        <w:t>во Сегодня</w:t>
-      </w:r>
-      <w:proofErr w:type="gramEnd"/>
-      <w:r>
-        <w:rPr>
-          <w:rFonts w:ascii="Times New Roman" w:hAnsi="Times New Roman" w:cs="Times New Roman"/>
-          <w:sz w:val="28"/>
-          <w:szCs w:val="28"/>
-          <w:lang w:val="ru-RU"/>
-        </w:rPr>
-        <w:t xml:space="preserve"> должно быть помечено как текущая дата с </w:t>
+        <w:t xml:space="preserve">• Слово Сегодня должно быть помечено как текущая дата с </w:t>
       </w:r>
     </w:p>
     <w:p>
@@ -1175,8 +1097,10 @@
       <w:r>
         <w:rPr>
           <w:rFonts w:ascii="Times New Roman" w:hAnsi="Times New Roman" w:cs="Times New Roman"/>
-          <w:sz w:val="28"/>
-          <w:szCs w:val="28"/>
+          <w:noProof/>
+          <w:sz w:val="28"/>
+          <w:szCs w:val="28"/>
+          <w:lang w:val="ru-RU" w:eastAsia="ru-RU"/>
         </w:rPr>
         <w:drawing>
           <wp:inline distT="0" distB="0" distL="0" distR="0" wp14:anchorId="1DB5E6B2" wp14:editId="3976287B">
@@ -1398,8 +1322,10 @@
       <w:r>
         <w:rPr>
           <w:rFonts w:ascii="Times New Roman" w:hAnsi="Times New Roman" w:cs="Times New Roman"/>
-          <w:sz w:val="28"/>
-          <w:szCs w:val="28"/>
+          <w:noProof/>
+          <w:sz w:val="28"/>
+          <w:szCs w:val="28"/>
+          <w:lang w:val="ru-RU" w:eastAsia="ru-RU"/>
         </w:rPr>
         <w:drawing>
           <wp:inline distT="0" distB="0" distL="0" distR="0" wp14:anchorId="0C7CF6CD" wp14:editId="557EA4EC">
@@ -1492,25 +1418,7 @@
           <w:szCs w:val="28"/>
           <w:lang w:val="ru-RU"/>
         </w:rPr>
-        <w:t>Дорожные знаки с</w:t>
-      </w:r>
-      <w:r>
-        <w:rPr>
-          <w:rFonts w:ascii="Times New Roman" w:hAnsi="Times New Roman" w:cs="Times New Roman"/>
-          <w:sz w:val="28"/>
-          <w:szCs w:val="28"/>
-          <w:lang w:val="ru-RU"/>
-        </w:rPr>
-        <w:t xml:space="preserve"> подсказками </w:t>
-      </w:r>
-      <w:r>
-        <w:rPr>
-          <w:rFonts w:ascii="Times New Roman" w:hAnsi="Times New Roman" w:cs="Times New Roman"/>
-          <w:sz w:val="28"/>
-          <w:szCs w:val="28"/>
-          <w:lang w:val="ru-RU"/>
-        </w:rPr>
-        <w:t>в signs.html</w:t>
+        <w:t>Дорожные знаки с подсказками в signs.html</w:t>
       </w:r>
     </w:p>
     <w:p>
@@ -1607,27 +1515,7 @@
           <w:szCs w:val="28"/>
           <w:lang w:val="ru-RU"/>
         </w:rPr>
-        <w:t>Создайте веб-страницу 404_page.html на которой необходимо разместить всю необходимую информацию, необходимую для пользователей Вашего учебного заведения. Страница обяза</w:t>
-      </w:r>
-      <w:bookmarkStart w:id="0" w:name="_GoBack"/>
-      <w:bookmarkEnd w:id="0"/>
-      <w:r>
-        <w:rPr>
-          <w:rFonts w:ascii="Times New Roman" w:hAnsi="Times New Roman"/>
-          <w:sz w:val="28"/>
-          <w:szCs w:val="28"/>
-          <w:lang w:val="ru-RU"/>
-        </w:rPr>
-        <w:t>тельн</w:t>
-      </w:r>
-      <w:r>
-        <w:rPr>
-          <w:rFonts w:ascii="Times New Roman" w:hAnsi="Times New Roman"/>
-          <w:sz w:val="28"/>
-          <w:szCs w:val="28"/>
-          <w:lang w:val="ru-RU"/>
-        </w:rPr>
-        <w:t>о должна содержать фоновую графику. Графика и дизайн страницы выбирается на усмотрение автора страницы.</w:t>
+        <w:t>Создайте веб-страницу 404_page.html на которой необходимо разместить всю необходимую информацию, необходимую для пользователей Вашего учебного заведения. Страница обязательно должна содержать фоновую графику. Графика и дизайн страницы выбирается на усмотрение автора страницы.</w:t>
       </w:r>
     </w:p>
     <w:p>
@@ -1665,17 +1553,14 @@
       </w:pPr>
       <w:r>
         <w:rPr>
-          <w:rFonts w:ascii="Times New Roman" w:hAnsi="Times New Roman"/>
           <w:noProof/>
-          <w:sz w:val="28"/>
-          <w:szCs w:val="28"/>
-          <w:lang w:val="ru-RU"/>
+          <w:lang w:val="ru-RU" w:eastAsia="ru-RU"/>
         </w:rPr>
         <w:drawing>
-          <wp:inline distT="0" distB="0" distL="114300" distR="114300">
-            <wp:extent cx="5015865" cy="5631180"/>
-            <wp:effectExtent l="0" t="0" r="13335" b="7620"/>
-            <wp:docPr id="4" name="Изображение 3"/>
+          <wp:inline distT="0" distB="0" distL="0" distR="0" wp14:anchorId="7E40350A" wp14:editId="70ED7DF4">
+            <wp:extent cx="5020310" cy="2823845"/>
+            <wp:effectExtent l="0" t="0" r="8890" b="0"/>
+            <wp:docPr id="1" name="Рисунок 1"/>
             <wp:cNvGraphicFramePr>
               <a:graphicFrameLocks xmlns:a="http://schemas.openxmlformats.org/drawingml/2006/main" noChangeAspect="1"/>
             </wp:cNvGraphicFramePr>
@@ -1683,10 +1568,8 @@
               <a:graphicData uri="http://schemas.openxmlformats.org/drawingml/2006/picture">
                 <pic:pic xmlns:pic="http://schemas.openxmlformats.org/drawingml/2006/picture">
                   <pic:nvPicPr>
-                    <pic:cNvPr id="4" name="Изображение 3"/>
-                    <pic:cNvPicPr>
-                      <a:picLocks noChangeAspect="1"/>
-                    </pic:cNvPicPr>
+                    <pic:cNvPr id="1" name=""/>
+                    <pic:cNvPicPr/>
                   </pic:nvPicPr>
                   <pic:blipFill>
                     <a:blip r:embed="rId7"/>
@@ -1697,7 +1580,859 @@
                   <pic:spPr>
                     <a:xfrm>
                       <a:off x="0" y="0"/>
-                      <a:ext cx="5015865" cy="5631180"/>
+                      <a:ext cx="5020310" cy="2823845"/>
+                    </a:xfrm>
+                    <a:prstGeom prst="rect">
+                      <a:avLst/>
+                    </a:prstGeom>
+                  </pic:spPr>
+                </pic:pic>
+              </a:graphicData>
+            </a:graphic>
+          </wp:inline>
+        </w:drawing>
+      </w:r>
+    </w:p>
+    <w:p>
+      <w:pPr>
+        <w:jc w:val="center"/>
+        <w:rPr>
+          <w:rFonts w:ascii="Times New Roman" w:hAnsi="Times New Roman"/>
+          <w:sz w:val="28"/>
+          <w:szCs w:val="28"/>
+          <w:lang w:val="ru-RU"/>
+        </w:rPr>
+      </w:pPr>
+      <w:r>
+        <w:rPr>
+          <w:rFonts w:ascii="Times New Roman" w:hAnsi="Times New Roman"/>
+          <w:sz w:val="28"/>
+          <w:szCs w:val="28"/>
+          <w:lang w:val="ru-RU"/>
+        </w:rPr>
+        <w:t>Рис. 6 404_page.html</w:t>
+      </w:r>
+    </w:p>
+    <w:p>
+      <w:pPr>
+        <w:jc w:val="both"/>
+        <w:rPr>
+          <w:rFonts w:ascii="Times New Roman" w:hAnsi="Times New Roman"/>
+          <w:sz w:val="28"/>
+          <w:szCs w:val="28"/>
+          <w:lang w:val="ru-RU"/>
+        </w:rPr>
+      </w:pPr>
+    </w:p>
+    <w:p>
+      <w:pPr>
+        <w:jc w:val="both"/>
+        <w:rPr>
+          <w:rFonts w:ascii="Times New Roman" w:hAnsi="Times New Roman"/>
+          <w:sz w:val="28"/>
+          <w:szCs w:val="28"/>
+          <w:lang w:val="ru-RU"/>
+        </w:rPr>
+      </w:pPr>
+    </w:p>
+    <w:p>
+      <w:pPr>
+        <w:rPr>
+          <w:lang w:val="ru-RU"/>
+        </w:rPr>
+      </w:pPr>
+      <w:r>
+        <w:rPr>
+          <w:lang w:val="ru-RU"/>
+        </w:rPr>
+        <w:br w:type="page"/>
+      </w:r>
+    </w:p>
+    <w:p>
+      <w:pPr>
+        <w:ind w:firstLineChars="142" w:firstLine="399"/>
+        <w:jc w:val="both"/>
+        <w:rPr>
+          <w:rFonts w:ascii="Times New Roman" w:hAnsi="Times New Roman" w:cs="Times New Roman"/>
+          <w:sz w:val="28"/>
+          <w:szCs w:val="28"/>
+          <w:lang w:val="ru-RU"/>
+        </w:rPr>
+      </w:pPr>
+      <w:r>
+        <w:rPr>
+          <w:rFonts w:ascii="Times New Roman" w:hAnsi="Times New Roman" w:cs="Times New Roman"/>
+          <w:b/>
+          <w:bCs/>
+          <w:sz w:val="28"/>
+          <w:szCs w:val="28"/>
+          <w:lang w:val="ru-RU"/>
+        </w:rPr>
+        <w:lastRenderedPageBreak/>
+        <w:t xml:space="preserve">Задание 4. Создание списка дел </w:t>
+      </w:r>
+      <w:proofErr w:type="spellStart"/>
+      <w:r>
+        <w:rPr>
+          <w:rFonts w:ascii="Times New Roman" w:hAnsi="Times New Roman" w:cs="Times New Roman"/>
+          <w:b/>
+          <w:bCs/>
+          <w:sz w:val="28"/>
+          <w:szCs w:val="28"/>
+          <w:lang w:val="ru-RU"/>
+        </w:rPr>
+        <w:t>ToDo</w:t>
+      </w:r>
+      <w:proofErr w:type="spellEnd"/>
+    </w:p>
+    <w:p>
+      <w:pPr>
+        <w:ind w:firstLineChars="142" w:firstLine="398"/>
+        <w:jc w:val="both"/>
+        <w:rPr>
+          <w:rFonts w:ascii="Times New Roman" w:hAnsi="Times New Roman" w:cs="Times New Roman"/>
+          <w:sz w:val="28"/>
+          <w:szCs w:val="28"/>
+          <w:lang w:val="ru-RU"/>
+        </w:rPr>
+      </w:pPr>
+    </w:p>
+    <w:p>
+      <w:pPr>
+        <w:ind w:firstLineChars="142" w:firstLine="398"/>
+        <w:jc w:val="both"/>
+        <w:rPr>
+          <w:rFonts w:ascii="Times New Roman" w:hAnsi="Times New Roman" w:cs="Times New Roman"/>
+          <w:sz w:val="28"/>
+          <w:szCs w:val="28"/>
+          <w:lang w:val="ru-RU"/>
+        </w:rPr>
+      </w:pPr>
+      <w:r>
+        <w:rPr>
+          <w:rFonts w:ascii="Times New Roman" w:hAnsi="Times New Roman" w:cs="Times New Roman"/>
+          <w:sz w:val="28"/>
+          <w:szCs w:val="28"/>
+          <w:lang w:val="ru-RU"/>
+        </w:rPr>
+        <w:t xml:space="preserve">Списки дел являются основой производительности. </w:t>
+      </w:r>
+      <w:proofErr w:type="spellStart"/>
+      <w:r>
+        <w:rPr>
+          <w:rFonts w:ascii="Times New Roman" w:hAnsi="Times New Roman" w:cs="Times New Roman"/>
+          <w:sz w:val="28"/>
+          <w:szCs w:val="28"/>
+          <w:lang w:val="ru-RU"/>
+        </w:rPr>
+        <w:t>Рассмот</w:t>
+      </w:r>
+      <w:proofErr w:type="spellEnd"/>
+      <w:r>
+        <w:rPr>
+          <w:rFonts w:ascii="Times New Roman" w:hAnsi="Times New Roman" w:cs="Times New Roman"/>
+          <w:sz w:val="28"/>
+          <w:szCs w:val="28"/>
+          <w:lang w:val="ru-RU"/>
+        </w:rPr>
+        <w:t xml:space="preserve"> </w:t>
+      </w:r>
+      <w:proofErr w:type="spellStart"/>
+      <w:r>
+        <w:rPr>
+          <w:rFonts w:ascii="Times New Roman" w:hAnsi="Times New Roman" w:cs="Times New Roman"/>
+          <w:sz w:val="28"/>
+          <w:szCs w:val="28"/>
+          <w:lang w:val="ru-RU"/>
+        </w:rPr>
+        <w:t>рим</w:t>
+      </w:r>
+      <w:proofErr w:type="spellEnd"/>
+      <w:r>
+        <w:rPr>
+          <w:rFonts w:ascii="Times New Roman" w:hAnsi="Times New Roman" w:cs="Times New Roman"/>
+          <w:sz w:val="28"/>
+          <w:szCs w:val="28"/>
+          <w:lang w:val="ru-RU"/>
+        </w:rPr>
+        <w:t xml:space="preserve"> процесс создания одного из них с нуля, используя только HTML, CSS и </w:t>
+      </w:r>
+      <w:proofErr w:type="spellStart"/>
+      <w:r>
+        <w:rPr>
+          <w:rFonts w:ascii="Times New Roman" w:hAnsi="Times New Roman" w:cs="Times New Roman"/>
+          <w:sz w:val="28"/>
+          <w:szCs w:val="28"/>
+          <w:lang w:val="ru-RU"/>
+        </w:rPr>
+        <w:t>JavaScript</w:t>
+      </w:r>
+      <w:proofErr w:type="spellEnd"/>
+      <w:r>
+        <w:rPr>
+          <w:rFonts w:ascii="Times New Roman" w:hAnsi="Times New Roman" w:cs="Times New Roman"/>
+          <w:sz w:val="28"/>
+          <w:szCs w:val="28"/>
+          <w:lang w:val="ru-RU"/>
+        </w:rPr>
+        <w:t>. Этот минималистский подход обеспечивает доступность и простоту, что делает его идеальным для новичков и опытных разработчиков. Чтобы создать простой список дел, нам необходимо выполнить следующие четыре шага:</w:t>
+      </w:r>
+    </w:p>
+    <w:p>
+      <w:pPr>
+        <w:ind w:firstLineChars="142" w:firstLine="398"/>
+        <w:jc w:val="both"/>
+        <w:rPr>
+          <w:rFonts w:ascii="Times New Roman" w:hAnsi="Times New Roman" w:cs="Times New Roman"/>
+          <w:sz w:val="28"/>
+          <w:szCs w:val="28"/>
+          <w:lang w:val="ru-RU"/>
+        </w:rPr>
+      </w:pPr>
+    </w:p>
+    <w:p>
+      <w:pPr>
+        <w:ind w:firstLineChars="142" w:firstLine="398"/>
+        <w:jc w:val="both"/>
+        <w:rPr>
+          <w:rFonts w:ascii="Times New Roman" w:hAnsi="Times New Roman" w:cs="Times New Roman"/>
+          <w:sz w:val="28"/>
+          <w:szCs w:val="28"/>
+          <w:lang w:val="ru-RU"/>
+        </w:rPr>
+      </w:pPr>
+      <w:r>
+        <w:rPr>
+          <w:rFonts w:ascii="Times New Roman" w:hAnsi="Times New Roman" w:cs="Times New Roman"/>
+          <w:sz w:val="28"/>
+          <w:szCs w:val="28"/>
+          <w:lang w:val="ru-RU"/>
+        </w:rPr>
+        <w:t xml:space="preserve">• Создайте веб-страницу todo_list.html, где создается </w:t>
+      </w:r>
+      <w:proofErr w:type="spellStart"/>
+      <w:r>
+        <w:rPr>
+          <w:rFonts w:ascii="Times New Roman" w:hAnsi="Times New Roman" w:cs="Times New Roman"/>
+          <w:sz w:val="28"/>
+          <w:szCs w:val="28"/>
+          <w:lang w:val="ru-RU"/>
+        </w:rPr>
+        <w:t>контей</w:t>
+      </w:r>
+      <w:proofErr w:type="spellEnd"/>
+      <w:r>
+        <w:rPr>
+          <w:rFonts w:ascii="Times New Roman" w:hAnsi="Times New Roman" w:cs="Times New Roman"/>
+          <w:sz w:val="28"/>
+          <w:szCs w:val="28"/>
+          <w:lang w:val="ru-RU"/>
+        </w:rPr>
+        <w:t xml:space="preserve"> </w:t>
+      </w:r>
+      <w:proofErr w:type="spellStart"/>
+      <w:r>
+        <w:rPr>
+          <w:rFonts w:ascii="Times New Roman" w:hAnsi="Times New Roman" w:cs="Times New Roman"/>
+          <w:sz w:val="28"/>
+          <w:szCs w:val="28"/>
+          <w:lang w:val="ru-RU"/>
+        </w:rPr>
+        <w:t>нер</w:t>
+      </w:r>
+      <w:proofErr w:type="spellEnd"/>
+      <w:r>
+        <w:rPr>
+          <w:rFonts w:ascii="Times New Roman" w:hAnsi="Times New Roman" w:cs="Times New Roman"/>
+          <w:sz w:val="28"/>
+          <w:szCs w:val="28"/>
+          <w:lang w:val="ru-RU"/>
+        </w:rPr>
+        <w:t xml:space="preserve"> </w:t>
+      </w:r>
+      <w:proofErr w:type="spellStart"/>
+      <w:r>
+        <w:rPr>
+          <w:rFonts w:ascii="Times New Roman" w:hAnsi="Times New Roman" w:cs="Times New Roman"/>
+          <w:sz w:val="28"/>
+          <w:szCs w:val="28"/>
+          <w:lang w:val="ru-RU"/>
+        </w:rPr>
+        <w:t>div</w:t>
+      </w:r>
+      <w:proofErr w:type="spellEnd"/>
+      <w:r>
+        <w:rPr>
+          <w:rFonts w:ascii="Times New Roman" w:hAnsi="Times New Roman" w:cs="Times New Roman"/>
+          <w:sz w:val="28"/>
+          <w:szCs w:val="28"/>
+          <w:lang w:val="ru-RU"/>
+        </w:rPr>
+        <w:t xml:space="preserve">, содержащий поле для ввода задачи и кнопку ее до </w:t>
+      </w:r>
+      <w:proofErr w:type="spellStart"/>
+      <w:r>
+        <w:rPr>
+          <w:rFonts w:ascii="Times New Roman" w:hAnsi="Times New Roman" w:cs="Times New Roman"/>
+          <w:sz w:val="28"/>
+          <w:szCs w:val="28"/>
+          <w:lang w:val="ru-RU"/>
+        </w:rPr>
+        <w:t>бавления</w:t>
+      </w:r>
+      <w:proofErr w:type="spellEnd"/>
+      <w:r>
+        <w:rPr>
+          <w:rFonts w:ascii="Times New Roman" w:hAnsi="Times New Roman" w:cs="Times New Roman"/>
+          <w:sz w:val="28"/>
+          <w:szCs w:val="28"/>
+          <w:lang w:val="ru-RU"/>
+        </w:rPr>
+        <w:t>. Фрагмент кода контейнера выглядит следующим образом</w:t>
+      </w:r>
+    </w:p>
+    <w:p>
+      <w:pPr>
+        <w:ind w:firstLineChars="142" w:firstLine="398"/>
+        <w:jc w:val="both"/>
+        <w:rPr>
+          <w:rFonts w:ascii="Times New Roman" w:hAnsi="Times New Roman" w:cs="Times New Roman"/>
+          <w:sz w:val="28"/>
+          <w:szCs w:val="28"/>
+          <w:lang w:val="ru-RU"/>
+        </w:rPr>
+      </w:pPr>
+    </w:p>
+    <w:p>
+      <w:pPr>
+        <w:ind w:firstLineChars="142" w:firstLine="398"/>
+        <w:jc w:val="both"/>
+        <w:rPr>
+          <w:rFonts w:ascii="Times New Roman" w:hAnsi="Times New Roman" w:cs="Times New Roman"/>
+          <w:sz w:val="28"/>
+          <w:szCs w:val="28"/>
+          <w:lang w:val="ru-RU"/>
+        </w:rPr>
+      </w:pPr>
+      <w:r>
+        <w:rPr>
+          <w:rFonts w:ascii="Times New Roman" w:hAnsi="Times New Roman" w:cs="Times New Roman"/>
+          <w:sz w:val="28"/>
+          <w:szCs w:val="28"/>
+          <w:lang w:val="ru-RU"/>
+        </w:rPr>
+        <w:t xml:space="preserve">• Создайте каталог </w:t>
+      </w:r>
+      <w:proofErr w:type="spellStart"/>
+      <w:r>
+        <w:rPr>
+          <w:rFonts w:ascii="Times New Roman" w:hAnsi="Times New Roman" w:cs="Times New Roman"/>
+          <w:sz w:val="28"/>
+          <w:szCs w:val="28"/>
+          <w:lang w:val="ru-RU"/>
+        </w:rPr>
+        <w:t>css</w:t>
+      </w:r>
+      <w:proofErr w:type="spellEnd"/>
+      <w:r>
+        <w:rPr>
+          <w:rFonts w:ascii="Times New Roman" w:hAnsi="Times New Roman" w:cs="Times New Roman"/>
+          <w:sz w:val="28"/>
+          <w:szCs w:val="28"/>
+          <w:lang w:val="ru-RU"/>
+        </w:rPr>
+        <w:t xml:space="preserve"> и в нем файл стилей styles.css. До </w:t>
+      </w:r>
+      <w:proofErr w:type="spellStart"/>
+      <w:r>
+        <w:rPr>
+          <w:rFonts w:ascii="Times New Roman" w:hAnsi="Times New Roman" w:cs="Times New Roman"/>
+          <w:sz w:val="28"/>
+          <w:szCs w:val="28"/>
+          <w:lang w:val="ru-RU"/>
+        </w:rPr>
+        <w:t>бавьте</w:t>
+      </w:r>
+      <w:proofErr w:type="spellEnd"/>
+      <w:r>
+        <w:rPr>
+          <w:rFonts w:ascii="Times New Roman" w:hAnsi="Times New Roman" w:cs="Times New Roman"/>
+          <w:sz w:val="28"/>
+          <w:szCs w:val="28"/>
+          <w:lang w:val="ru-RU"/>
+        </w:rPr>
+        <w:t xml:space="preserve"> в него следующие стили</w:t>
+      </w:r>
+    </w:p>
+    <w:p>
+      <w:pPr>
+        <w:ind w:firstLineChars="142" w:firstLine="398"/>
+        <w:jc w:val="both"/>
+        <w:rPr>
+          <w:rFonts w:ascii="Times New Roman" w:hAnsi="Times New Roman" w:cs="Times New Roman"/>
+          <w:sz w:val="28"/>
+          <w:szCs w:val="28"/>
+          <w:lang w:val="ru-RU"/>
+        </w:rPr>
+      </w:pPr>
+    </w:p>
+    <w:p>
+      <w:pPr>
+        <w:ind w:firstLineChars="142" w:firstLine="398"/>
+        <w:jc w:val="both"/>
+        <w:rPr>
+          <w:rFonts w:ascii="Times New Roman" w:hAnsi="Times New Roman" w:cs="Times New Roman"/>
+          <w:sz w:val="28"/>
+          <w:szCs w:val="28"/>
+          <w:lang w:val="ru-RU"/>
+        </w:rPr>
+      </w:pPr>
+      <w:r>
+        <w:rPr>
+          <w:rFonts w:ascii="Times New Roman" w:hAnsi="Times New Roman" w:cs="Times New Roman"/>
+          <w:sz w:val="28"/>
+          <w:szCs w:val="28"/>
+          <w:lang w:val="ru-RU"/>
+        </w:rPr>
+        <w:t>Стили подключите к todo_list.html по относительному пути.</w:t>
+      </w:r>
+    </w:p>
+    <w:p>
+      <w:pPr>
+        <w:ind w:firstLineChars="142" w:firstLine="398"/>
+        <w:jc w:val="both"/>
+        <w:rPr>
+          <w:rFonts w:ascii="Times New Roman" w:hAnsi="Times New Roman" w:cs="Times New Roman"/>
+          <w:sz w:val="28"/>
+          <w:szCs w:val="28"/>
+          <w:lang w:val="ru-RU"/>
+        </w:rPr>
+      </w:pPr>
+    </w:p>
+    <w:p>
+      <w:pPr>
+        <w:ind w:firstLineChars="142" w:firstLine="398"/>
+        <w:jc w:val="both"/>
+        <w:rPr>
+          <w:rFonts w:ascii="Times New Roman" w:hAnsi="Times New Roman" w:cs="Times New Roman"/>
+          <w:sz w:val="28"/>
+          <w:szCs w:val="28"/>
+          <w:lang w:val="ru-RU"/>
+        </w:rPr>
+      </w:pPr>
+      <w:r>
+        <w:rPr>
+          <w:rFonts w:ascii="Times New Roman" w:hAnsi="Times New Roman" w:cs="Times New Roman"/>
+          <w:sz w:val="28"/>
+          <w:szCs w:val="28"/>
+          <w:lang w:val="ru-RU"/>
+        </w:rPr>
+        <w:t xml:space="preserve">• Создайте каталог </w:t>
+      </w:r>
+      <w:proofErr w:type="spellStart"/>
+      <w:r>
+        <w:rPr>
+          <w:rFonts w:ascii="Times New Roman" w:hAnsi="Times New Roman" w:cs="Times New Roman"/>
+          <w:sz w:val="28"/>
+          <w:szCs w:val="28"/>
+          <w:lang w:val="ru-RU"/>
+        </w:rPr>
+        <w:t>js</w:t>
+      </w:r>
+      <w:proofErr w:type="spellEnd"/>
+      <w:r>
+        <w:rPr>
+          <w:rFonts w:ascii="Times New Roman" w:hAnsi="Times New Roman" w:cs="Times New Roman"/>
+          <w:sz w:val="28"/>
+          <w:szCs w:val="28"/>
+          <w:lang w:val="ru-RU"/>
+        </w:rPr>
+        <w:t xml:space="preserve"> и включите в него файл todo.js со </w:t>
+      </w:r>
+      <w:proofErr w:type="spellStart"/>
+      <w:r>
+        <w:rPr>
+          <w:rFonts w:ascii="Times New Roman" w:hAnsi="Times New Roman" w:cs="Times New Roman"/>
+          <w:sz w:val="28"/>
+          <w:szCs w:val="28"/>
+          <w:lang w:val="ru-RU"/>
+        </w:rPr>
+        <w:t>сле</w:t>
+      </w:r>
+      <w:proofErr w:type="spellEnd"/>
+      <w:r>
+        <w:rPr>
+          <w:rFonts w:ascii="Times New Roman" w:hAnsi="Times New Roman" w:cs="Times New Roman"/>
+          <w:sz w:val="28"/>
+          <w:szCs w:val="28"/>
+          <w:lang w:val="ru-RU"/>
+        </w:rPr>
+        <w:t xml:space="preserve"> дующим кодом</w:t>
+      </w:r>
+    </w:p>
+    <w:p>
+      <w:pPr>
+        <w:ind w:firstLineChars="142" w:firstLine="398"/>
+        <w:jc w:val="both"/>
+        <w:rPr>
+          <w:rFonts w:ascii="Times New Roman" w:hAnsi="Times New Roman" w:cs="Times New Roman"/>
+          <w:sz w:val="28"/>
+          <w:szCs w:val="28"/>
+          <w:lang w:val="ru-RU"/>
+        </w:rPr>
+      </w:pPr>
+    </w:p>
+    <w:p>
+      <w:pPr>
+        <w:ind w:firstLineChars="142" w:firstLine="398"/>
+        <w:jc w:val="both"/>
+        <w:rPr>
+          <w:rFonts w:ascii="Times New Roman" w:hAnsi="Times New Roman" w:cs="Times New Roman"/>
+          <w:sz w:val="28"/>
+          <w:szCs w:val="28"/>
+          <w:lang w:val="ru-RU"/>
+        </w:rPr>
+      </w:pPr>
+      <w:r>
+        <w:rPr>
+          <w:rFonts w:ascii="Times New Roman" w:hAnsi="Times New Roman" w:cs="Times New Roman"/>
+          <w:sz w:val="28"/>
+          <w:szCs w:val="28"/>
+          <w:lang w:val="ru-RU"/>
+        </w:rPr>
+        <w:t xml:space="preserve">Не забываем подключить todo.js по относительному пути. Тести </w:t>
+      </w:r>
+      <w:proofErr w:type="spellStart"/>
+      <w:r>
+        <w:rPr>
+          <w:rFonts w:ascii="Times New Roman" w:hAnsi="Times New Roman" w:cs="Times New Roman"/>
+          <w:sz w:val="28"/>
+          <w:szCs w:val="28"/>
+          <w:lang w:val="ru-RU"/>
+        </w:rPr>
+        <w:t>руем</w:t>
+      </w:r>
+      <w:proofErr w:type="spellEnd"/>
+      <w:r>
+        <w:rPr>
+          <w:rFonts w:ascii="Times New Roman" w:hAnsi="Times New Roman" w:cs="Times New Roman"/>
+          <w:sz w:val="28"/>
+          <w:szCs w:val="28"/>
+          <w:lang w:val="ru-RU"/>
+        </w:rPr>
+        <w:t xml:space="preserve"> созданный список задач.</w:t>
+      </w:r>
+    </w:p>
+    <w:p>
+      <w:pPr>
+        <w:ind w:firstLineChars="142" w:firstLine="398"/>
+        <w:jc w:val="both"/>
+        <w:rPr>
+          <w:rFonts w:ascii="Times New Roman" w:hAnsi="Times New Roman" w:cs="Times New Roman"/>
+          <w:sz w:val="28"/>
+          <w:szCs w:val="28"/>
+          <w:lang w:val="ru-RU"/>
+        </w:rPr>
+      </w:pPr>
+    </w:p>
+    <w:p>
+      <w:pPr>
+        <w:ind w:firstLineChars="142" w:firstLine="398"/>
+        <w:jc w:val="both"/>
+        <w:rPr>
+          <w:rFonts w:ascii="Times New Roman" w:hAnsi="Times New Roman" w:cs="Times New Roman"/>
+          <w:sz w:val="28"/>
+          <w:szCs w:val="28"/>
+          <w:lang w:val="ru-RU"/>
+        </w:rPr>
+      </w:pPr>
+      <w:r>
+        <w:rPr>
+          <w:rFonts w:ascii="Times New Roman" w:hAnsi="Times New Roman" w:cs="Times New Roman"/>
+          <w:sz w:val="28"/>
+          <w:szCs w:val="28"/>
+          <w:lang w:val="ru-RU"/>
+        </w:rPr>
+        <w:t xml:space="preserve">Это очень простая реализация списка, предлагается улучшить его представление за счет использования элементов </w:t>
+      </w:r>
+      <w:proofErr w:type="spellStart"/>
+      <w:r>
+        <w:rPr>
+          <w:rFonts w:ascii="Times New Roman" w:hAnsi="Times New Roman" w:cs="Times New Roman"/>
+          <w:sz w:val="28"/>
+          <w:szCs w:val="28"/>
+          <w:lang w:val="ru-RU"/>
+        </w:rPr>
+        <w:t>графиче</w:t>
+      </w:r>
+      <w:proofErr w:type="spellEnd"/>
+      <w:r>
+        <w:rPr>
+          <w:rFonts w:ascii="Times New Roman" w:hAnsi="Times New Roman" w:cs="Times New Roman"/>
+          <w:sz w:val="28"/>
+          <w:szCs w:val="28"/>
+          <w:lang w:val="ru-RU"/>
+        </w:rPr>
+        <w:t xml:space="preserve"> </w:t>
+      </w:r>
+      <w:proofErr w:type="spellStart"/>
+      <w:r>
+        <w:rPr>
+          <w:rFonts w:ascii="Times New Roman" w:hAnsi="Times New Roman" w:cs="Times New Roman"/>
+          <w:sz w:val="28"/>
+          <w:szCs w:val="28"/>
+          <w:lang w:val="ru-RU"/>
+        </w:rPr>
+        <w:t>ского</w:t>
+      </w:r>
+      <w:proofErr w:type="spellEnd"/>
+      <w:r>
+        <w:rPr>
+          <w:rFonts w:ascii="Times New Roman" w:hAnsi="Times New Roman" w:cs="Times New Roman"/>
+          <w:sz w:val="28"/>
+          <w:szCs w:val="28"/>
+          <w:lang w:val="ru-RU"/>
+        </w:rPr>
+        <w:t xml:space="preserve"> дизайна.</w:t>
+      </w:r>
+    </w:p>
+    <w:p>
+      <w:pPr>
+        <w:ind w:firstLineChars="142" w:firstLine="398"/>
+        <w:jc w:val="both"/>
+        <w:rPr>
+          <w:rFonts w:ascii="Times New Roman" w:hAnsi="Times New Roman" w:cs="Times New Roman"/>
+          <w:sz w:val="28"/>
+          <w:szCs w:val="28"/>
+          <w:lang w:val="ru-RU"/>
+        </w:rPr>
+      </w:pPr>
+      <w:r>
+        <w:rPr>
+          <w:rFonts w:ascii="Times New Roman" w:hAnsi="Times New Roman" w:cs="Times New Roman"/>
+          <w:sz w:val="28"/>
+          <w:szCs w:val="28"/>
+          <w:lang w:val="ru-RU"/>
+        </w:rPr>
+        <w:t xml:space="preserve"> • Добавьте вместо синего фона страницы изображение.</w:t>
+      </w:r>
+    </w:p>
+    <w:p>
+      <w:pPr>
+        <w:ind w:firstLineChars="142" w:firstLine="398"/>
+        <w:jc w:val="both"/>
+        <w:rPr>
+          <w:rFonts w:ascii="Times New Roman" w:hAnsi="Times New Roman" w:cs="Times New Roman"/>
+          <w:sz w:val="28"/>
+          <w:szCs w:val="28"/>
+          <w:lang w:val="ru-RU"/>
+        </w:rPr>
+      </w:pPr>
+      <w:r>
+        <w:rPr>
+          <w:rFonts w:ascii="Times New Roman" w:hAnsi="Times New Roman" w:cs="Times New Roman"/>
+          <w:sz w:val="28"/>
+          <w:szCs w:val="28"/>
+          <w:lang w:val="ru-RU"/>
+        </w:rPr>
+        <w:t xml:space="preserve"> • Добавьте на кнопку вместо надписи </w:t>
+      </w:r>
+      <w:proofErr w:type="gramStart"/>
+      <w:r>
+        <w:rPr>
+          <w:rFonts w:ascii="Times New Roman" w:hAnsi="Times New Roman" w:cs="Times New Roman"/>
+          <w:sz w:val="28"/>
+          <w:szCs w:val="28"/>
+          <w:lang w:val="ru-RU"/>
+        </w:rPr>
+        <w:t>Добавить</w:t>
+      </w:r>
+      <w:proofErr w:type="gramEnd"/>
+      <w:r>
+        <w:rPr>
+          <w:rFonts w:ascii="Times New Roman" w:hAnsi="Times New Roman" w:cs="Times New Roman"/>
+          <w:sz w:val="28"/>
+          <w:szCs w:val="28"/>
+          <w:lang w:val="ru-RU"/>
+        </w:rPr>
+        <w:t xml:space="preserve"> иконку SVG, что позволит уменьшить ее размеры (не забудьте увеличить размеры поля для ввода).</w:t>
+      </w:r>
+    </w:p>
+    <w:p>
+      <w:pPr>
+        <w:ind w:firstLineChars="142" w:firstLine="398"/>
+        <w:jc w:val="both"/>
+        <w:rPr>
+          <w:rFonts w:ascii="Times New Roman" w:hAnsi="Times New Roman" w:cs="Times New Roman"/>
+          <w:sz w:val="28"/>
+          <w:szCs w:val="28"/>
+          <w:lang w:val="ru-RU"/>
+        </w:rPr>
+      </w:pPr>
+      <w:r>
+        <w:rPr>
+          <w:rFonts w:ascii="Times New Roman" w:hAnsi="Times New Roman" w:cs="Times New Roman"/>
+          <w:sz w:val="28"/>
+          <w:szCs w:val="28"/>
+          <w:lang w:val="ru-RU"/>
+        </w:rPr>
+        <w:t xml:space="preserve"> • Вместо фиолетового прямоугольника справа от </w:t>
+      </w:r>
+      <w:proofErr w:type="spellStart"/>
+      <w:r>
+        <w:rPr>
+          <w:rFonts w:ascii="Times New Roman" w:hAnsi="Times New Roman" w:cs="Times New Roman"/>
+          <w:sz w:val="28"/>
+          <w:szCs w:val="28"/>
+          <w:lang w:val="ru-RU"/>
+        </w:rPr>
+        <w:t>формули</w:t>
+      </w:r>
+      <w:proofErr w:type="spellEnd"/>
+      <w:r>
+        <w:rPr>
+          <w:rFonts w:ascii="Times New Roman" w:hAnsi="Times New Roman" w:cs="Times New Roman"/>
+          <w:sz w:val="28"/>
+          <w:szCs w:val="28"/>
+          <w:lang w:val="ru-RU"/>
+        </w:rPr>
+        <w:t xml:space="preserve"> </w:t>
+      </w:r>
+      <w:proofErr w:type="spellStart"/>
+      <w:r>
+        <w:rPr>
+          <w:rFonts w:ascii="Times New Roman" w:hAnsi="Times New Roman" w:cs="Times New Roman"/>
+          <w:sz w:val="28"/>
+          <w:szCs w:val="28"/>
+          <w:lang w:val="ru-RU"/>
+        </w:rPr>
+        <w:t>ровки</w:t>
+      </w:r>
+      <w:proofErr w:type="spellEnd"/>
+      <w:r>
+        <w:rPr>
+          <w:rFonts w:ascii="Times New Roman" w:hAnsi="Times New Roman" w:cs="Times New Roman"/>
+          <w:sz w:val="28"/>
+          <w:szCs w:val="28"/>
+          <w:lang w:val="ru-RU"/>
+        </w:rPr>
+        <w:t xml:space="preserve"> задачи добавьте SVG иконку, обозначающую удаление этой задачи.</w:t>
+      </w:r>
+    </w:p>
+    <w:p>
+      <w:pPr>
+        <w:ind w:firstLineChars="142" w:firstLine="398"/>
+        <w:jc w:val="both"/>
+        <w:rPr>
+          <w:rFonts w:ascii="Times New Roman" w:hAnsi="Times New Roman" w:cs="Times New Roman"/>
+          <w:sz w:val="28"/>
+          <w:szCs w:val="28"/>
+          <w:lang w:val="ru-RU"/>
+        </w:rPr>
+      </w:pPr>
+      <w:r>
+        <w:rPr>
+          <w:rFonts w:ascii="Times New Roman" w:hAnsi="Times New Roman" w:cs="Times New Roman"/>
+          <w:sz w:val="28"/>
+          <w:szCs w:val="28"/>
+          <w:lang w:val="ru-RU"/>
+        </w:rPr>
+        <w:t xml:space="preserve"> • Подберите цветовую гамму элементов в соответствии с </w:t>
+      </w:r>
+      <w:proofErr w:type="spellStart"/>
+      <w:r>
+        <w:rPr>
+          <w:rFonts w:ascii="Times New Roman" w:hAnsi="Times New Roman" w:cs="Times New Roman"/>
+          <w:sz w:val="28"/>
+          <w:szCs w:val="28"/>
+          <w:lang w:val="ru-RU"/>
+        </w:rPr>
+        <w:t>ва</w:t>
+      </w:r>
+      <w:proofErr w:type="spellEnd"/>
+      <w:r>
+        <w:rPr>
+          <w:rFonts w:ascii="Times New Roman" w:hAnsi="Times New Roman" w:cs="Times New Roman"/>
+          <w:sz w:val="28"/>
+          <w:szCs w:val="28"/>
+          <w:lang w:val="ru-RU"/>
+        </w:rPr>
+        <w:t xml:space="preserve"> </w:t>
+      </w:r>
+      <w:proofErr w:type="spellStart"/>
+      <w:r>
+        <w:rPr>
+          <w:rFonts w:ascii="Times New Roman" w:hAnsi="Times New Roman" w:cs="Times New Roman"/>
+          <w:sz w:val="28"/>
+          <w:szCs w:val="28"/>
+          <w:lang w:val="ru-RU"/>
+        </w:rPr>
+        <w:t>шими</w:t>
+      </w:r>
+      <w:proofErr w:type="spellEnd"/>
+      <w:r>
+        <w:rPr>
+          <w:rFonts w:ascii="Times New Roman" w:hAnsi="Times New Roman" w:cs="Times New Roman"/>
+          <w:sz w:val="28"/>
+          <w:szCs w:val="28"/>
+          <w:lang w:val="ru-RU"/>
+        </w:rPr>
+        <w:t xml:space="preserve"> представлениями о дизайне этого мини-проекта.</w:t>
+      </w:r>
+    </w:p>
+    <w:p>
+      <w:pPr>
+        <w:jc w:val="both"/>
+        <w:rPr>
+          <w:rFonts w:ascii="Times New Roman" w:hAnsi="Times New Roman" w:cs="Times New Roman"/>
+          <w:sz w:val="28"/>
+          <w:szCs w:val="28"/>
+          <w:lang w:val="ru-RU"/>
+        </w:rPr>
+      </w:pPr>
+      <w:r>
+        <w:rPr>
+          <w:rFonts w:ascii="Times New Roman" w:hAnsi="Times New Roman" w:cs="Times New Roman"/>
+          <w:noProof/>
+          <w:sz w:val="28"/>
+          <w:szCs w:val="28"/>
+          <w:lang w:val="ru-RU" w:eastAsia="ru-RU"/>
+        </w:rPr>
+        <w:lastRenderedPageBreak/>
+        <w:drawing>
+          <wp:inline distT="0" distB="0" distL="0" distR="0">
+            <wp:extent cx="5010150" cy="1714500"/>
+            <wp:effectExtent l="0" t="0" r="0" b="0"/>
+            <wp:docPr id="2" name="Рисунок 2"/>
+            <wp:cNvGraphicFramePr>
+              <a:graphicFrameLocks xmlns:a="http://schemas.openxmlformats.org/drawingml/2006/main" noChangeAspect="1"/>
+            </wp:cNvGraphicFramePr>
+            <a:graphic xmlns:a="http://schemas.openxmlformats.org/drawingml/2006/main">
+              <a:graphicData uri="http://schemas.openxmlformats.org/drawingml/2006/picture">
+                <pic:pic xmlns:pic="http://schemas.openxmlformats.org/drawingml/2006/picture">
+                  <pic:nvPicPr>
+                    <pic:cNvPr id="0" name="Picture 1"/>
+                    <pic:cNvPicPr>
+                      <a:picLocks noChangeAspect="1" noChangeArrowheads="1"/>
+                    </pic:cNvPicPr>
+                  </pic:nvPicPr>
+                  <pic:blipFill>
+                    <a:blip r:embed="rId8">
+                      <a:extLst>
+                        <a:ext uri="{28A0092B-C50C-407E-A947-70E740481C1C}">
+                          <a14:useLocalDpi xmlns:a14="http://schemas.microsoft.com/office/drawing/2010/main" val="0"/>
+                        </a:ext>
+                      </a:extLst>
+                    </a:blip>
+                    <a:srcRect/>
+                    <a:stretch>
+                      <a:fillRect/>
+                    </a:stretch>
+                  </pic:blipFill>
+                  <pic:spPr bwMode="auto">
+                    <a:xfrm>
+                      <a:off x="0" y="0"/>
+                      <a:ext cx="5010150" cy="1714500"/>
                     </a:xfrm>
                     <a:prstGeom prst="rect">
                       <a:avLst/>
@@ -1718,885 +2453,64 @@
       <w:pPr>
         <w:jc w:val="center"/>
         <w:rPr>
-          <w:rFonts w:ascii="Times New Roman" w:hAnsi="Times New Roman"/>
-          <w:sz w:val="28"/>
-          <w:szCs w:val="28"/>
-          <w:lang w:val="ru-RU"/>
-        </w:rPr>
-      </w:pPr>
-      <w:r>
-        <w:rPr>
-          <w:rFonts w:ascii="Times New Roman" w:hAnsi="Times New Roman"/>
-          <w:sz w:val="28"/>
-          <w:szCs w:val="28"/>
-          <w:lang w:val="ru-RU"/>
-        </w:rPr>
-        <w:t xml:space="preserve">Рис. </w:t>
-      </w:r>
-      <w:r>
-        <w:rPr>
-          <w:rFonts w:ascii="Times New Roman" w:hAnsi="Times New Roman"/>
-          <w:sz w:val="28"/>
-          <w:szCs w:val="28"/>
-          <w:lang w:val="ru-RU"/>
-        </w:rPr>
-        <w:t>6</w:t>
-      </w:r>
-      <w:r>
-        <w:rPr>
-          <w:rFonts w:ascii="Times New Roman" w:hAnsi="Times New Roman"/>
-          <w:sz w:val="28"/>
-          <w:szCs w:val="28"/>
-          <w:lang w:val="ru-RU"/>
-        </w:rPr>
-        <w:t xml:space="preserve"> 404_page.html</w:t>
-      </w:r>
-    </w:p>
-    <w:p>
-      <w:pPr>
-        <w:jc w:val="both"/>
-        <w:rPr>
-          <w:rFonts w:ascii="Times New Roman" w:hAnsi="Times New Roman"/>
-          <w:sz w:val="28"/>
-          <w:szCs w:val="28"/>
-          <w:lang w:val="ru-RU"/>
-        </w:rPr>
-      </w:pPr>
-    </w:p>
-    <w:p>
-      <w:pPr>
-        <w:jc w:val="both"/>
-        <w:rPr>
-          <w:rFonts w:ascii="Times New Roman" w:hAnsi="Times New Roman"/>
-          <w:sz w:val="28"/>
-          <w:szCs w:val="28"/>
-          <w:lang w:val="ru-RU"/>
-        </w:rPr>
-      </w:pPr>
-    </w:p>
-    <w:p>
-      <w:pPr>
-        <w:rPr>
-          <w:lang w:val="ru-RU"/>
-        </w:rPr>
-      </w:pPr>
-      <w:r>
-        <w:rPr>
-          <w:lang w:val="ru-RU"/>
-        </w:rPr>
-        <w:br w:type="page"/>
-      </w:r>
-    </w:p>
-    <w:p>
-      <w:pPr>
-        <w:ind w:firstLineChars="142" w:firstLine="399"/>
-        <w:jc w:val="both"/>
-        <w:rPr>
-          <w:rFonts w:ascii="Times New Roman" w:hAnsi="Times New Roman" w:cs="Times New Roman"/>
-          <w:sz w:val="28"/>
-          <w:szCs w:val="28"/>
-          <w:lang w:val="ru-RU"/>
-        </w:rPr>
-      </w:pPr>
-      <w:r>
-        <w:rPr>
-          <w:rFonts w:ascii="Times New Roman" w:hAnsi="Times New Roman" w:cs="Times New Roman"/>
-          <w:b/>
-          <w:bCs/>
-          <w:sz w:val="28"/>
-          <w:szCs w:val="28"/>
-          <w:lang w:val="ru-RU"/>
-        </w:rPr>
-        <w:lastRenderedPageBreak/>
-        <w:t xml:space="preserve">Задание 4. Создание списка дел </w:t>
-      </w:r>
-      <w:proofErr w:type="spellStart"/>
-      <w:r>
-        <w:rPr>
-          <w:rFonts w:ascii="Times New Roman" w:hAnsi="Times New Roman" w:cs="Times New Roman"/>
-          <w:b/>
-          <w:bCs/>
-          <w:sz w:val="28"/>
-          <w:szCs w:val="28"/>
-          <w:lang w:val="ru-RU"/>
-        </w:rPr>
-        <w:t>ToDo</w:t>
-      </w:r>
-      <w:proofErr w:type="spellEnd"/>
-    </w:p>
-    <w:p>
-      <w:pPr>
-        <w:ind w:firstLineChars="142" w:firstLine="398"/>
-        <w:jc w:val="both"/>
-        <w:rPr>
-          <w:rFonts w:ascii="Times New Roman" w:hAnsi="Times New Roman" w:cs="Times New Roman"/>
-          <w:sz w:val="28"/>
-          <w:szCs w:val="28"/>
-          <w:lang w:val="ru-RU"/>
-        </w:rPr>
-      </w:pPr>
-    </w:p>
-    <w:p>
-      <w:pPr>
-        <w:ind w:firstLineChars="142" w:firstLine="398"/>
-        <w:jc w:val="both"/>
-        <w:rPr>
-          <w:rFonts w:ascii="Times New Roman" w:hAnsi="Times New Roman" w:cs="Times New Roman"/>
-          <w:sz w:val="28"/>
-          <w:szCs w:val="28"/>
-          <w:lang w:val="ru-RU"/>
-        </w:rPr>
-      </w:pPr>
-      <w:r>
-        <w:rPr>
-          <w:rFonts w:ascii="Times New Roman" w:hAnsi="Times New Roman" w:cs="Times New Roman"/>
-          <w:sz w:val="28"/>
-          <w:szCs w:val="28"/>
-          <w:lang w:val="ru-RU"/>
-        </w:rPr>
-        <w:t xml:space="preserve">Списки дел являются основой производительности. </w:t>
-      </w:r>
-      <w:proofErr w:type="spellStart"/>
-      <w:r>
-        <w:rPr>
-          <w:rFonts w:ascii="Times New Roman" w:hAnsi="Times New Roman" w:cs="Times New Roman"/>
-          <w:sz w:val="28"/>
-          <w:szCs w:val="28"/>
-          <w:lang w:val="ru-RU"/>
-        </w:rPr>
-        <w:t>Рассмот</w:t>
-      </w:r>
-      <w:proofErr w:type="spellEnd"/>
-      <w:r>
-        <w:rPr>
-          <w:rFonts w:ascii="Times New Roman" w:hAnsi="Times New Roman" w:cs="Times New Roman"/>
-          <w:sz w:val="28"/>
-          <w:szCs w:val="28"/>
-          <w:lang w:val="ru-RU"/>
-        </w:rPr>
-        <w:t xml:space="preserve"> </w:t>
-      </w:r>
-      <w:proofErr w:type="spellStart"/>
-      <w:r>
-        <w:rPr>
-          <w:rFonts w:ascii="Times New Roman" w:hAnsi="Times New Roman" w:cs="Times New Roman"/>
-          <w:sz w:val="28"/>
-          <w:szCs w:val="28"/>
-          <w:lang w:val="ru-RU"/>
-        </w:rPr>
-        <w:t>рим</w:t>
-      </w:r>
-      <w:proofErr w:type="spellEnd"/>
-      <w:r>
-        <w:rPr>
-          <w:rFonts w:ascii="Times New Roman" w:hAnsi="Times New Roman" w:cs="Times New Roman"/>
-          <w:sz w:val="28"/>
-          <w:szCs w:val="28"/>
-          <w:lang w:val="ru-RU"/>
-        </w:rPr>
-        <w:t xml:space="preserve"> процесс создания одного из</w:t>
-      </w:r>
-      <w:r>
-        <w:rPr>
-          <w:rFonts w:ascii="Times New Roman" w:hAnsi="Times New Roman" w:cs="Times New Roman"/>
-          <w:sz w:val="28"/>
-          <w:szCs w:val="28"/>
-          <w:lang w:val="ru-RU"/>
-        </w:rPr>
-        <w:t xml:space="preserve"> них с нуля, используя только HTML, CSS и </w:t>
-      </w:r>
-      <w:proofErr w:type="spellStart"/>
-      <w:r>
-        <w:rPr>
-          <w:rFonts w:ascii="Times New Roman" w:hAnsi="Times New Roman" w:cs="Times New Roman"/>
-          <w:sz w:val="28"/>
-          <w:szCs w:val="28"/>
-          <w:lang w:val="ru-RU"/>
-        </w:rPr>
-        <w:t>JavaScript</w:t>
-      </w:r>
-      <w:proofErr w:type="spellEnd"/>
-      <w:r>
-        <w:rPr>
-          <w:rFonts w:ascii="Times New Roman" w:hAnsi="Times New Roman" w:cs="Times New Roman"/>
-          <w:sz w:val="28"/>
-          <w:szCs w:val="28"/>
-          <w:lang w:val="ru-RU"/>
-        </w:rPr>
-        <w:t>. Этот минималистский подход обеспечивает доступность и простоту, что делает его идеальным для новичков и опытных разработчиков. Чтобы создать простой список дел, нам необходимо выполнить следующие четыре</w:t>
-      </w:r>
-      <w:r>
-        <w:rPr>
-          <w:rFonts w:ascii="Times New Roman" w:hAnsi="Times New Roman" w:cs="Times New Roman"/>
-          <w:sz w:val="28"/>
-          <w:szCs w:val="28"/>
-          <w:lang w:val="ru-RU"/>
-        </w:rPr>
-        <w:t xml:space="preserve"> шага:</w:t>
-      </w:r>
-    </w:p>
-    <w:p>
-      <w:pPr>
-        <w:ind w:firstLineChars="142" w:firstLine="398"/>
-        <w:jc w:val="both"/>
-        <w:rPr>
-          <w:rFonts w:ascii="Times New Roman" w:hAnsi="Times New Roman" w:cs="Times New Roman"/>
-          <w:sz w:val="28"/>
-          <w:szCs w:val="28"/>
-          <w:lang w:val="ru-RU"/>
-        </w:rPr>
-      </w:pPr>
-    </w:p>
-    <w:p>
-      <w:pPr>
-        <w:ind w:firstLineChars="142" w:firstLine="398"/>
-        <w:jc w:val="both"/>
-        <w:rPr>
-          <w:rFonts w:ascii="Times New Roman" w:hAnsi="Times New Roman" w:cs="Times New Roman"/>
-          <w:sz w:val="28"/>
-          <w:szCs w:val="28"/>
-          <w:lang w:val="ru-RU"/>
-        </w:rPr>
-      </w:pPr>
-      <w:r>
-        <w:rPr>
-          <w:rFonts w:ascii="Times New Roman" w:hAnsi="Times New Roman" w:cs="Times New Roman"/>
-          <w:sz w:val="28"/>
-          <w:szCs w:val="28"/>
-          <w:lang w:val="ru-RU"/>
-        </w:rPr>
-        <w:t xml:space="preserve">• Создайте веб-страницу todo_list.html, где создается </w:t>
-      </w:r>
-      <w:proofErr w:type="spellStart"/>
-      <w:r>
-        <w:rPr>
-          <w:rFonts w:ascii="Times New Roman" w:hAnsi="Times New Roman" w:cs="Times New Roman"/>
-          <w:sz w:val="28"/>
-          <w:szCs w:val="28"/>
-          <w:lang w:val="ru-RU"/>
-        </w:rPr>
-        <w:t>контей</w:t>
-      </w:r>
-      <w:proofErr w:type="spellEnd"/>
-      <w:r>
-        <w:rPr>
-          <w:rFonts w:ascii="Times New Roman" w:hAnsi="Times New Roman" w:cs="Times New Roman"/>
-          <w:sz w:val="28"/>
-          <w:szCs w:val="28"/>
-          <w:lang w:val="ru-RU"/>
-        </w:rPr>
-        <w:t xml:space="preserve"> </w:t>
-      </w:r>
-      <w:proofErr w:type="spellStart"/>
-      <w:r>
-        <w:rPr>
-          <w:rFonts w:ascii="Times New Roman" w:hAnsi="Times New Roman" w:cs="Times New Roman"/>
-          <w:sz w:val="28"/>
-          <w:szCs w:val="28"/>
-          <w:lang w:val="ru-RU"/>
-        </w:rPr>
-        <w:t>нер</w:t>
-      </w:r>
-      <w:proofErr w:type="spellEnd"/>
-      <w:r>
-        <w:rPr>
-          <w:rFonts w:ascii="Times New Roman" w:hAnsi="Times New Roman" w:cs="Times New Roman"/>
-          <w:sz w:val="28"/>
-          <w:szCs w:val="28"/>
-          <w:lang w:val="ru-RU"/>
-        </w:rPr>
-        <w:t xml:space="preserve"> </w:t>
-      </w:r>
-      <w:proofErr w:type="spellStart"/>
-      <w:r>
-        <w:rPr>
-          <w:rFonts w:ascii="Times New Roman" w:hAnsi="Times New Roman" w:cs="Times New Roman"/>
-          <w:sz w:val="28"/>
-          <w:szCs w:val="28"/>
-          <w:lang w:val="ru-RU"/>
-        </w:rPr>
-        <w:t>div</w:t>
-      </w:r>
-      <w:proofErr w:type="spellEnd"/>
-      <w:r>
-        <w:rPr>
-          <w:rFonts w:ascii="Times New Roman" w:hAnsi="Times New Roman" w:cs="Times New Roman"/>
-          <w:sz w:val="28"/>
-          <w:szCs w:val="28"/>
-          <w:lang w:val="ru-RU"/>
-        </w:rPr>
-        <w:t xml:space="preserve">, содержащий поле для ввода задачи и кнопку ее до </w:t>
-      </w:r>
-      <w:proofErr w:type="spellStart"/>
-      <w:r>
-        <w:rPr>
-          <w:rFonts w:ascii="Times New Roman" w:hAnsi="Times New Roman" w:cs="Times New Roman"/>
-          <w:sz w:val="28"/>
-          <w:szCs w:val="28"/>
-          <w:lang w:val="ru-RU"/>
-        </w:rPr>
-        <w:t>бавления</w:t>
-      </w:r>
-      <w:proofErr w:type="spellEnd"/>
-      <w:r>
-        <w:rPr>
-          <w:rFonts w:ascii="Times New Roman" w:hAnsi="Times New Roman" w:cs="Times New Roman"/>
-          <w:sz w:val="28"/>
-          <w:szCs w:val="28"/>
-          <w:lang w:val="ru-RU"/>
-        </w:rPr>
-        <w:t>. Фрагмент кода контейнера выглядит следующим образом</w:t>
-      </w:r>
-    </w:p>
-    <w:p>
-      <w:pPr>
-        <w:ind w:firstLineChars="142" w:firstLine="398"/>
-        <w:jc w:val="both"/>
-        <w:rPr>
-          <w:rFonts w:ascii="Times New Roman" w:hAnsi="Times New Roman" w:cs="Times New Roman"/>
-          <w:sz w:val="28"/>
-          <w:szCs w:val="28"/>
-          <w:lang w:val="ru-RU"/>
-        </w:rPr>
-      </w:pPr>
-    </w:p>
-    <w:p>
-      <w:pPr>
-        <w:ind w:firstLineChars="142" w:firstLine="398"/>
-        <w:jc w:val="both"/>
-        <w:rPr>
-          <w:rFonts w:ascii="Times New Roman" w:hAnsi="Times New Roman" w:cs="Times New Roman"/>
-          <w:sz w:val="28"/>
-          <w:szCs w:val="28"/>
-          <w:lang w:val="ru-RU"/>
-        </w:rPr>
-      </w:pPr>
-      <w:r>
-        <w:rPr>
-          <w:rFonts w:ascii="Times New Roman" w:hAnsi="Times New Roman" w:cs="Times New Roman"/>
-          <w:sz w:val="28"/>
-          <w:szCs w:val="28"/>
-          <w:lang w:val="ru-RU"/>
-        </w:rPr>
-        <w:t xml:space="preserve">• Создайте каталог </w:t>
-      </w:r>
-      <w:proofErr w:type="spellStart"/>
-      <w:r>
-        <w:rPr>
-          <w:rFonts w:ascii="Times New Roman" w:hAnsi="Times New Roman" w:cs="Times New Roman"/>
-          <w:sz w:val="28"/>
-          <w:szCs w:val="28"/>
-          <w:lang w:val="ru-RU"/>
-        </w:rPr>
-        <w:t>css</w:t>
-      </w:r>
-      <w:proofErr w:type="spellEnd"/>
-      <w:r>
-        <w:rPr>
-          <w:rFonts w:ascii="Times New Roman" w:hAnsi="Times New Roman" w:cs="Times New Roman"/>
-          <w:sz w:val="28"/>
-          <w:szCs w:val="28"/>
-          <w:lang w:val="ru-RU"/>
-        </w:rPr>
-        <w:t xml:space="preserve"> и в нем файл стилей styles.css. До </w:t>
-      </w:r>
-      <w:proofErr w:type="spellStart"/>
-      <w:r>
-        <w:rPr>
-          <w:rFonts w:ascii="Times New Roman" w:hAnsi="Times New Roman" w:cs="Times New Roman"/>
-          <w:sz w:val="28"/>
-          <w:szCs w:val="28"/>
-          <w:lang w:val="ru-RU"/>
-        </w:rPr>
-        <w:t>бавьте</w:t>
-      </w:r>
-      <w:proofErr w:type="spellEnd"/>
-      <w:r>
-        <w:rPr>
-          <w:rFonts w:ascii="Times New Roman" w:hAnsi="Times New Roman" w:cs="Times New Roman"/>
-          <w:sz w:val="28"/>
-          <w:szCs w:val="28"/>
-          <w:lang w:val="ru-RU"/>
-        </w:rPr>
-        <w:t xml:space="preserve"> в </w:t>
-      </w:r>
-      <w:r>
-        <w:rPr>
-          <w:rFonts w:ascii="Times New Roman" w:hAnsi="Times New Roman" w:cs="Times New Roman"/>
-          <w:sz w:val="28"/>
-          <w:szCs w:val="28"/>
-          <w:lang w:val="ru-RU"/>
-        </w:rPr>
-        <w:t>него следующие стили</w:t>
-      </w:r>
-    </w:p>
-    <w:p>
-      <w:pPr>
-        <w:ind w:firstLineChars="142" w:firstLine="398"/>
-        <w:jc w:val="both"/>
-        <w:rPr>
-          <w:rFonts w:ascii="Times New Roman" w:hAnsi="Times New Roman" w:cs="Times New Roman"/>
-          <w:sz w:val="28"/>
-          <w:szCs w:val="28"/>
-          <w:lang w:val="ru-RU"/>
-        </w:rPr>
-      </w:pPr>
-    </w:p>
-    <w:p>
-      <w:pPr>
-        <w:ind w:firstLineChars="142" w:firstLine="398"/>
-        <w:jc w:val="both"/>
-        <w:rPr>
-          <w:rFonts w:ascii="Times New Roman" w:hAnsi="Times New Roman" w:cs="Times New Roman"/>
-          <w:sz w:val="28"/>
-          <w:szCs w:val="28"/>
-          <w:lang w:val="ru-RU"/>
-        </w:rPr>
-      </w:pPr>
-      <w:r>
-        <w:rPr>
-          <w:rFonts w:ascii="Times New Roman" w:hAnsi="Times New Roman" w:cs="Times New Roman"/>
-          <w:sz w:val="28"/>
-          <w:szCs w:val="28"/>
-          <w:lang w:val="ru-RU"/>
-        </w:rPr>
-        <w:t>Стили подключите к todo_list.html по относительному пути.</w:t>
-      </w:r>
-    </w:p>
-    <w:p>
-      <w:pPr>
-        <w:ind w:firstLineChars="142" w:firstLine="398"/>
-        <w:jc w:val="both"/>
-        <w:rPr>
-          <w:rFonts w:ascii="Times New Roman" w:hAnsi="Times New Roman" w:cs="Times New Roman"/>
-          <w:sz w:val="28"/>
-          <w:szCs w:val="28"/>
-          <w:lang w:val="ru-RU"/>
-        </w:rPr>
-      </w:pPr>
-    </w:p>
-    <w:p>
-      <w:pPr>
-        <w:ind w:firstLineChars="142" w:firstLine="398"/>
-        <w:jc w:val="both"/>
-        <w:rPr>
-          <w:rFonts w:ascii="Times New Roman" w:hAnsi="Times New Roman" w:cs="Times New Roman"/>
-          <w:sz w:val="28"/>
-          <w:szCs w:val="28"/>
-          <w:lang w:val="ru-RU"/>
-        </w:rPr>
-      </w:pPr>
-      <w:r>
-        <w:rPr>
-          <w:rFonts w:ascii="Times New Roman" w:hAnsi="Times New Roman" w:cs="Times New Roman"/>
-          <w:sz w:val="28"/>
-          <w:szCs w:val="28"/>
-          <w:lang w:val="ru-RU"/>
-        </w:rPr>
-        <w:t xml:space="preserve">• Создайте каталог </w:t>
-      </w:r>
-      <w:proofErr w:type="spellStart"/>
-      <w:r>
-        <w:rPr>
-          <w:rFonts w:ascii="Times New Roman" w:hAnsi="Times New Roman" w:cs="Times New Roman"/>
-          <w:sz w:val="28"/>
-          <w:szCs w:val="28"/>
-          <w:lang w:val="ru-RU"/>
-        </w:rPr>
-        <w:t>js</w:t>
-      </w:r>
-      <w:proofErr w:type="spellEnd"/>
-      <w:r>
-        <w:rPr>
-          <w:rFonts w:ascii="Times New Roman" w:hAnsi="Times New Roman" w:cs="Times New Roman"/>
-          <w:sz w:val="28"/>
-          <w:szCs w:val="28"/>
-          <w:lang w:val="ru-RU"/>
-        </w:rPr>
-        <w:t xml:space="preserve"> и включите в него файл todo.js со </w:t>
-      </w:r>
-      <w:proofErr w:type="spellStart"/>
-      <w:r>
-        <w:rPr>
-          <w:rFonts w:ascii="Times New Roman" w:hAnsi="Times New Roman" w:cs="Times New Roman"/>
-          <w:sz w:val="28"/>
-          <w:szCs w:val="28"/>
-          <w:lang w:val="ru-RU"/>
-        </w:rPr>
-        <w:t>сле</w:t>
-      </w:r>
-      <w:proofErr w:type="spellEnd"/>
-      <w:r>
-        <w:rPr>
-          <w:rFonts w:ascii="Times New Roman" w:hAnsi="Times New Roman" w:cs="Times New Roman"/>
-          <w:sz w:val="28"/>
-          <w:szCs w:val="28"/>
-          <w:lang w:val="ru-RU"/>
-        </w:rPr>
-        <w:t xml:space="preserve"> дующим кодом</w:t>
-      </w:r>
-    </w:p>
-    <w:p>
-      <w:pPr>
-        <w:ind w:firstLineChars="142" w:firstLine="398"/>
-        <w:jc w:val="both"/>
-        <w:rPr>
-          <w:rFonts w:ascii="Times New Roman" w:hAnsi="Times New Roman" w:cs="Times New Roman"/>
-          <w:sz w:val="28"/>
-          <w:szCs w:val="28"/>
-          <w:lang w:val="ru-RU"/>
-        </w:rPr>
-      </w:pPr>
-    </w:p>
-    <w:p>
-      <w:pPr>
-        <w:ind w:firstLineChars="142" w:firstLine="398"/>
-        <w:jc w:val="both"/>
-        <w:rPr>
-          <w:rFonts w:ascii="Times New Roman" w:hAnsi="Times New Roman" w:cs="Times New Roman"/>
-          <w:sz w:val="28"/>
-          <w:szCs w:val="28"/>
-          <w:lang w:val="ru-RU"/>
-        </w:rPr>
-      </w:pPr>
-      <w:r>
-        <w:rPr>
-          <w:rFonts w:ascii="Times New Roman" w:hAnsi="Times New Roman" w:cs="Times New Roman"/>
-          <w:sz w:val="28"/>
-          <w:szCs w:val="28"/>
-          <w:lang w:val="ru-RU"/>
-        </w:rPr>
-        <w:t xml:space="preserve">Не забываем подключить todo.js по относительному пути. Тести </w:t>
-      </w:r>
-      <w:proofErr w:type="spellStart"/>
-      <w:r>
-        <w:rPr>
-          <w:rFonts w:ascii="Times New Roman" w:hAnsi="Times New Roman" w:cs="Times New Roman"/>
-          <w:sz w:val="28"/>
-          <w:szCs w:val="28"/>
-          <w:lang w:val="ru-RU"/>
-        </w:rPr>
-        <w:t>руем</w:t>
-      </w:r>
-      <w:proofErr w:type="spellEnd"/>
-      <w:r>
-        <w:rPr>
-          <w:rFonts w:ascii="Times New Roman" w:hAnsi="Times New Roman" w:cs="Times New Roman"/>
-          <w:sz w:val="28"/>
-          <w:szCs w:val="28"/>
-          <w:lang w:val="ru-RU"/>
-        </w:rPr>
-        <w:t xml:space="preserve"> созданный список задач.</w:t>
-      </w:r>
-    </w:p>
-    <w:p>
-      <w:pPr>
-        <w:ind w:firstLineChars="142" w:firstLine="398"/>
-        <w:jc w:val="both"/>
-        <w:rPr>
-          <w:rFonts w:ascii="Times New Roman" w:hAnsi="Times New Roman" w:cs="Times New Roman"/>
-          <w:sz w:val="28"/>
-          <w:szCs w:val="28"/>
-          <w:lang w:val="ru-RU"/>
-        </w:rPr>
-      </w:pPr>
-    </w:p>
-    <w:p>
-      <w:pPr>
-        <w:ind w:firstLineChars="142" w:firstLine="398"/>
-        <w:jc w:val="both"/>
-        <w:rPr>
-          <w:rFonts w:ascii="Times New Roman" w:hAnsi="Times New Roman" w:cs="Times New Roman"/>
-          <w:sz w:val="28"/>
-          <w:szCs w:val="28"/>
-          <w:lang w:val="ru-RU"/>
-        </w:rPr>
-      </w:pPr>
-      <w:r>
-        <w:rPr>
-          <w:rFonts w:ascii="Times New Roman" w:hAnsi="Times New Roman" w:cs="Times New Roman"/>
-          <w:sz w:val="28"/>
-          <w:szCs w:val="28"/>
-          <w:lang w:val="ru-RU"/>
-        </w:rPr>
-        <w:t xml:space="preserve">Это очень </w:t>
-      </w:r>
-      <w:r>
-        <w:rPr>
-          <w:rFonts w:ascii="Times New Roman" w:hAnsi="Times New Roman" w:cs="Times New Roman"/>
-          <w:sz w:val="28"/>
-          <w:szCs w:val="28"/>
-          <w:lang w:val="ru-RU"/>
-        </w:rPr>
-        <w:t xml:space="preserve">простая реализация списка, предлагается улучшить его представление за счет использования элементов </w:t>
-      </w:r>
-      <w:proofErr w:type="spellStart"/>
-      <w:r>
-        <w:rPr>
-          <w:rFonts w:ascii="Times New Roman" w:hAnsi="Times New Roman" w:cs="Times New Roman"/>
-          <w:sz w:val="28"/>
-          <w:szCs w:val="28"/>
-          <w:lang w:val="ru-RU"/>
-        </w:rPr>
-        <w:t>графиче</w:t>
-      </w:r>
-      <w:proofErr w:type="spellEnd"/>
-      <w:r>
-        <w:rPr>
-          <w:rFonts w:ascii="Times New Roman" w:hAnsi="Times New Roman" w:cs="Times New Roman"/>
-          <w:sz w:val="28"/>
-          <w:szCs w:val="28"/>
-          <w:lang w:val="ru-RU"/>
-        </w:rPr>
-        <w:t xml:space="preserve"> </w:t>
-      </w:r>
-      <w:proofErr w:type="spellStart"/>
-      <w:r>
-        <w:rPr>
-          <w:rFonts w:ascii="Times New Roman" w:hAnsi="Times New Roman" w:cs="Times New Roman"/>
-          <w:sz w:val="28"/>
-          <w:szCs w:val="28"/>
-          <w:lang w:val="ru-RU"/>
-        </w:rPr>
-        <w:t>ского</w:t>
-      </w:r>
-      <w:proofErr w:type="spellEnd"/>
-      <w:r>
-        <w:rPr>
-          <w:rFonts w:ascii="Times New Roman" w:hAnsi="Times New Roman" w:cs="Times New Roman"/>
-          <w:sz w:val="28"/>
-          <w:szCs w:val="28"/>
-          <w:lang w:val="ru-RU"/>
-        </w:rPr>
-        <w:t xml:space="preserve"> дизайна.</w:t>
-      </w:r>
-    </w:p>
-    <w:p>
-      <w:pPr>
-        <w:ind w:firstLineChars="142" w:firstLine="398"/>
-        <w:jc w:val="both"/>
-        <w:rPr>
-          <w:rFonts w:ascii="Times New Roman" w:hAnsi="Times New Roman" w:cs="Times New Roman"/>
-          <w:sz w:val="28"/>
-          <w:szCs w:val="28"/>
-          <w:lang w:val="ru-RU"/>
-        </w:rPr>
-      </w:pPr>
-      <w:r>
-        <w:rPr>
-          <w:rFonts w:ascii="Times New Roman" w:hAnsi="Times New Roman" w:cs="Times New Roman"/>
-          <w:sz w:val="28"/>
-          <w:szCs w:val="28"/>
-          <w:lang w:val="ru-RU"/>
-        </w:rPr>
-        <w:t xml:space="preserve"> • Добавьте вместо синего фона страницы изображение.</w:t>
-      </w:r>
-    </w:p>
-    <w:p>
-      <w:pPr>
-        <w:ind w:firstLineChars="142" w:firstLine="398"/>
-        <w:jc w:val="both"/>
-        <w:rPr>
-          <w:rFonts w:ascii="Times New Roman" w:hAnsi="Times New Roman" w:cs="Times New Roman"/>
-          <w:sz w:val="28"/>
-          <w:szCs w:val="28"/>
-          <w:lang w:val="ru-RU"/>
-        </w:rPr>
-      </w:pPr>
-      <w:r>
-        <w:rPr>
-          <w:rFonts w:ascii="Times New Roman" w:hAnsi="Times New Roman" w:cs="Times New Roman"/>
-          <w:sz w:val="28"/>
-          <w:szCs w:val="28"/>
-          <w:lang w:val="ru-RU"/>
-        </w:rPr>
-        <w:t xml:space="preserve"> • Добавьте на кнопку вместо </w:t>
-      </w:r>
-      <w:proofErr w:type="gramStart"/>
-      <w:r>
-        <w:rPr>
-          <w:rFonts w:ascii="Times New Roman" w:hAnsi="Times New Roman" w:cs="Times New Roman"/>
-          <w:sz w:val="28"/>
-          <w:szCs w:val="28"/>
-          <w:lang w:val="ru-RU"/>
-        </w:rPr>
-        <w:t>надписи Добавить</w:t>
-      </w:r>
-      <w:proofErr w:type="gramEnd"/>
-      <w:r>
-        <w:rPr>
-          <w:rFonts w:ascii="Times New Roman" w:hAnsi="Times New Roman" w:cs="Times New Roman"/>
-          <w:sz w:val="28"/>
-          <w:szCs w:val="28"/>
-          <w:lang w:val="ru-RU"/>
-        </w:rPr>
-        <w:t xml:space="preserve"> иконку SVG, что позволит уменьшить </w:t>
-      </w:r>
-      <w:r>
-        <w:rPr>
-          <w:rFonts w:ascii="Times New Roman" w:hAnsi="Times New Roman" w:cs="Times New Roman"/>
-          <w:sz w:val="28"/>
-          <w:szCs w:val="28"/>
-          <w:lang w:val="ru-RU"/>
-        </w:rPr>
-        <w:t>ее размеры (не забудьте увеличить размеры поля для ввода).</w:t>
-      </w:r>
-    </w:p>
-    <w:p>
-      <w:pPr>
-        <w:ind w:firstLineChars="142" w:firstLine="398"/>
-        <w:jc w:val="both"/>
-        <w:rPr>
-          <w:rFonts w:ascii="Times New Roman" w:hAnsi="Times New Roman" w:cs="Times New Roman"/>
-          <w:sz w:val="28"/>
-          <w:szCs w:val="28"/>
-          <w:lang w:val="ru-RU"/>
-        </w:rPr>
-      </w:pPr>
-      <w:r>
-        <w:rPr>
-          <w:rFonts w:ascii="Times New Roman" w:hAnsi="Times New Roman" w:cs="Times New Roman"/>
-          <w:sz w:val="28"/>
-          <w:szCs w:val="28"/>
-          <w:lang w:val="ru-RU"/>
-        </w:rPr>
-        <w:t xml:space="preserve"> • Вместо фиолетового прямоугольника справа от </w:t>
-      </w:r>
-      <w:proofErr w:type="spellStart"/>
-      <w:r>
-        <w:rPr>
-          <w:rFonts w:ascii="Times New Roman" w:hAnsi="Times New Roman" w:cs="Times New Roman"/>
-          <w:sz w:val="28"/>
-          <w:szCs w:val="28"/>
-          <w:lang w:val="ru-RU"/>
-        </w:rPr>
-        <w:t>формули</w:t>
-      </w:r>
-      <w:proofErr w:type="spellEnd"/>
-      <w:r>
-        <w:rPr>
-          <w:rFonts w:ascii="Times New Roman" w:hAnsi="Times New Roman" w:cs="Times New Roman"/>
-          <w:sz w:val="28"/>
-          <w:szCs w:val="28"/>
-          <w:lang w:val="ru-RU"/>
-        </w:rPr>
-        <w:t xml:space="preserve"> </w:t>
-      </w:r>
-      <w:proofErr w:type="spellStart"/>
-      <w:r>
-        <w:rPr>
-          <w:rFonts w:ascii="Times New Roman" w:hAnsi="Times New Roman" w:cs="Times New Roman"/>
-          <w:sz w:val="28"/>
-          <w:szCs w:val="28"/>
-          <w:lang w:val="ru-RU"/>
-        </w:rPr>
-        <w:t>ровки</w:t>
-      </w:r>
-      <w:proofErr w:type="spellEnd"/>
-      <w:r>
-        <w:rPr>
-          <w:rFonts w:ascii="Times New Roman" w:hAnsi="Times New Roman" w:cs="Times New Roman"/>
-          <w:sz w:val="28"/>
-          <w:szCs w:val="28"/>
-          <w:lang w:val="ru-RU"/>
-        </w:rPr>
-        <w:t xml:space="preserve"> задачи добавьте SVG иконку, обозначающую удаление этой задачи.</w:t>
-      </w:r>
-    </w:p>
-    <w:p>
-      <w:pPr>
-        <w:ind w:firstLineChars="142" w:firstLine="398"/>
-        <w:jc w:val="both"/>
-        <w:rPr>
-          <w:rFonts w:ascii="Times New Roman" w:hAnsi="Times New Roman" w:cs="Times New Roman"/>
-          <w:sz w:val="28"/>
-          <w:szCs w:val="28"/>
-          <w:lang w:val="ru-RU"/>
-        </w:rPr>
-      </w:pPr>
-      <w:r>
-        <w:rPr>
-          <w:rFonts w:ascii="Times New Roman" w:hAnsi="Times New Roman" w:cs="Times New Roman"/>
-          <w:sz w:val="28"/>
-          <w:szCs w:val="28"/>
-          <w:lang w:val="ru-RU"/>
-        </w:rPr>
-        <w:t xml:space="preserve"> • Подберите цветовую гамму элементов в соответствии с </w:t>
-      </w:r>
-      <w:proofErr w:type="spellStart"/>
-      <w:r>
-        <w:rPr>
-          <w:rFonts w:ascii="Times New Roman" w:hAnsi="Times New Roman" w:cs="Times New Roman"/>
-          <w:sz w:val="28"/>
-          <w:szCs w:val="28"/>
-          <w:lang w:val="ru-RU"/>
-        </w:rPr>
-        <w:t>ва</w:t>
-      </w:r>
-      <w:proofErr w:type="spellEnd"/>
-      <w:r>
-        <w:rPr>
-          <w:rFonts w:ascii="Times New Roman" w:hAnsi="Times New Roman" w:cs="Times New Roman"/>
-          <w:sz w:val="28"/>
-          <w:szCs w:val="28"/>
-          <w:lang w:val="ru-RU"/>
-        </w:rPr>
-        <w:t xml:space="preserve"> </w:t>
-      </w:r>
-      <w:proofErr w:type="spellStart"/>
-      <w:r>
-        <w:rPr>
-          <w:rFonts w:ascii="Times New Roman" w:hAnsi="Times New Roman" w:cs="Times New Roman"/>
-          <w:sz w:val="28"/>
-          <w:szCs w:val="28"/>
-          <w:lang w:val="ru-RU"/>
-        </w:rPr>
-        <w:t>шими</w:t>
-      </w:r>
-      <w:proofErr w:type="spellEnd"/>
-      <w:r>
-        <w:rPr>
-          <w:rFonts w:ascii="Times New Roman" w:hAnsi="Times New Roman" w:cs="Times New Roman"/>
-          <w:sz w:val="28"/>
-          <w:szCs w:val="28"/>
-          <w:lang w:val="ru-RU"/>
-        </w:rPr>
-        <w:t xml:space="preserve"> представле</w:t>
-      </w:r>
-      <w:r>
-        <w:rPr>
-          <w:rFonts w:ascii="Times New Roman" w:hAnsi="Times New Roman" w:cs="Times New Roman"/>
-          <w:sz w:val="28"/>
-          <w:szCs w:val="28"/>
-          <w:lang w:val="ru-RU"/>
-        </w:rPr>
-        <w:t>ниями о дизайне этого мини-проекта.</w:t>
-      </w:r>
-    </w:p>
-    <w:p>
-      <w:pPr>
-        <w:jc w:val="both"/>
-        <w:rPr>
-          <w:rFonts w:ascii="Times New Roman" w:hAnsi="Times New Roman" w:cs="Times New Roman"/>
-          <w:sz w:val="28"/>
-          <w:szCs w:val="28"/>
-          <w:lang w:val="ru-RU"/>
-        </w:rPr>
-      </w:pPr>
-      <w:r>
-        <w:rPr>
-          <w:rFonts w:ascii="Times New Roman" w:hAnsi="Times New Roman" w:cs="Times New Roman"/>
+          <w:rFonts w:ascii="Times New Roman" w:hAnsi="Times New Roman" w:cs="Times New Roman"/>
+          <w:sz w:val="28"/>
+          <w:szCs w:val="28"/>
+          <w:lang w:val="ru-RU"/>
+        </w:rPr>
+      </w:pPr>
+      <w:r>
+        <w:rPr>
+          <w:rFonts w:ascii="Times New Roman" w:hAnsi="Times New Roman" w:cs="Times New Roman"/>
+          <w:sz w:val="28"/>
+          <w:szCs w:val="28"/>
+          <w:lang w:val="ru-RU"/>
+        </w:rPr>
+        <w:t>Рис. 7 todo_list.html</w:t>
+      </w:r>
+    </w:p>
+    <w:p>
+      <w:pPr>
+        <w:jc w:val="both"/>
+        <w:rPr>
+          <w:rFonts w:ascii="Times New Roman" w:hAnsi="Times New Roman" w:cs="Times New Roman"/>
+          <w:sz w:val="28"/>
+          <w:szCs w:val="28"/>
+          <w:lang w:val="ru-RU"/>
+        </w:rPr>
+      </w:pPr>
+    </w:p>
+    <w:p>
+      <w:pPr>
+        <w:jc w:val="both"/>
+        <w:rPr>
+          <w:rFonts w:ascii="Times New Roman" w:hAnsi="Times New Roman" w:cs="Times New Roman"/>
+          <w:sz w:val="28"/>
+          <w:szCs w:val="28"/>
+          <w:lang w:val="ru-RU"/>
+        </w:rPr>
+      </w:pPr>
+    </w:p>
+    <w:p>
+      <w:pPr>
+        <w:jc w:val="both"/>
+        <w:rPr>
+          <w:rFonts w:ascii="Times New Roman" w:hAnsi="Times New Roman" w:cs="Times New Roman"/>
+          <w:sz w:val="28"/>
+          <w:szCs w:val="28"/>
+          <w:lang w:val="ru-RU"/>
+        </w:rPr>
+      </w:pPr>
+      <w:r>
+        <w:rPr>
           <w:noProof/>
-          <w:sz w:val="28"/>
-          <w:szCs w:val="28"/>
-          <w:lang w:val="ru-RU"/>
-        </w:rPr>
-        <w:lastRenderedPageBreak/>
+          <w:lang w:val="ru-RU" w:eastAsia="ru-RU"/>
+        </w:rPr>
         <w:drawing>
-          <wp:inline distT="0" distB="0" distL="114300" distR="114300">
-            <wp:extent cx="5014595" cy="3482975"/>
-            <wp:effectExtent l="0" t="0" r="14605" b="3175"/>
-            <wp:docPr id="5" name="Изображение 4"/>
+          <wp:inline distT="0" distB="0" distL="0" distR="0" wp14:anchorId="71544299" wp14:editId="2146CFEC">
+            <wp:extent cx="5020310" cy="2823845"/>
+            <wp:effectExtent l="0" t="0" r="8890" b="0"/>
+            <wp:docPr id="3" name="Рисунок 3"/>
             <wp:cNvGraphicFramePr>
               <a:graphicFrameLocks xmlns:a="http://schemas.openxmlformats.org/drawingml/2006/main" noChangeAspect="1"/>
             </wp:cNvGraphicFramePr>
@@ -2604,128 +2518,8 @@
               <a:graphicData uri="http://schemas.openxmlformats.org/drawingml/2006/picture">
                 <pic:pic xmlns:pic="http://schemas.openxmlformats.org/drawingml/2006/picture">
                   <pic:nvPicPr>
-                    <pic:cNvPr id="5" name="Изображение 4"/>
-                    <pic:cNvPicPr>
-                      <a:picLocks noChangeAspect="1"/>
-                    </pic:cNvPicPr>
-                  </pic:nvPicPr>
-                  <pic:blipFill>
-                    <a:blip r:embed="rId8"/>
-                    <a:stretch>
-                      <a:fillRect/>
-                    </a:stretch>
-                  </pic:blipFill>
-                  <pic:spPr>
-                    <a:xfrm>
-                      <a:off x="0" y="0"/>
-                      <a:ext cx="5014595" cy="3482975"/>
-                    </a:xfrm>
-                    <a:prstGeom prst="rect">
-                      <a:avLst/>
-                    </a:prstGeom>
-                    <a:noFill/>
-                    <a:ln>
-                      <a:noFill/>
-                    </a:ln>
-                  </pic:spPr>
-                </pic:pic>
-              </a:graphicData>
-            </a:graphic>
-          </wp:inline>
-        </w:drawing>
-      </w:r>
-    </w:p>
-    <w:p>
-      <w:pPr>
-        <w:jc w:val="center"/>
-        <w:rPr>
-          <w:rFonts w:ascii="Times New Roman" w:hAnsi="Times New Roman" w:cs="Times New Roman"/>
-          <w:sz w:val="28"/>
-          <w:szCs w:val="28"/>
-          <w:lang w:val="ru-RU"/>
-        </w:rPr>
-      </w:pPr>
-      <w:r>
-        <w:rPr>
-          <w:rFonts w:ascii="Times New Roman" w:hAnsi="Times New Roman" w:cs="Times New Roman"/>
-          <w:sz w:val="28"/>
-          <w:szCs w:val="28"/>
-          <w:lang w:val="ru-RU"/>
-        </w:rPr>
-        <w:t xml:space="preserve">Рис. </w:t>
-      </w:r>
-      <w:r>
-        <w:rPr>
-          <w:rFonts w:ascii="Times New Roman" w:hAnsi="Times New Roman" w:cs="Times New Roman"/>
-          <w:sz w:val="28"/>
-          <w:szCs w:val="28"/>
-          <w:lang w:val="ru-RU"/>
-        </w:rPr>
-        <w:t>7</w:t>
-      </w:r>
-      <w:r>
-        <w:rPr>
-          <w:rFonts w:ascii="Times New Roman" w:hAnsi="Times New Roman" w:cs="Times New Roman"/>
-          <w:sz w:val="28"/>
-          <w:szCs w:val="28"/>
-          <w:lang w:val="ru-RU"/>
-        </w:rPr>
-        <w:t xml:space="preserve"> todo_list.html</w:t>
-      </w:r>
-    </w:p>
-    <w:p>
-      <w:pPr>
-        <w:jc w:val="both"/>
-        <w:rPr>
-          <w:rFonts w:ascii="Times New Roman" w:hAnsi="Times New Roman" w:cs="Times New Roman"/>
-          <w:sz w:val="28"/>
-          <w:szCs w:val="28"/>
-          <w:lang w:val="ru-RU"/>
-        </w:rPr>
-      </w:pPr>
-    </w:p>
-    <w:p>
-      <w:pPr>
-        <w:jc w:val="both"/>
-        <w:rPr>
-          <w:rFonts w:ascii="Times New Roman" w:hAnsi="Times New Roman" w:cs="Times New Roman"/>
-          <w:sz w:val="28"/>
-          <w:szCs w:val="28"/>
-          <w:lang w:val="ru-RU"/>
-        </w:rPr>
-      </w:pPr>
-    </w:p>
-    <w:p>
-      <w:pPr>
-        <w:jc w:val="both"/>
-        <w:rPr>
-          <w:rFonts w:ascii="Times New Roman" w:hAnsi="Times New Roman" w:cs="Times New Roman"/>
-          <w:sz w:val="28"/>
-          <w:szCs w:val="28"/>
-          <w:lang w:val="ru-RU"/>
-        </w:rPr>
-      </w:pPr>
-      <w:r>
-        <w:rPr>
-          <w:noProof/>
-        </w:rPr>
-        <w:lastRenderedPageBreak/>
-        <w:drawing>
-          <wp:inline distT="0" distB="0" distL="114300" distR="114300">
-            <wp:extent cx="5015865" cy="5611495"/>
-            <wp:effectExtent l="0" t="0" r="13335" b="8255"/>
-            <wp:docPr id="7" name="Изображение 6"/>
-            <wp:cNvGraphicFramePr>
-              <a:graphicFrameLocks xmlns:a="http://schemas.openxmlformats.org/drawingml/2006/main" noChangeAspect="1"/>
-            </wp:cNvGraphicFramePr>
-            <a:graphic xmlns:a="http://schemas.openxmlformats.org/drawingml/2006/main">
-              <a:graphicData uri="http://schemas.openxmlformats.org/drawingml/2006/picture">
-                <pic:pic xmlns:pic="http://schemas.openxmlformats.org/drawingml/2006/picture">
-                  <pic:nvPicPr>
-                    <pic:cNvPr id="7" name="Изображение 6"/>
-                    <pic:cNvPicPr>
-                      <a:picLocks noChangeAspect="1"/>
-                    </pic:cNvPicPr>
+                    <pic:cNvPr id="1" name=""/>
+                    <pic:cNvPicPr/>
                   </pic:nvPicPr>
                   <pic:blipFill>
                     <a:blip r:embed="rId9"/>
@@ -2736,15 +2530,11 @@
                   <pic:spPr>
                     <a:xfrm>
                       <a:off x="0" y="0"/>
-                      <a:ext cx="5015865" cy="5611495"/>
+                      <a:ext cx="5020310" cy="2823845"/>
                     </a:xfrm>
                     <a:prstGeom prst="rect">
                       <a:avLst/>
                     </a:prstGeom>
-                    <a:noFill/>
-                    <a:ln>
-                      <a:noFill/>
-                    </a:ln>
                   </pic:spPr>
                 </pic:pic>
               </a:graphicData>
@@ -2770,288 +2560,11 @@
           <w:szCs w:val="28"/>
           <w:lang w:val="ru-RU"/>
         </w:rPr>
-        <w:t xml:space="preserve">Рис. </w:t>
-      </w:r>
-      <w:r>
-        <w:rPr>
-          <w:rFonts w:ascii="Times New Roman" w:hAnsi="Times New Roman" w:cs="Times New Roman"/>
-          <w:sz w:val="28"/>
-          <w:szCs w:val="28"/>
-          <w:lang w:val="ru-RU"/>
-        </w:rPr>
-        <w:t>8</w:t>
-      </w:r>
-      <w:r>
-        <w:rPr>
-          <w:rFonts w:ascii="Times New Roman" w:hAnsi="Times New Roman" w:cs="Times New Roman"/>
-          <w:sz w:val="28"/>
-          <w:szCs w:val="28"/>
-          <w:lang w:val="ru-RU"/>
-        </w:rPr>
-        <w:t xml:space="preserve"> todo_list.html</w:t>
-      </w:r>
-      <w:r>
-        <w:rPr>
-          <w:rFonts w:ascii="Times New Roman" w:hAnsi="Times New Roman" w:cs="Times New Roman"/>
-          <w:sz w:val="28"/>
-          <w:szCs w:val="28"/>
-          <w:lang w:val="ru-RU"/>
-        </w:rPr>
-        <w:t xml:space="preserve"> в работе</w:t>
-      </w:r>
-    </w:p>
-    <w:p>
-      <w:pPr>
-        <w:jc w:val="both"/>
-        <w:rPr>
-          <w:rFonts w:ascii="Times New Roman" w:hAnsi="Times New Roman" w:cs="Times New Roman"/>
-          <w:sz w:val="28"/>
-          <w:szCs w:val="28"/>
-          <w:lang w:val="ru-RU"/>
-        </w:rPr>
-      </w:pPr>
-    </w:p>
-    <w:p>
-      <w:pPr>
-        <w:jc w:val="both"/>
-        <w:rPr>
-          <w:rFonts w:ascii="Times New Roman" w:hAnsi="Times New Roman" w:cs="Times New Roman"/>
-          <w:sz w:val="28"/>
-          <w:szCs w:val="28"/>
-          <w:lang w:val="ru-RU"/>
-        </w:rPr>
-      </w:pPr>
-    </w:p>
-    <w:p>
-      <w:pPr>
-        <w:rPr>
-          <w:rFonts w:ascii="Times New Roman" w:hAnsi="Times New Roman" w:cs="Times New Roman"/>
-          <w:sz w:val="28"/>
-          <w:szCs w:val="28"/>
-          <w:lang w:val="ru-RU"/>
-        </w:rPr>
-      </w:pPr>
-      <w:r>
-        <w:rPr>
-          <w:rFonts w:ascii="Times New Roman" w:hAnsi="Times New Roman" w:cs="Times New Roman"/>
-          <w:sz w:val="28"/>
-          <w:szCs w:val="28"/>
-          <w:lang w:val="ru-RU"/>
-        </w:rPr>
-        <w:br w:type="page"/>
-      </w:r>
-    </w:p>
-    <w:p>
-      <w:pPr>
-        <w:ind w:firstLineChars="142" w:firstLine="399"/>
-        <w:jc w:val="both"/>
-        <w:rPr>
-          <w:rFonts w:ascii="Times New Roman" w:hAnsi="Times New Roman" w:cs="Times New Roman"/>
-          <w:b/>
-          <w:bCs/>
-          <w:sz w:val="28"/>
-          <w:szCs w:val="28"/>
-          <w:lang w:val="ru-RU"/>
-        </w:rPr>
-      </w:pPr>
-      <w:r>
-        <w:rPr>
-          <w:rFonts w:ascii="Times New Roman" w:hAnsi="Times New Roman" w:cs="Times New Roman"/>
-          <w:b/>
-          <w:bCs/>
-          <w:sz w:val="28"/>
-          <w:szCs w:val="28"/>
-          <w:lang w:val="ru-RU"/>
-        </w:rPr>
-        <w:lastRenderedPageBreak/>
-        <w:t>Задание 5. Представление практической работы</w:t>
-      </w:r>
-    </w:p>
-    <w:p>
-      <w:pPr>
-        <w:ind w:firstLineChars="142" w:firstLine="399"/>
-        <w:jc w:val="both"/>
-        <w:rPr>
-          <w:rFonts w:ascii="Times New Roman" w:hAnsi="Times New Roman" w:cs="Times New Roman"/>
-          <w:b/>
-          <w:bCs/>
-          <w:sz w:val="28"/>
-          <w:szCs w:val="28"/>
-          <w:lang w:val="ru-RU"/>
-        </w:rPr>
-      </w:pPr>
-    </w:p>
-    <w:p>
-      <w:pPr>
-        <w:ind w:firstLineChars="142" w:firstLine="398"/>
-        <w:jc w:val="both"/>
-        <w:rPr>
-          <w:rFonts w:ascii="Times New Roman" w:hAnsi="Times New Roman" w:cs="Times New Roman"/>
-          <w:sz w:val="28"/>
-          <w:szCs w:val="28"/>
-          <w:lang w:val="ru-RU"/>
-        </w:rPr>
-      </w:pPr>
-      <w:r>
-        <w:rPr>
-          <w:rFonts w:ascii="Times New Roman" w:hAnsi="Times New Roman" w:cs="Times New Roman"/>
-          <w:sz w:val="28"/>
-          <w:szCs w:val="28"/>
-          <w:lang w:val="ru-RU"/>
-        </w:rPr>
-        <w:t xml:space="preserve">Добавьте созданные файлы и каталоги в каталог lab-4 на </w:t>
-      </w:r>
-      <w:proofErr w:type="spellStart"/>
-      <w:r>
-        <w:rPr>
-          <w:rFonts w:ascii="Times New Roman" w:hAnsi="Times New Roman" w:cs="Times New Roman"/>
-          <w:sz w:val="28"/>
-          <w:szCs w:val="28"/>
-          <w:lang w:val="ru-RU"/>
-        </w:rPr>
-        <w:t>GitHub</w:t>
-      </w:r>
-      <w:proofErr w:type="spellEnd"/>
-      <w:r>
-        <w:rPr>
-          <w:rFonts w:ascii="Times New Roman" w:hAnsi="Times New Roman" w:cs="Times New Roman"/>
-          <w:sz w:val="28"/>
-          <w:szCs w:val="28"/>
-          <w:lang w:val="ru-RU"/>
-        </w:rPr>
-        <w:t xml:space="preserve">. Прикрепите ссылку на этот каталог с работой в </w:t>
-      </w:r>
-      <w:r>
-        <w:rPr>
-          <w:rFonts w:ascii="Times New Roman" w:hAnsi="Times New Roman" w:cs="Times New Roman"/>
-          <w:sz w:val="28"/>
-          <w:szCs w:val="28"/>
-          <w:lang w:val="ru-RU"/>
-        </w:rPr>
-        <w:t>текущий курс для проверки преподавателем.</w:t>
-      </w:r>
-    </w:p>
-    <w:p>
-      <w:pPr>
-        <w:jc w:val="both"/>
-        <w:rPr>
-          <w:rFonts w:ascii="Times New Roman" w:hAnsi="Times New Roman" w:cs="Times New Roman"/>
-          <w:sz w:val="28"/>
-          <w:szCs w:val="28"/>
-          <w:lang w:val="ru-RU"/>
-        </w:rPr>
-      </w:pPr>
-    </w:p>
-    <w:p>
-      <w:pPr>
-        <w:jc w:val="center"/>
-        <w:rPr>
-          <w:rFonts w:ascii="Times New Roman" w:hAnsi="Times New Roman" w:cs="Times New Roman"/>
-          <w:sz w:val="28"/>
-          <w:szCs w:val="28"/>
-          <w:lang w:val="ru-RU"/>
-        </w:rPr>
-      </w:pPr>
-      <w:r>
-        <w:rPr>
-          <w:rFonts w:ascii="Times New Roman" w:hAnsi="Times New Roman" w:cs="Times New Roman"/>
-          <w:noProof/>
-          <w:sz w:val="28"/>
-          <w:szCs w:val="28"/>
-          <w:lang w:val="ru-RU"/>
-        </w:rPr>
-        <w:drawing>
-          <wp:inline distT="0" distB="0" distL="114300" distR="114300">
-            <wp:extent cx="5018405" cy="3484880"/>
-            <wp:effectExtent l="0" t="0" r="10795" b="1270"/>
-            <wp:docPr id="8" name="Изображение 7"/>
-            <wp:cNvGraphicFramePr>
-              <a:graphicFrameLocks xmlns:a="http://schemas.openxmlformats.org/drawingml/2006/main" noChangeAspect="1"/>
-            </wp:cNvGraphicFramePr>
-            <a:graphic xmlns:a="http://schemas.openxmlformats.org/drawingml/2006/main">
-              <a:graphicData uri="http://schemas.openxmlformats.org/drawingml/2006/picture">
-                <pic:pic xmlns:pic="http://schemas.openxmlformats.org/drawingml/2006/picture">
-                  <pic:nvPicPr>
-                    <pic:cNvPr id="8" name="Изображение 7"/>
-                    <pic:cNvPicPr>
-                      <a:picLocks noChangeAspect="1"/>
-                    </pic:cNvPicPr>
-                  </pic:nvPicPr>
-                  <pic:blipFill>
-                    <a:blip r:embed="rId10"/>
-                    <a:stretch>
-                      <a:fillRect/>
-                    </a:stretch>
-                  </pic:blipFill>
-                  <pic:spPr>
-                    <a:xfrm>
-                      <a:off x="0" y="0"/>
-                      <a:ext cx="5018405" cy="3484880"/>
-                    </a:xfrm>
-                    <a:prstGeom prst="rect">
-                      <a:avLst/>
-                    </a:prstGeom>
-                    <a:noFill/>
-                    <a:ln>
-                      <a:noFill/>
-                    </a:ln>
-                  </pic:spPr>
-                </pic:pic>
-              </a:graphicData>
-            </a:graphic>
-          </wp:inline>
-        </w:drawing>
-      </w:r>
-    </w:p>
-    <w:p>
-      <w:pPr>
-        <w:jc w:val="center"/>
-        <w:rPr>
-          <w:rFonts w:ascii="Times New Roman" w:hAnsi="Times New Roman" w:cs="Times New Roman"/>
-          <w:sz w:val="28"/>
-          <w:szCs w:val="28"/>
-          <w:lang w:val="ru-RU"/>
-        </w:rPr>
-      </w:pPr>
-      <w:r>
-        <w:rPr>
-          <w:rFonts w:ascii="Times New Roman" w:hAnsi="Times New Roman" w:cs="Times New Roman"/>
-          <w:sz w:val="28"/>
-          <w:szCs w:val="28"/>
-          <w:lang w:val="ru-RU"/>
-        </w:rPr>
-        <w:t xml:space="preserve">Рис. </w:t>
-      </w:r>
-      <w:r>
-        <w:rPr>
-          <w:rFonts w:ascii="Times New Roman" w:hAnsi="Times New Roman" w:cs="Times New Roman"/>
-          <w:sz w:val="28"/>
-          <w:szCs w:val="28"/>
-          <w:lang w:val="ru-RU"/>
-        </w:rPr>
-        <w:t>9</w:t>
-      </w:r>
-      <w:r>
-        <w:rPr>
-          <w:rFonts w:ascii="Times New Roman" w:hAnsi="Times New Roman" w:cs="Times New Roman"/>
-          <w:sz w:val="28"/>
-          <w:szCs w:val="28"/>
-          <w:lang w:val="ru-RU"/>
-        </w:rPr>
-        <w:t xml:space="preserve"> Добавил отчёт на </w:t>
-      </w:r>
-      <w:r>
-        <w:rPr>
-          <w:rFonts w:ascii="Times New Roman" w:hAnsi="Times New Roman" w:cs="Times New Roman"/>
-          <w:sz w:val="28"/>
-          <w:szCs w:val="28"/>
-        </w:rPr>
-        <w:t>GIT</w:t>
-      </w:r>
-    </w:p>
-    <w:p>
-      <w:pPr>
-        <w:jc w:val="both"/>
+        <w:t>Рис. 8 todo_list.html в работе</w:t>
+      </w:r>
+    </w:p>
+    <w:p>
+      <w:pPr>
         <w:rPr>
           <w:rFonts w:ascii="Times New Roman" w:hAnsi="Times New Roman" w:cs="Times New Roman"/>
           <w:sz w:val="28"/>
@@ -3237,36 +2750,7 @@
           <w:szCs w:val="28"/>
           <w:lang w:val="ru-RU"/>
         </w:rPr>
-        <w:t xml:space="preserve">) </w:t>
-      </w:r>
-      <w:proofErr w:type="gramStart"/>
-      <w:r>
-        <w:rPr>
-          <w:rFonts w:ascii="Times New Roman" w:hAnsi="Times New Roman"/>
-          <w:sz w:val="28"/>
-          <w:szCs w:val="28"/>
-          <w:lang w:val="ru-RU"/>
-        </w:rPr>
-        <w:t>- это</w:t>
-      </w:r>
-      <w:proofErr w:type="gramEnd"/>
-      <w:r>
-        <w:rPr>
-          <w:rFonts w:ascii="Times New Roman" w:hAnsi="Times New Roman"/>
-          <w:sz w:val="28"/>
-          <w:szCs w:val="28"/>
-          <w:lang w:val="ru-RU"/>
-        </w:rPr>
-        <w:t xml:space="preserve"> язык разметки гипертекста, используемый для </w:t>
-      </w:r>
-      <w:r>
-        <w:rPr>
-          <w:rFonts w:ascii="Times New Roman" w:hAnsi="Times New Roman"/>
-          <w:sz w:val="28"/>
-          <w:szCs w:val="28"/>
-          <w:lang w:val="ru-RU"/>
-        </w:rPr>
-        <w:t>создания структуры веб-страниц. Основная функция HTML - определение содержания и структуры веб-страницы с помощью тегов и атрибутов.</w:t>
+        <w:t>) - это язык разметки гипертекста, используемый для создания структуры веб-страниц. Основная функция HTML - определение содержания и структуры веб-страницы с помощью тегов и атрибутов.</w:t>
       </w:r>
     </w:p>
     <w:p>
@@ -3487,15 +2971,7 @@
           <w:sz w:val="28"/>
           <w:szCs w:val="28"/>
         </w:rPr>
-        <w:t xml:space="preserve">    &lt;meta </w:t>
-      </w:r>
-      <w:r>
-        <w:rPr>
-          <w:rFonts w:ascii="Times New Roman" w:hAnsi="Times New Roman"/>
-          <w:sz w:val="28"/>
-          <w:szCs w:val="28"/>
-        </w:rPr>
-        <w:t>charset="UTF-8"&gt;</w:t>
+        <w:t xml:space="preserve">    &lt;meta charset="UTF-8"&gt;</w:t>
       </w:r>
     </w:p>
     <w:p>
@@ -4217,16 +3693,7 @@
           <w:szCs w:val="28"/>
           <w:lang w:val="ru-RU"/>
         </w:rPr>
-        <w:t xml:space="preserve">Тег </w:t>
-      </w:r>
-      <w:r>
-        <w:rPr>
-          <w:rFonts w:ascii="Times New Roman" w:hAnsi="Times New Roman" w:cs="Times New Roman"/>
-          <w:sz w:val="28"/>
-          <w:szCs w:val="28"/>
-          <w:lang w:val="ru-RU"/>
-        </w:rPr>
-        <w:t>&lt;</w:t>
+        <w:t>Тег &lt;</w:t>
       </w:r>
       <w:proofErr w:type="spellStart"/>
       <w:r>
@@ -4246,25 +3713,7 @@
           <w:szCs w:val="28"/>
           <w:lang w:val="ru-RU"/>
         </w:rPr>
-        <w:t>&gt;</w:t>
-      </w:r>
-      <w:r>
-        <w:rPr>
-          <w:rFonts w:ascii="Times New Roman" w:hAnsi="Times New Roman" w:cs="Times New Roman"/>
-          <w:sz w:val="28"/>
-          <w:szCs w:val="28"/>
-          <w:lang w:val="ru-RU"/>
-        </w:rPr>
-        <w:t xml:space="preserve"> используется для загол</w:t>
-      </w:r>
-      <w:r>
-        <w:rPr>
-          <w:rFonts w:ascii="Times New Roman" w:hAnsi="Times New Roman" w:cs="Times New Roman"/>
-          <w:sz w:val="28"/>
-          <w:szCs w:val="28"/>
-          <w:lang w:val="ru-RU"/>
-        </w:rPr>
-        <w:t>овка страницы, который отображается в заголовке браузера и в результатах поиска:</w:t>
+        <w:t>&gt; используется для заголовка страницы, который отображается в заголовке браузера и в результатах поиска:</w:t>
       </w:r>
     </w:p>
     <w:p>
@@ -4460,16 +3909,7 @@
           <w:szCs w:val="28"/>
           <w:lang w:val="ru-RU"/>
         </w:rPr>
-        <w:t>&gt; содержит все видимое содержимое веб-страницы: те</w:t>
-      </w:r>
-      <w:r>
-        <w:rPr>
-          <w:rFonts w:ascii="Times New Roman" w:hAnsi="Times New Roman"/>
-          <w:sz w:val="28"/>
-          <w:szCs w:val="28"/>
-          <w:lang w:val="ru-RU"/>
-        </w:rPr>
-        <w:t>кст, изображения, ссылки, таблицы, списки и другие элементы.</w:t>
+        <w:t>&gt; содержит все видимое содержимое веб-страницы: текст, изображения, ссылки, таблицы, списки и другие элементы.</w:t>
       </w:r>
     </w:p>
     <w:p>
@@ -4711,16 +4151,7 @@
           <w:szCs w:val="28"/>
           <w:lang w:val="ru-RU"/>
         </w:rPr>
-        <w:t xml:space="preserve"> 4 </w:t>
-      </w:r>
-      <w:r>
-        <w:rPr>
-          <w:rFonts w:ascii="Times New Roman" w:hAnsi="Times New Roman"/>
-          <w:sz w:val="28"/>
-          <w:szCs w:val="28"/>
-          <w:lang w:val="ru-RU"/>
-        </w:rPr>
-        <w:t>уровня&lt;/h4&gt;</w:t>
+        <w:t xml:space="preserve"> 4 уровня&lt;/h4&gt;</w:t>
       </w:r>
     </w:p>
     <w:p>
@@ -5286,16 +4717,7 @@
           <w:szCs w:val="28"/>
           <w:lang w:val="ru-RU"/>
         </w:rPr>
-        <w:t> - в</w:t>
-      </w:r>
-      <w:r>
-        <w:rPr>
-          <w:rFonts w:ascii="Times New Roman" w:hAnsi="Times New Roman" w:cs="Times New Roman"/>
-          <w:sz w:val="28"/>
-          <w:szCs w:val="28"/>
-          <w:lang w:val="ru-RU"/>
-        </w:rPr>
-        <w:t xml:space="preserve"> новом окне)</w:t>
+        <w:t> - в новом окне)</w:t>
       </w:r>
     </w:p>
     <w:p>
@@ -5656,16 +5078,7 @@
           <w:szCs w:val="28"/>
           <w:lang w:val="ru-RU"/>
         </w:rPr>
-        <w:t xml:space="preserve"> - </w:t>
-      </w:r>
-      <w:r>
-        <w:rPr>
-          <w:rFonts w:ascii="Times New Roman" w:hAnsi="Times New Roman" w:cs="Times New Roman"/>
-          <w:sz w:val="28"/>
-          <w:szCs w:val="28"/>
-          <w:lang w:val="ru-RU"/>
-        </w:rPr>
-        <w:t>альтернативный текст</w:t>
+        <w:t> - альтернативный текст</w:t>
       </w:r>
     </w:p>
     <w:p>
@@ -6653,45 +6066,16 @@
           <w:szCs w:val="28"/>
           <w:lang w:val="ru-RU"/>
         </w:rPr>
-        <w:t xml:space="preserve"> </w:t>
-      </w:r>
-      <w:proofErr w:type="gramStart"/>
-      <w:r>
-        <w:rPr>
-          <w:rFonts w:ascii="Times New Roman" w:hAnsi="Times New Roman"/>
-          <w:sz w:val="28"/>
-          <w:szCs w:val="28"/>
-          <w:lang w:val="ru-RU"/>
-        </w:rPr>
-        <w:t xml:space="preserve">- </w:t>
-      </w:r>
-      <w:r>
-        <w:rPr>
-          <w:rFonts w:ascii="Times New Roman" w:hAnsi="Times New Roman"/>
-          <w:sz w:val="28"/>
-          <w:szCs w:val="28"/>
-          <w:lang w:val="ru-RU"/>
-        </w:rPr>
-        <w:t>это</w:t>
-      </w:r>
-      <w:proofErr w:type="gramEnd"/>
-      <w:r>
-        <w:rPr>
-          <w:rFonts w:ascii="Times New Roman" w:hAnsi="Times New Roman"/>
-          <w:sz w:val="28"/>
-          <w:szCs w:val="28"/>
-          <w:lang w:val="ru-RU"/>
-        </w:rPr>
-        <w:t xml:space="preserve"> средства для струк</w:t>
-      </w:r>
-      <w:r>
-        <w:rPr>
-          <w:rFonts w:ascii="Times New Roman" w:hAnsi="Times New Roman"/>
-          <w:sz w:val="28"/>
-          <w:szCs w:val="28"/>
-          <w:lang w:val="ru-RU"/>
-        </w:rPr>
-        <w:t>турированного представления данных в виде сетки из строк и столбцов, где каждая ячейка может содержать текст, изображения или другие HTML-элементы</w:t>
+        <w:t xml:space="preserve"> - </w:t>
+      </w:r>
+      <w:r>
+        <w:rPr>
+          <w:rFonts w:ascii="Times New Roman" w:hAnsi="Times New Roman"/>
+          <w:sz w:val="28"/>
+          <w:szCs w:val="28"/>
+          <w:lang w:val="ru-RU"/>
+        </w:rPr>
+        <w:t>это средства для структурированного представления данных в виде сетки из строк и столбцов, где каждая ячейка может содержать текст, изображения или другие HTML-элементы</w:t>
       </w:r>
       <w:r>
         <w:rPr>
@@ -7280,16 +6664,7 @@
           <w:szCs w:val="28"/>
           <w:lang w:val="ru-RU"/>
         </w:rPr>
-        <w:t>Вве</w:t>
-      </w:r>
-      <w:r>
-        <w:rPr>
-          <w:rFonts w:ascii="Times New Roman" w:hAnsi="Times New Roman"/>
-          <w:sz w:val="28"/>
-          <w:szCs w:val="28"/>
-          <w:lang w:val="ru-RU"/>
-        </w:rPr>
-        <w:t>дите</w:t>
+        <w:t>Введите</w:t>
       </w:r>
       <w:r>
         <w:rPr>
@@ -7567,16 +6942,7 @@
           <w:szCs w:val="28"/>
           <w:lang w:val="ru-RU"/>
         </w:rPr>
-        <w:t>&gt; и почему он ва</w:t>
-      </w:r>
-      <w:r>
-        <w:rPr>
-          <w:rFonts w:ascii="Times New Roman" w:hAnsi="Times New Roman"/>
-          <w:sz w:val="28"/>
-          <w:szCs w:val="28"/>
-          <w:lang w:val="ru-RU"/>
-        </w:rPr>
-        <w:t>жен?</w:t>
+        <w:t>&gt; и почему он важен?</w:t>
       </w:r>
     </w:p>
     <w:p>
@@ -7669,27 +7035,7 @@
           <w:szCs w:val="28"/>
           <w:lang w:val="ru-RU"/>
         </w:rPr>
-        <w:t xml:space="preserve">Он </w:t>
-      </w:r>
-      <w:proofErr w:type="gramStart"/>
-      <w:r>
-        <w:rPr>
-          <w:rFonts w:ascii="Times New Roman" w:hAnsi="Times New Roman"/>
-          <w:sz w:val="28"/>
-          <w:szCs w:val="28"/>
-          <w:lang w:val="ru-RU"/>
-        </w:rPr>
-        <w:t>важен потому что</w:t>
-      </w:r>
-      <w:proofErr w:type="gramEnd"/>
-      <w:r>
-        <w:rPr>
-          <w:rFonts w:ascii="Times New Roman" w:hAnsi="Times New Roman"/>
-          <w:sz w:val="28"/>
-          <w:szCs w:val="28"/>
-          <w:lang w:val="ru-RU"/>
-        </w:rPr>
-        <w:t>:</w:t>
+        <w:t>Он важен потому что:</w:t>
       </w:r>
     </w:p>
     <w:p>
@@ -7869,16 +7215,7 @@
           <w:szCs w:val="28"/>
           <w:lang w:val="ru-RU"/>
         </w:rPr>
-        <w:t xml:space="preserve">Каковы </w:t>
-      </w:r>
-      <w:r>
-        <w:rPr>
-          <w:rFonts w:ascii="Times New Roman" w:hAnsi="Times New Roman"/>
-          <w:sz w:val="28"/>
-          <w:szCs w:val="28"/>
-          <w:lang w:val="ru-RU"/>
-        </w:rPr>
-        <w:t>основные семантические теги в HTML и их назначение?</w:t>
+        <w:t>Каковы основные семантические теги в HTML и их назначение?</w:t>
       </w:r>
     </w:p>
     <w:p>
@@ -8427,112 +7764,130 @@
           <w:szCs w:val="28"/>
           <w:lang w:val="ru-RU"/>
         </w:rPr>
-        <w:t xml:space="preserve">Как оформить страницу 404 с помощью HTML? </w:t>
-      </w:r>
-      <w:r>
-        <w:rPr>
-          <w:rFonts w:ascii="Times New Roman" w:hAnsi="Times New Roman"/>
-          <w:sz w:val="28"/>
-          <w:szCs w:val="28"/>
-          <w:lang w:val="ru-RU"/>
-        </w:rPr>
-        <w:t>Какие элементы стоит включить?</w:t>
-      </w:r>
-    </w:p>
-    <w:p>
-      <w:pPr>
-        <w:jc w:val="both"/>
-        <w:rPr>
-          <w:rFonts w:ascii="Times New Roman" w:hAnsi="Times New Roman" w:cs="Times New Roman"/>
-          <w:sz w:val="28"/>
-          <w:szCs w:val="28"/>
-          <w:lang w:val="ru-RU"/>
-        </w:rPr>
-      </w:pPr>
-    </w:p>
-    <w:p>
-      <w:pPr>
-        <w:jc w:val="both"/>
-        <w:rPr>
-          <w:rFonts w:ascii="Times New Roman" w:hAnsi="Times New Roman" w:cs="Times New Roman"/>
-          <w:sz w:val="28"/>
-          <w:szCs w:val="28"/>
-          <w:lang w:val="ru-RU"/>
-        </w:rPr>
-      </w:pPr>
-      <w:r>
-        <w:rPr>
-          <w:rFonts w:ascii="Times New Roman" w:hAnsi="Times New Roman" w:cs="Times New Roman"/>
-          <w:sz w:val="28"/>
-          <w:szCs w:val="28"/>
-          <w:lang w:val="ru-RU"/>
-        </w:rPr>
-        <w:t>Ответ</w:t>
-      </w:r>
+        <w:t>Как оформить страницу 404 с помощью HTML? Какие элементы стоит включить?</w:t>
+      </w:r>
+    </w:p>
+    <w:p>
+      <w:pPr>
+        <w:jc w:val="both"/>
+        <w:rPr>
+          <w:rFonts w:ascii="Times New Roman" w:hAnsi="Times New Roman" w:cs="Times New Roman"/>
+          <w:sz w:val="28"/>
+          <w:szCs w:val="28"/>
+          <w:lang w:val="ru-RU"/>
+        </w:rPr>
+      </w:pPr>
+    </w:p>
+    <w:p>
+      <w:pPr>
+        <w:jc w:val="both"/>
+        <w:rPr>
+          <w:rFonts w:ascii="Times New Roman" w:hAnsi="Times New Roman" w:cs="Times New Roman"/>
+          <w:sz w:val="28"/>
+          <w:szCs w:val="28"/>
+          <w:lang w:val="ru-RU"/>
+        </w:rPr>
+      </w:pPr>
+      <w:r>
+        <w:rPr>
+          <w:rFonts w:ascii="Times New Roman" w:hAnsi="Times New Roman" w:cs="Times New Roman"/>
+          <w:sz w:val="28"/>
+          <w:szCs w:val="28"/>
+          <w:lang w:val="ru-RU"/>
+        </w:rPr>
+        <w:t>Ответ: Создать страницу 404</w:t>
+      </w:r>
+    </w:p>
+    <w:p>
+      <w:pPr>
+        <w:jc w:val="both"/>
+        <w:rPr>
+          <w:rFonts w:ascii="Times New Roman" w:hAnsi="Times New Roman"/>
+          <w:sz w:val="28"/>
+          <w:szCs w:val="28"/>
+          <w:lang w:val="ru-RU"/>
+        </w:rPr>
+      </w:pPr>
       <w:proofErr w:type="gramStart"/>
       <w:r>
         <w:rPr>
-          <w:rFonts w:ascii="Times New Roman" w:hAnsi="Times New Roman" w:cs="Times New Roman"/>
-          <w:sz w:val="28"/>
-          <w:szCs w:val="28"/>
-          <w:lang w:val="ru-RU"/>
-        </w:rPr>
-        <w:t xml:space="preserve">: </w:t>
-      </w:r>
-      <w:r>
-        <w:rPr>
-          <w:rFonts w:ascii="Times New Roman" w:hAnsi="Times New Roman" w:cs="Times New Roman"/>
-          <w:sz w:val="28"/>
-          <w:szCs w:val="28"/>
-          <w:lang w:val="ru-RU"/>
-        </w:rPr>
-        <w:t>Создать</w:t>
+          <w:rFonts w:ascii="Times New Roman" w:hAnsi="Times New Roman"/>
+          <w:sz w:val="28"/>
+          <w:szCs w:val="28"/>
+          <w:lang w:val="ru-RU"/>
+        </w:rPr>
+        <w:t>&lt;!</w:t>
+      </w:r>
+      <w:r>
+        <w:rPr>
+          <w:rFonts w:ascii="Times New Roman" w:hAnsi="Times New Roman"/>
+          <w:sz w:val="28"/>
+          <w:szCs w:val="28"/>
+        </w:rPr>
+        <w:t>DOCTYPE</w:t>
       </w:r>
       <w:proofErr w:type="gramEnd"/>
       <w:r>
         <w:rPr>
-          <w:rFonts w:ascii="Times New Roman" w:hAnsi="Times New Roman" w:cs="Times New Roman"/>
-          <w:sz w:val="28"/>
-          <w:szCs w:val="28"/>
-          <w:lang w:val="ru-RU"/>
-        </w:rPr>
-        <w:t xml:space="preserve"> страницу 404</w:t>
-      </w:r>
-    </w:p>
-    <w:p>
-      <w:pPr>
-        <w:jc w:val="both"/>
-        <w:rPr>
-          <w:rFonts w:ascii="Times New Roman" w:hAnsi="Times New Roman"/>
-          <w:sz w:val="28"/>
-          <w:szCs w:val="28"/>
-        </w:rPr>
-      </w:pPr>
-      <w:r>
-        <w:rPr>
-          <w:rFonts w:ascii="Times New Roman" w:hAnsi="Times New Roman"/>
-          <w:sz w:val="28"/>
-          <w:szCs w:val="28"/>
-        </w:rPr>
-        <w:t>&lt;!DOCTYPE html&gt;</w:t>
-      </w:r>
-    </w:p>
-    <w:p>
-      <w:pPr>
-        <w:jc w:val="both"/>
-        <w:rPr>
-          <w:rFonts w:ascii="Times New Roman" w:hAnsi="Times New Roman"/>
-          <w:sz w:val="28"/>
-          <w:szCs w:val="28"/>
-        </w:rPr>
-      </w:pPr>
-      <w:r>
-        <w:rPr>
-          <w:rFonts w:ascii="Times New Roman" w:hAnsi="Times New Roman"/>
-          <w:sz w:val="28"/>
-          <w:szCs w:val="28"/>
-        </w:rPr>
-        <w:t>&lt;html&gt;</w:t>
+          <w:rFonts w:ascii="Times New Roman" w:hAnsi="Times New Roman"/>
+          <w:sz w:val="28"/>
+          <w:szCs w:val="28"/>
+          <w:lang w:val="ru-RU"/>
+        </w:rPr>
+        <w:t xml:space="preserve"> </w:t>
+      </w:r>
+      <w:r>
+        <w:rPr>
+          <w:rFonts w:ascii="Times New Roman" w:hAnsi="Times New Roman"/>
+          <w:sz w:val="28"/>
+          <w:szCs w:val="28"/>
+        </w:rPr>
+        <w:t>html</w:t>
+      </w:r>
+      <w:r>
+        <w:rPr>
+          <w:rFonts w:ascii="Times New Roman" w:hAnsi="Times New Roman"/>
+          <w:sz w:val="28"/>
+          <w:szCs w:val="28"/>
+          <w:lang w:val="ru-RU"/>
+        </w:rPr>
+        <w:t>&gt;</w:t>
+      </w:r>
+    </w:p>
+    <w:p>
+      <w:pPr>
+        <w:jc w:val="both"/>
+        <w:rPr>
+          <w:rFonts w:ascii="Times New Roman" w:hAnsi="Times New Roman"/>
+          <w:sz w:val="28"/>
+          <w:szCs w:val="28"/>
+        </w:rPr>
+      </w:pPr>
+      <w:r>
+        <w:rPr>
+          <w:rFonts w:ascii="Times New Roman" w:hAnsi="Times New Roman"/>
+          <w:sz w:val="28"/>
+          <w:szCs w:val="28"/>
+        </w:rPr>
+        <w:t>&lt;</w:t>
+      </w:r>
+      <w:proofErr w:type="gramStart"/>
+      <w:r>
+        <w:rPr>
+          <w:rFonts w:ascii="Times New Roman" w:hAnsi="Times New Roman"/>
+          <w:sz w:val="28"/>
+          <w:szCs w:val="28"/>
+        </w:rPr>
+        <w:t>html</w:t>
+      </w:r>
+      <w:proofErr w:type="gramEnd"/>
+      <w:r>
+        <w:rPr>
+          <w:rFonts w:ascii="Times New Roman" w:hAnsi="Times New Roman"/>
+          <w:sz w:val="28"/>
+          <w:szCs w:val="28"/>
+        </w:rPr>
+        <w:t>&gt;</w:t>
       </w:r>
     </w:p>
     <w:p>
@@ -8629,27 +7984,45 @@
           <w:rFonts w:ascii="Times New Roman" w:hAnsi="Times New Roman"/>
           <w:sz w:val="28"/>
           <w:szCs w:val="28"/>
-          <w:lang w:val="ru-RU"/>
-        </w:rPr>
-      </w:pPr>
-      <w:r>
-        <w:rPr>
-          <w:rFonts w:ascii="Times New Roman" w:hAnsi="Times New Roman"/>
-          <w:sz w:val="28"/>
-          <w:szCs w:val="28"/>
-          <w:lang w:val="ru-RU"/>
-        </w:rPr>
-        <w:t>&lt;/</w:t>
-      </w:r>
-      <w:proofErr w:type="spellStart"/>
-      <w:r>
-        <w:rPr>
-          <w:rFonts w:ascii="Times New Roman" w:hAnsi="Times New Roman"/>
-          <w:sz w:val="28"/>
-          <w:szCs w:val="28"/>
-          <w:lang w:val="ru-RU"/>
-        </w:rPr>
-        <w:t>head</w:t>
+        </w:rPr>
+      </w:pPr>
+      <w:r>
+        <w:rPr>
+          <w:rFonts w:ascii="Times New Roman" w:hAnsi="Times New Roman"/>
+          <w:sz w:val="28"/>
+          <w:szCs w:val="28"/>
+        </w:rPr>
+        <w:t>&lt;/head&gt;</w:t>
+      </w:r>
+    </w:p>
+    <w:p>
+      <w:pPr>
+        <w:jc w:val="both"/>
+        <w:rPr>
+          <w:rFonts w:ascii="Times New Roman" w:hAnsi="Times New Roman"/>
+          <w:sz w:val="28"/>
+          <w:szCs w:val="28"/>
+          <w:lang w:val="ru-RU"/>
+        </w:rPr>
+      </w:pPr>
+      <w:r>
+        <w:rPr>
+          <w:rFonts w:ascii="Times New Roman" w:hAnsi="Times New Roman"/>
+          <w:sz w:val="28"/>
+          <w:szCs w:val="28"/>
+          <w:lang w:val="ru-RU"/>
+        </w:rPr>
+        <w:t>&lt;</w:t>
+      </w:r>
+      <w:proofErr w:type="spellStart"/>
+      <w:r>
+        <w:rPr>
+          <w:rFonts w:ascii="Times New Roman" w:hAnsi="Times New Roman"/>
+          <w:sz w:val="28"/>
+          <w:szCs w:val="28"/>
+          <w:lang w:val="ru-RU"/>
+        </w:rPr>
+        <w:t>body</w:t>
       </w:r>
       <w:proofErr w:type="spellEnd"/>
       <w:r>
@@ -8679,46 +8052,6 @@
           <w:szCs w:val="28"/>
           <w:lang w:val="ru-RU"/>
         </w:rPr>
-        <w:t>&lt;</w:t>
-      </w:r>
-      <w:proofErr w:type="spellStart"/>
-      <w:r>
-        <w:rPr>
-          <w:rFonts w:ascii="Times New Roman" w:hAnsi="Times New Roman"/>
-          <w:sz w:val="28"/>
-          <w:szCs w:val="28"/>
-          <w:lang w:val="ru-RU"/>
-        </w:rPr>
-        <w:t>body</w:t>
-      </w:r>
-      <w:proofErr w:type="spellEnd"/>
-      <w:r>
-        <w:rPr>
-          <w:rFonts w:ascii="Times New Roman" w:hAnsi="Times New Roman"/>
-          <w:sz w:val="28"/>
-          <w:szCs w:val="28"/>
-          <w:lang w:val="ru-RU"/>
-        </w:rPr>
-        <w:t>&gt;</w:t>
-      </w:r>
-    </w:p>
-    <w:p>
-      <w:pPr>
-        <w:jc w:val="both"/>
-        <w:rPr>
-          <w:rFonts w:ascii="Times New Roman" w:hAnsi="Times New Roman"/>
-          <w:sz w:val="28"/>
-          <w:szCs w:val="28"/>
-          <w:lang w:val="ru-RU"/>
-        </w:rPr>
-      </w:pPr>
-      <w:r>
-        <w:rPr>
-          <w:rFonts w:ascii="Times New Roman" w:hAnsi="Times New Roman"/>
-          <w:sz w:val="28"/>
-          <w:szCs w:val="28"/>
-          <w:lang w:val="ru-RU"/>
-        </w:rPr>
         <w:t xml:space="preserve">    &lt;h1&gt;404 - Страница не найдена&lt;/h1&gt;</w:t>
       </w:r>
     </w:p>
@@ -8789,16 +8122,7 @@
           <w:szCs w:val="28"/>
           <w:lang w:val="ru-RU"/>
         </w:rPr>
-        <w:t>h</w:t>
-      </w:r>
-      <w:r>
-        <w:rPr>
-          <w:rFonts w:ascii="Times New Roman" w:hAnsi="Times New Roman"/>
-          <w:sz w:val="28"/>
-          <w:szCs w:val="28"/>
-          <w:lang w:val="ru-RU"/>
-        </w:rPr>
-        <w:t>ref</w:t>
+        <w:t>href</w:t>
       </w:r>
       <w:proofErr w:type="spellEnd"/>
       <w:r>
@@ -9071,15 +8395,7 @@
           <w:sz w:val="28"/>
           <w:szCs w:val="28"/>
         </w:rPr>
-        <w:t>&lt;meta name="des</w:t>
-      </w:r>
-      <w:r>
-        <w:rPr>
-          <w:rFonts w:ascii="Times New Roman" w:hAnsi="Times New Roman"/>
-          <w:sz w:val="28"/>
-          <w:szCs w:val="28"/>
-        </w:rPr>
-        <w:t>cription" content="</w:t>
+        <w:t>&lt;meta name="description" content="</w:t>
       </w:r>
       <w:r>
         <w:rPr>
@@ -9316,16 +8632,7 @@
           <w:szCs w:val="28"/>
           <w:lang w:val="ru-RU"/>
         </w:rPr>
-        <w:t xml:space="preserve">Абсолютные </w:t>
-      </w:r>
-      <w:r>
-        <w:rPr>
-          <w:rFonts w:ascii="Times New Roman" w:hAnsi="Times New Roman"/>
-          <w:sz w:val="28"/>
-          <w:szCs w:val="28"/>
-          <w:lang w:val="ru-RU"/>
-        </w:rPr>
-        <w:t>URL: https://site.com/page</w:t>
+        <w:t>Абсолютные URL: https://site.com/page</w:t>
       </w:r>
     </w:p>
     <w:p>
@@ -9505,108 +8812,49 @@
           <w:rFonts w:ascii="Times New Roman" w:hAnsi="Times New Roman"/>
           <w:sz w:val="28"/>
           <w:szCs w:val="28"/>
-          <w:lang w:val="ru-RU"/>
-        </w:rPr>
-      </w:pPr>
-      <w:r>
-        <w:rPr>
-          <w:rFonts w:ascii="Times New Roman" w:hAnsi="Times New Roman"/>
-          <w:sz w:val="28"/>
-          <w:szCs w:val="28"/>
-          <w:lang w:val="ru-RU"/>
-        </w:rPr>
-        <w:t>&lt;</w:t>
-      </w:r>
-      <w:proofErr w:type="spellStart"/>
-      <w:r>
-        <w:rPr>
-          <w:rFonts w:ascii="Times New Roman" w:hAnsi="Times New Roman"/>
-          <w:sz w:val="28"/>
-          <w:szCs w:val="28"/>
-          <w:lang w:val="ru-RU"/>
-        </w:rPr>
-        <w:t>button</w:t>
-      </w:r>
-      <w:proofErr w:type="spellEnd"/>
-      <w:r>
-        <w:rPr>
-          <w:rFonts w:ascii="Times New Roman" w:hAnsi="Times New Roman"/>
-          <w:sz w:val="28"/>
-          <w:szCs w:val="28"/>
-          <w:lang w:val="ru-RU"/>
+        </w:rPr>
+      </w:pPr>
+      <w:r>
+        <w:rPr>
+          <w:rFonts w:ascii="Times New Roman" w:hAnsi="Times New Roman"/>
+          <w:sz w:val="28"/>
+          <w:szCs w:val="28"/>
+        </w:rPr>
+        <w:t>&lt;button type="submit"&gt;</w:t>
+      </w:r>
+      <w:r>
+        <w:rPr>
+          <w:rFonts w:ascii="Times New Roman" w:hAnsi="Times New Roman"/>
+          <w:sz w:val="28"/>
+          <w:szCs w:val="28"/>
+          <w:lang w:val="ru-RU"/>
+        </w:rPr>
+        <w:t>Отправить</w:t>
+      </w:r>
+      <w:r>
+        <w:rPr>
+          <w:rFonts w:ascii="Times New Roman" w:hAnsi="Times New Roman"/>
+          <w:sz w:val="28"/>
+          <w:szCs w:val="28"/>
         </w:rPr>
         <w:t xml:space="preserve"> </w:t>
       </w:r>
-      <w:proofErr w:type="spellStart"/>
-      <w:r>
-        <w:rPr>
-          <w:rFonts w:ascii="Times New Roman" w:hAnsi="Times New Roman"/>
-          <w:sz w:val="28"/>
-          <w:szCs w:val="28"/>
-          <w:lang w:val="ru-RU"/>
-        </w:rPr>
-        <w:t>type</w:t>
-      </w:r>
-      <w:proofErr w:type="spellEnd"/>
-      <w:r>
-        <w:rPr>
-          <w:rFonts w:ascii="Times New Roman" w:hAnsi="Times New Roman"/>
-          <w:sz w:val="28"/>
-          <w:szCs w:val="28"/>
-          <w:lang w:val="ru-RU"/>
-        </w:rPr>
-        <w:t>="</w:t>
-      </w:r>
-      <w:proofErr w:type="spellStart"/>
-      <w:r>
-        <w:rPr>
-          <w:rFonts w:ascii="Times New Roman" w:hAnsi="Times New Roman"/>
-          <w:sz w:val="28"/>
-          <w:szCs w:val="28"/>
-          <w:lang w:val="ru-RU"/>
-        </w:rPr>
-        <w:t>submit</w:t>
-      </w:r>
-      <w:proofErr w:type="spellEnd"/>
-      <w:proofErr w:type="gramStart"/>
-      <w:r>
-        <w:rPr>
-          <w:rFonts w:ascii="Times New Roman" w:hAnsi="Times New Roman"/>
-          <w:sz w:val="28"/>
-          <w:szCs w:val="28"/>
-          <w:lang w:val="ru-RU"/>
-        </w:rPr>
-        <w:t>"&gt;Отправить</w:t>
-      </w:r>
-      <w:proofErr w:type="gramEnd"/>
-      <w:r>
-        <w:rPr>
-          <w:rFonts w:ascii="Times New Roman" w:hAnsi="Times New Roman"/>
-          <w:sz w:val="28"/>
-          <w:szCs w:val="28"/>
-          <w:lang w:val="ru-RU"/>
-        </w:rPr>
-        <w:t xml:space="preserve"> форму&lt;/</w:t>
-      </w:r>
-      <w:proofErr w:type="spellStart"/>
-      <w:r>
-        <w:rPr>
-          <w:rFonts w:ascii="Times New Roman" w:hAnsi="Times New Roman"/>
-          <w:sz w:val="28"/>
-          <w:szCs w:val="28"/>
-          <w:lang w:val="ru-RU"/>
-        </w:rPr>
-        <w:t>button</w:t>
-      </w:r>
-      <w:proofErr w:type="spellEnd"/>
-      <w:r>
-        <w:rPr>
-          <w:rFonts w:ascii="Times New Roman" w:hAnsi="Times New Roman"/>
-          <w:sz w:val="28"/>
-          <w:szCs w:val="28"/>
-          <w:lang w:val="ru-RU"/>
-        </w:rPr>
-        <w:t>&gt;</w:t>
+      <w:r>
+        <w:rPr>
+          <w:rFonts w:ascii="Times New Roman" w:hAnsi="Times New Roman"/>
+          <w:sz w:val="28"/>
+          <w:szCs w:val="28"/>
+          <w:lang w:val="ru-RU"/>
+        </w:rPr>
+        <w:t>форму</w:t>
+      </w:r>
+      <w:r>
+        <w:rPr>
+          <w:rFonts w:ascii="Times New Roman" w:hAnsi="Times New Roman"/>
+          <w:sz w:val="28"/>
+          <w:szCs w:val="28"/>
+        </w:rPr>
+        <w:t>&lt;/button&gt;</w:t>
       </w:r>
     </w:p>
     <w:p>
@@ -9839,16 +9087,7 @@
           <w:szCs w:val="28"/>
           <w:lang w:val="ru-RU"/>
         </w:rPr>
-        <w:t>Предлагать спос</w:t>
-      </w:r>
-      <w:r>
-        <w:rPr>
-          <w:rFonts w:ascii="Times New Roman" w:hAnsi="Times New Roman"/>
-          <w:sz w:val="28"/>
-          <w:szCs w:val="28"/>
-          <w:lang w:val="ru-RU"/>
-        </w:rPr>
-        <w:t>обы решения проблемы</w:t>
+        <w:t>Предлагать способы решения проблемы</w:t>
       </w:r>
     </w:p>
     <w:p>
@@ -10026,7 +9265,7 @@
 </file>
 
 <file path=word/numbering.xml><?xml version="1.0" encoding="utf-8"?>
-<w:numbering xmlns:wpc="http://schemas.microsoft.com/office/word/2010/wordprocessingCanvas" xmlns:cx="http://schemas.microsoft.com/office/drawing/2014/chartex" xmlns:cx1="http://schemas.microsoft.com/office/drawing/2015/9/8/chartex" xmlns:cx2="http://schemas.microsoft.com/office/drawing/2015/10/21/chartex" xmlns:cx3="http://schemas.microsoft.com/office/drawing/2016/5/9/chartex" xmlns:cx4="http://schemas.microsoft.com/office/drawing/2016/5/10/chartex" xmlns:cx5="http://schemas.microsoft.com/office/drawing/2016/5/11/chartex" xmlns:cx6="http://schemas.microsoft.com/office/drawing/2016/5/12/chartex" xmlns:cx7="http://schemas.microsoft.com/office/drawing/2016/5/13/chartex" xmlns:cx8="http://schemas.microsoft.com/office/drawing/2016/5/14/chartex" xmlns:mc="http://schemas.openxmlformats.org/markup-compatibility/2006" xmlns:aink="http://schemas.microsoft.com/office/drawing/2016/ink" xmlns:am3d="http://schemas.microsoft.com/office/drawing/2017/model3d" xmlns:o="urn:schemas-microsoft-com:office:office" xmlns:r="http://schemas.openxmlformats.org/officeDocument/2006/relationships" xmlns:m="http://schemas.openxmlformats.org/officeDocument/2006/math" xmlns:v="urn:schemas-microsoft-com:vml" xmlns:wp14="http://schemas.microsoft.com/office/word/2010/wordprocessingDrawing" xmlns:wp="http://schemas.openxmlformats.org/drawingml/2006/wordprocessingDrawing" xmlns:w10="urn:schemas-microsoft-com:office:word" xmlns:w="http://schemas.openxmlformats.org/wordprocessingml/2006/main" xmlns:w14="http://schemas.microsoft.com/office/word/2010/wordml" xmlns:w15="http://schemas.microsoft.com/office/word/2012/wordml" xmlns:w16cid="http://schemas.microsoft.com/office/word/2016/wordml/cid" xmlns:w16se="http://schemas.microsoft.com/office/word/2015/wordml/symex" xmlns:wpg="http://schemas.microsoft.com/office/word/2010/wordprocessingGroup" xmlns:wpi="http://schemas.microsoft.com/office/word/2010/wordprocessingInk" xmlns:wne="http://schemas.microsoft.com/office/word/2006/wordml" xmlns:wps="http://schemas.microsoft.com/office/word/2010/wordprocessingShape" mc:Ignorable="w14 w15 w16se w16cid wp14">
+<w:numbering xmlns:wpc="http://schemas.microsoft.com/office/word/2010/wordprocessingCanvas" xmlns:mc="http://schemas.openxmlformats.org/markup-compatibility/2006" xmlns:o="urn:schemas-microsoft-com:office:office" xmlns:r="http://schemas.openxmlformats.org/officeDocument/2006/relationships" xmlns:m="http://schemas.openxmlformats.org/officeDocument/2006/math" xmlns:v="urn:schemas-microsoft-com:vml" xmlns:wp14="http://schemas.microsoft.com/office/word/2010/wordprocessingDrawing" xmlns:wp="http://schemas.openxmlformats.org/drawingml/2006/wordprocessingDrawing" xmlns:w10="urn:schemas-microsoft-com:office:word" xmlns:w="http://schemas.openxmlformats.org/wordprocessingml/2006/main" xmlns:w14="http://schemas.microsoft.com/office/word/2010/wordml" xmlns:w15="http://schemas.microsoft.com/office/word/2012/wordml" xmlns:wpg="http://schemas.microsoft.com/office/word/2010/wordprocessingGroup" xmlns:wpi="http://schemas.microsoft.com/office/word/2010/wordprocessingInk" xmlns:wne="http://schemas.microsoft.com/office/word/2006/wordml" xmlns:wps="http://schemas.microsoft.com/office/word/2010/wordprocessingShape" mc:Ignorable="w14 w15 wp14">
   <w:abstractNum w:abstractNumId="0" w15:restartNumberingAfterBreak="0">
     <w:nsid w:val="A6498D8D"/>
     <w:multiLevelType w:val="singleLevel"/>
@@ -10084,7 +9323,7 @@
 </file>
 
 <file path=word/styles.xml><?xml version="1.0" encoding="utf-8"?>
-<w:styles xmlns:mc="http://schemas.openxmlformats.org/markup-compatibility/2006" xmlns:r="http://schemas.openxmlformats.org/officeDocument/2006/relationships" xmlns:w="http://schemas.openxmlformats.org/wordprocessingml/2006/main" xmlns:w14="http://schemas.microsoft.com/office/word/2010/wordml" xmlns:w15="http://schemas.microsoft.com/office/word/2012/wordml" xmlns:w16cid="http://schemas.microsoft.com/office/word/2016/wordml/cid" xmlns:w16se="http://schemas.microsoft.com/office/word/2015/wordml/symex" mc:Ignorable="w14 w15 w16se w16cid">
+<w:styles xmlns:mc="http://schemas.openxmlformats.org/markup-compatibility/2006" xmlns:r="http://schemas.openxmlformats.org/officeDocument/2006/relationships" xmlns:w="http://schemas.openxmlformats.org/wordprocessingml/2006/main" xmlns:w14="http://schemas.microsoft.com/office/word/2010/wordml" xmlns:w15="http://schemas.microsoft.com/office/word/2012/wordml" mc:Ignorable="w14 w15">
   <w:docDefaults>
     <w:rPrDefault>
       <w:rPr>
@@ -10094,7 +9333,7 @@
     </w:rPrDefault>
     <w:pPrDefault/>
   </w:docDefaults>
-  <w:latentStyles w:defLockedState="0" w:defUIPriority="0" w:defSemiHidden="0" w:defUnhideWhenUsed="0" w:defQFormat="0" w:count="375">
+  <w:latentStyles w:defLockedState="0" w:defUIPriority="0" w:defSemiHidden="0" w:defUnhideWhenUsed="0" w:defQFormat="0" w:count="371">
     <w:lsdException w:name="Normal" w:qFormat="1"/>
     <w:lsdException w:name="heading 1" w:qFormat="1"/>
     <w:lsdException w:name="heading 2" w:semiHidden="1" w:unhideWhenUsed="1" w:qFormat="1"/>
@@ -10377,10 +9616,6 @@
     <w:lsdException w:name="List Table 5 Dark Accent 6" w:uiPriority="50"/>
     <w:lsdException w:name="List Table 6 Colorful Accent 6" w:uiPriority="51"/>
     <w:lsdException w:name="List Table 7 Colorful Accent 6" w:uiPriority="52"/>
-    <w:lsdException w:name="Mention" w:semiHidden="1" w:uiPriority="99" w:unhideWhenUsed="1"/>
-    <w:lsdException w:name="Smart Hyperlink" w:semiHidden="1" w:uiPriority="99" w:unhideWhenUsed="1"/>
-    <w:lsdException w:name="Hashtag" w:semiHidden="1" w:uiPriority="99" w:unhideWhenUsed="1"/>
-    <w:lsdException w:name="Unresolved Mention" w:semiHidden="1" w:uiPriority="99" w:unhideWhenUsed="1"/>
   </w:latentStyles>
   <w:style w:type="paragraph" w:default="1" w:styleId="a">
     <w:name w:val="Normal"/>

--- a/laba4.docx
+++ b/laba4.docx
@@ -26,8 +26,6 @@
         </w:rPr>
         <w:t>ПРАКТИЧЕСКАЯ РАБОТА 4. ЗНАКОМСТВО С БАЗОВЫМИ ТЕГАМИ HTML</w:t>
       </w:r>
-      <w:bookmarkStart w:id="0" w:name="_GoBack"/>
-      <w:bookmarkEnd w:id="0"/>
     </w:p>
     <w:p>
       <w:pPr>
@@ -1610,7 +1608,7 @@
           <w:szCs w:val="28"/>
           <w:lang w:val="ru-RU"/>
         </w:rPr>
-        <w:t>Рис. 6 404_page.html</w:t>
+        <w:t>Рисунок 3 – Реализованная страница 404</w:t>
       </w:r>
     </w:p>
     <w:p>
@@ -1808,17 +1806,97 @@
           <w:szCs w:val="28"/>
           <w:lang w:val="ru-RU"/>
         </w:rPr>
-        <w:t xml:space="preserve">• Создайте веб-страницу todo_list.html, где создается </w:t>
-      </w:r>
-      <w:proofErr w:type="spellStart"/>
-      <w:r>
-        <w:rPr>
-          <w:rFonts w:ascii="Times New Roman" w:hAnsi="Times New Roman" w:cs="Times New Roman"/>
-          <w:sz w:val="28"/>
-          <w:szCs w:val="28"/>
-          <w:lang w:val="ru-RU"/>
-        </w:rPr>
-        <w:t>контей</w:t>
+        <w:t>• Создайте веб-страницу todo_</w:t>
+      </w:r>
+      <w:r>
+        <w:rPr>
+          <w:rFonts w:ascii="Times New Roman" w:hAnsi="Times New Roman" w:cs="Times New Roman"/>
+          <w:sz w:val="28"/>
+          <w:szCs w:val="28"/>
+          <w:lang w:val="ru-RU"/>
+        </w:rPr>
+        <w:t>list.html, где создается контей</w:t>
+      </w:r>
+      <w:r>
+        <w:rPr>
+          <w:rFonts w:ascii="Times New Roman" w:hAnsi="Times New Roman" w:cs="Times New Roman"/>
+          <w:sz w:val="28"/>
+          <w:szCs w:val="28"/>
+          <w:lang w:val="ru-RU"/>
+        </w:rPr>
+        <w:t xml:space="preserve">нер </w:t>
+      </w:r>
+      <w:proofErr w:type="spellStart"/>
+      <w:r>
+        <w:rPr>
+          <w:rFonts w:ascii="Times New Roman" w:hAnsi="Times New Roman" w:cs="Times New Roman"/>
+          <w:sz w:val="28"/>
+          <w:szCs w:val="28"/>
+          <w:lang w:val="ru-RU"/>
+        </w:rPr>
+        <w:t>div</w:t>
+      </w:r>
+      <w:proofErr w:type="spellEnd"/>
+      <w:r>
+        <w:rPr>
+          <w:rFonts w:ascii="Times New Roman" w:hAnsi="Times New Roman" w:cs="Times New Roman"/>
+          <w:sz w:val="28"/>
+          <w:szCs w:val="28"/>
+          <w:lang w:val="ru-RU"/>
+        </w:rPr>
+        <w:t xml:space="preserve">, содержащий поле для ввода </w:t>
+      </w:r>
+      <w:r>
+        <w:rPr>
+          <w:rFonts w:ascii="Times New Roman" w:hAnsi="Times New Roman" w:cs="Times New Roman"/>
+          <w:sz w:val="28"/>
+          <w:szCs w:val="28"/>
+          <w:lang w:val="ru-RU"/>
+        </w:rPr>
+        <w:t>задачи и кнопку ее добавления.</w:t>
+      </w:r>
+    </w:p>
+    <w:p>
+      <w:pPr>
+        <w:ind w:firstLineChars="142" w:firstLine="398"/>
+        <w:jc w:val="both"/>
+        <w:rPr>
+          <w:rFonts w:ascii="Times New Roman" w:hAnsi="Times New Roman" w:cs="Times New Roman"/>
+          <w:sz w:val="28"/>
+          <w:szCs w:val="28"/>
+          <w:lang w:val="ru-RU"/>
+        </w:rPr>
+      </w:pPr>
+    </w:p>
+    <w:p>
+      <w:pPr>
+        <w:ind w:firstLineChars="142" w:firstLine="398"/>
+        <w:jc w:val="both"/>
+        <w:rPr>
+          <w:rFonts w:ascii="Times New Roman" w:hAnsi="Times New Roman" w:cs="Times New Roman"/>
+          <w:sz w:val="28"/>
+          <w:szCs w:val="28"/>
+          <w:lang w:val="ru-RU"/>
+        </w:rPr>
+      </w:pPr>
+      <w:r>
+        <w:rPr>
+          <w:rFonts w:ascii="Times New Roman" w:hAnsi="Times New Roman" w:cs="Times New Roman"/>
+          <w:sz w:val="28"/>
+          <w:szCs w:val="28"/>
+          <w:lang w:val="ru-RU"/>
+        </w:rPr>
+        <w:t xml:space="preserve">• Создайте каталог </w:t>
+      </w:r>
+      <w:proofErr w:type="spellStart"/>
+      <w:r>
+        <w:rPr>
+          <w:rFonts w:ascii="Times New Roman" w:hAnsi="Times New Roman" w:cs="Times New Roman"/>
+          <w:sz w:val="28"/>
+          <w:szCs w:val="28"/>
+          <w:lang w:val="ru-RU"/>
+        </w:rPr>
+        <w:t>css</w:t>
       </w:r>
       <w:proofErr w:type="spellEnd"/>
       <w:r>
@@ -1830,65 +1908,14 @@
         </w:rPr>
         <w:t xml:space="preserve"> </w:t>
       </w:r>
-      <w:proofErr w:type="spellStart"/>
-      <w:r>
-        <w:rPr>
-          <w:rFonts w:ascii="Times New Roman" w:hAnsi="Times New Roman" w:cs="Times New Roman"/>
-          <w:sz w:val="28"/>
-          <w:szCs w:val="28"/>
-          <w:lang w:val="ru-RU"/>
-        </w:rPr>
-        <w:t>нер</w:t>
-      </w:r>
-      <w:proofErr w:type="spellEnd"/>
-      <w:r>
-        <w:rPr>
-          <w:rFonts w:ascii="Times New Roman" w:hAnsi="Times New Roman" w:cs="Times New Roman"/>
-          <w:sz w:val="28"/>
-          <w:szCs w:val="28"/>
-          <w:lang w:val="ru-RU"/>
-        </w:rPr>
-        <w:t xml:space="preserve"> </w:t>
-      </w:r>
-      <w:proofErr w:type="spellStart"/>
-      <w:r>
-        <w:rPr>
-          <w:rFonts w:ascii="Times New Roman" w:hAnsi="Times New Roman" w:cs="Times New Roman"/>
-          <w:sz w:val="28"/>
-          <w:szCs w:val="28"/>
-          <w:lang w:val="ru-RU"/>
-        </w:rPr>
-        <w:t>div</w:t>
-      </w:r>
-      <w:proofErr w:type="spellEnd"/>
-      <w:r>
-        <w:rPr>
-          <w:rFonts w:ascii="Times New Roman" w:hAnsi="Times New Roman" w:cs="Times New Roman"/>
-          <w:sz w:val="28"/>
-          <w:szCs w:val="28"/>
-          <w:lang w:val="ru-RU"/>
-        </w:rPr>
-        <w:t xml:space="preserve">, содержащий поле для ввода задачи и кнопку ее до </w:t>
-      </w:r>
-      <w:proofErr w:type="spellStart"/>
-      <w:r>
-        <w:rPr>
-          <w:rFonts w:ascii="Times New Roman" w:hAnsi="Times New Roman" w:cs="Times New Roman"/>
-          <w:sz w:val="28"/>
-          <w:szCs w:val="28"/>
-          <w:lang w:val="ru-RU"/>
-        </w:rPr>
-        <w:t>бавления</w:t>
-      </w:r>
-      <w:proofErr w:type="spellEnd"/>
-      <w:r>
-        <w:rPr>
-          <w:rFonts w:ascii="Times New Roman" w:hAnsi="Times New Roman" w:cs="Times New Roman"/>
-          <w:sz w:val="28"/>
-          <w:szCs w:val="28"/>
-          <w:lang w:val="ru-RU"/>
-        </w:rPr>
-        <w:t>. Фрагмент кода контейнера выглядит следующим образом</w:t>
+      <w:r>
+        <w:rPr>
+          <w:rFonts w:ascii="Times New Roman" w:hAnsi="Times New Roman" w:cs="Times New Roman"/>
+          <w:sz w:val="28"/>
+          <w:szCs w:val="28"/>
+          <w:lang w:val="ru-RU"/>
+        </w:rPr>
+        <w:t>и в нем файл стилей styles.css.</w:t>
       </w:r>
     </w:p>
     <w:p>
@@ -1921,6 +1948,39 @@
           <w:szCs w:val="28"/>
           <w:lang w:val="ru-RU"/>
         </w:rPr>
+        <w:t>Стили подключите к todo_list.html по относительному пути.</w:t>
+      </w:r>
+    </w:p>
+    <w:p>
+      <w:pPr>
+        <w:ind w:firstLineChars="142" w:firstLine="398"/>
+        <w:jc w:val="both"/>
+        <w:rPr>
+          <w:rFonts w:ascii="Times New Roman" w:hAnsi="Times New Roman" w:cs="Times New Roman"/>
+          <w:sz w:val="28"/>
+          <w:szCs w:val="28"/>
+          <w:lang w:val="ru-RU"/>
+        </w:rPr>
+      </w:pPr>
+    </w:p>
+    <w:p>
+      <w:pPr>
+        <w:ind w:firstLineChars="142" w:firstLine="398"/>
+        <w:jc w:val="both"/>
+        <w:rPr>
+          <w:rFonts w:ascii="Times New Roman" w:hAnsi="Times New Roman" w:cs="Times New Roman"/>
+          <w:sz w:val="28"/>
+          <w:szCs w:val="28"/>
+          <w:lang w:val="ru-RU"/>
+        </w:rPr>
+      </w:pPr>
+      <w:r>
+        <w:rPr>
+          <w:rFonts w:ascii="Times New Roman" w:hAnsi="Times New Roman" w:cs="Times New Roman"/>
+          <w:sz w:val="28"/>
+          <w:szCs w:val="28"/>
+          <w:lang w:val="ru-RU"/>
+        </w:rPr>
         <w:t xml:space="preserve">• Создайте каталог </w:t>
       </w:r>
       <w:proofErr w:type="spellStart"/>
@@ -1931,37 +1991,26 @@
           <w:szCs w:val="28"/>
           <w:lang w:val="ru-RU"/>
         </w:rPr>
-        <w:t>css</w:t>
-      </w:r>
-      <w:proofErr w:type="spellEnd"/>
-      <w:r>
-        <w:rPr>
-          <w:rFonts w:ascii="Times New Roman" w:hAnsi="Times New Roman" w:cs="Times New Roman"/>
-          <w:sz w:val="28"/>
-          <w:szCs w:val="28"/>
-          <w:lang w:val="ru-RU"/>
-        </w:rPr>
-        <w:t xml:space="preserve"> и в нем файл стилей styles.css. До </w:t>
-      </w:r>
-      <w:proofErr w:type="spellStart"/>
-      <w:r>
-        <w:rPr>
-          <w:rFonts w:ascii="Times New Roman" w:hAnsi="Times New Roman" w:cs="Times New Roman"/>
-          <w:sz w:val="28"/>
-          <w:szCs w:val="28"/>
-          <w:lang w:val="ru-RU"/>
-        </w:rPr>
-        <w:t>бавьте</w:t>
-      </w:r>
-      <w:proofErr w:type="spellEnd"/>
-      <w:r>
-        <w:rPr>
-          <w:rFonts w:ascii="Times New Roman" w:hAnsi="Times New Roman" w:cs="Times New Roman"/>
-          <w:sz w:val="28"/>
-          <w:szCs w:val="28"/>
-          <w:lang w:val="ru-RU"/>
-        </w:rPr>
-        <w:t xml:space="preserve"> в него следующие стили</w:t>
+        <w:t>js</w:t>
+      </w:r>
+      <w:proofErr w:type="spellEnd"/>
+      <w:r>
+        <w:rPr>
+          <w:rFonts w:ascii="Times New Roman" w:hAnsi="Times New Roman" w:cs="Times New Roman"/>
+          <w:sz w:val="28"/>
+          <w:szCs w:val="28"/>
+          <w:lang w:val="ru-RU"/>
+        </w:rPr>
+        <w:t xml:space="preserve"> и</w:t>
+      </w:r>
+      <w:r>
+        <w:rPr>
+          <w:rFonts w:ascii="Times New Roman" w:hAnsi="Times New Roman" w:cs="Times New Roman"/>
+          <w:sz w:val="28"/>
+          <w:szCs w:val="28"/>
+          <w:lang w:val="ru-RU"/>
+        </w:rPr>
+        <w:t xml:space="preserve"> включите в него файл todo.js</w:t>
       </w:r>
     </w:p>
     <w:p>
@@ -1994,7 +2043,25 @@
           <w:szCs w:val="28"/>
           <w:lang w:val="ru-RU"/>
         </w:rPr>
-        <w:t>Стили подключите к todo_list.html по относительному пути.</w:t>
+        <w:t>Не забываем подключить todo.j</w:t>
+      </w:r>
+      <w:r>
+        <w:rPr>
+          <w:rFonts w:ascii="Times New Roman" w:hAnsi="Times New Roman" w:cs="Times New Roman"/>
+          <w:sz w:val="28"/>
+          <w:szCs w:val="28"/>
+          <w:lang w:val="ru-RU"/>
+        </w:rPr>
+        <w:t>s по относительному пути. Тести</w:t>
+      </w:r>
+      <w:r>
+        <w:rPr>
+          <w:rFonts w:ascii="Times New Roman" w:hAnsi="Times New Roman" w:cs="Times New Roman"/>
+          <w:sz w:val="28"/>
+          <w:szCs w:val="28"/>
+          <w:lang w:val="ru-RU"/>
+        </w:rPr>
+        <w:t>руем созданный список задач.</w:t>
       </w:r>
     </w:p>
     <w:p>
@@ -2027,47 +2094,25 @@
           <w:szCs w:val="28"/>
           <w:lang w:val="ru-RU"/>
         </w:rPr>
-        <w:t xml:space="preserve">• Создайте каталог </w:t>
-      </w:r>
-      <w:proofErr w:type="spellStart"/>
-      <w:r>
-        <w:rPr>
-          <w:rFonts w:ascii="Times New Roman" w:hAnsi="Times New Roman" w:cs="Times New Roman"/>
-          <w:sz w:val="28"/>
-          <w:szCs w:val="28"/>
-          <w:lang w:val="ru-RU"/>
-        </w:rPr>
-        <w:t>js</w:t>
-      </w:r>
-      <w:proofErr w:type="spellEnd"/>
-      <w:r>
-        <w:rPr>
-          <w:rFonts w:ascii="Times New Roman" w:hAnsi="Times New Roman" w:cs="Times New Roman"/>
-          <w:sz w:val="28"/>
-          <w:szCs w:val="28"/>
-          <w:lang w:val="ru-RU"/>
-        </w:rPr>
-        <w:t xml:space="preserve"> и включите в него файл todo.js со </w:t>
-      </w:r>
-      <w:proofErr w:type="spellStart"/>
-      <w:r>
-        <w:rPr>
-          <w:rFonts w:ascii="Times New Roman" w:hAnsi="Times New Roman" w:cs="Times New Roman"/>
-          <w:sz w:val="28"/>
-          <w:szCs w:val="28"/>
-          <w:lang w:val="ru-RU"/>
-        </w:rPr>
-        <w:t>сле</w:t>
-      </w:r>
-      <w:proofErr w:type="spellEnd"/>
-      <w:r>
-        <w:rPr>
-          <w:rFonts w:ascii="Times New Roman" w:hAnsi="Times New Roman" w:cs="Times New Roman"/>
-          <w:sz w:val="28"/>
-          <w:szCs w:val="28"/>
-          <w:lang w:val="ru-RU"/>
-        </w:rPr>
-        <w:t xml:space="preserve"> дующим кодом</w:t>
+        <w:t xml:space="preserve">Это очень простая реализация списка, предлагается улучшить его представление за счет использования элементов </w:t>
+      </w:r>
+      <w:r>
+        <w:rPr>
+          <w:rFonts w:ascii="Times New Roman" w:hAnsi="Times New Roman" w:cs="Times New Roman"/>
+          <w:sz w:val="28"/>
+          <w:szCs w:val="28"/>
+          <w:lang w:val="ru-RU"/>
+        </w:rPr>
+        <w:t>графиче</w:t>
+      </w:r>
+      <w:r>
+        <w:rPr>
+          <w:rFonts w:ascii="Times New Roman" w:hAnsi="Times New Roman" w:cs="Times New Roman"/>
+          <w:sz w:val="28"/>
+          <w:szCs w:val="28"/>
+          <w:lang w:val="ru-RU"/>
+        </w:rPr>
+        <w:t>ского дизайна.</w:t>
       </w:r>
     </w:p>
     <w:p>
@@ -2081,6 +2126,15 @@
           <w:lang w:val="ru-RU"/>
         </w:rPr>
       </w:pPr>
+      <w:r>
+        <w:rPr>
+          <w:rFonts w:ascii="Times New Roman" w:hAnsi="Times New Roman" w:cs="Times New Roman"/>
+          <w:sz w:val="28"/>
+          <w:szCs w:val="28"/>
+          <w:lang w:val="ru-RU"/>
+        </w:rPr>
+        <w:t xml:space="preserve"> • Добавьте вместо синего фона страницы изображение.</w:t>
+      </w:r>
     </w:p>
     <w:p>
       <w:pPr>
@@ -2100,27 +2154,27 @@
           <w:szCs w:val="28"/>
           <w:lang w:val="ru-RU"/>
         </w:rPr>
-        <w:t xml:space="preserve">Не забываем подключить todo.js по относительному пути. Тести </w:t>
-      </w:r>
-      <w:proofErr w:type="spellStart"/>
-      <w:r>
-        <w:rPr>
-          <w:rFonts w:ascii="Times New Roman" w:hAnsi="Times New Roman" w:cs="Times New Roman"/>
-          <w:sz w:val="28"/>
-          <w:szCs w:val="28"/>
-          <w:lang w:val="ru-RU"/>
-        </w:rPr>
-        <w:t>руем</w:t>
-      </w:r>
-      <w:proofErr w:type="spellEnd"/>
-      <w:r>
-        <w:rPr>
-          <w:rFonts w:ascii="Times New Roman" w:hAnsi="Times New Roman" w:cs="Times New Roman"/>
-          <w:sz w:val="28"/>
-          <w:szCs w:val="28"/>
-          <w:lang w:val="ru-RU"/>
-        </w:rPr>
-        <w:t xml:space="preserve"> созданный список задач.</w:t>
+        <w:t xml:space="preserve"> • Добавьте на кнопку вместо надписи </w:t>
+      </w:r>
+      <w:proofErr w:type="gramStart"/>
+      <w:r>
+        <w:rPr>
+          <w:rFonts w:ascii="Times New Roman" w:hAnsi="Times New Roman" w:cs="Times New Roman"/>
+          <w:sz w:val="28"/>
+          <w:szCs w:val="28"/>
+          <w:lang w:val="ru-RU"/>
+        </w:rPr>
+        <w:t>Добавить</w:t>
+      </w:r>
+      <w:proofErr w:type="gramEnd"/>
+      <w:r>
+        <w:rPr>
+          <w:rFonts w:ascii="Times New Roman" w:hAnsi="Times New Roman" w:cs="Times New Roman"/>
+          <w:sz w:val="28"/>
+          <w:szCs w:val="28"/>
+          <w:lang w:val="ru-RU"/>
+        </w:rPr>
+        <w:t xml:space="preserve"> иконку SVG, что позволит уменьшить ее размеры </w:t>
       </w:r>
     </w:p>
     <w:p>
@@ -2134,6 +2188,24 @@
           <w:lang w:val="ru-RU"/>
         </w:rPr>
       </w:pPr>
+      <w:r>
+        <w:rPr>
+          <w:rFonts w:ascii="Times New Roman" w:hAnsi="Times New Roman" w:cs="Times New Roman"/>
+          <w:sz w:val="28"/>
+          <w:szCs w:val="28"/>
+          <w:lang w:val="ru-RU"/>
+        </w:rPr>
+        <w:t xml:space="preserve"> • Добавить</w:t>
+      </w:r>
+      <w:r>
+        <w:rPr>
+          <w:rFonts w:ascii="Times New Roman" w:hAnsi="Times New Roman" w:cs="Times New Roman"/>
+          <w:sz w:val="28"/>
+          <w:szCs w:val="28"/>
+          <w:lang w:val="ru-RU"/>
+        </w:rPr>
+        <w:t xml:space="preserve"> SVG иконку, обозначающую удаление этой задачи.</w:t>
+      </w:r>
     </w:p>
     <w:p>
       <w:pPr>
@@ -2146,239 +2218,6 @@
           <w:lang w:val="ru-RU"/>
         </w:rPr>
       </w:pPr>
-      <w:r>
-        <w:rPr>
-          <w:rFonts w:ascii="Times New Roman" w:hAnsi="Times New Roman" w:cs="Times New Roman"/>
-          <w:sz w:val="28"/>
-          <w:szCs w:val="28"/>
-          <w:lang w:val="ru-RU"/>
-        </w:rPr>
-        <w:t xml:space="preserve">Это очень простая реализация списка, предлагается улучшить его представление за счет использования элементов </w:t>
-      </w:r>
-      <w:proofErr w:type="spellStart"/>
-      <w:r>
-        <w:rPr>
-          <w:rFonts w:ascii="Times New Roman" w:hAnsi="Times New Roman" w:cs="Times New Roman"/>
-          <w:sz w:val="28"/>
-          <w:szCs w:val="28"/>
-          <w:lang w:val="ru-RU"/>
-        </w:rPr>
-        <w:t>графиче</w:t>
-      </w:r>
-      <w:proofErr w:type="spellEnd"/>
-      <w:r>
-        <w:rPr>
-          <w:rFonts w:ascii="Times New Roman" w:hAnsi="Times New Roman" w:cs="Times New Roman"/>
-          <w:sz w:val="28"/>
-          <w:szCs w:val="28"/>
-          <w:lang w:val="ru-RU"/>
-        </w:rPr>
-        <w:t xml:space="preserve"> </w:t>
-      </w:r>
-      <w:proofErr w:type="spellStart"/>
-      <w:r>
-        <w:rPr>
-          <w:rFonts w:ascii="Times New Roman" w:hAnsi="Times New Roman" w:cs="Times New Roman"/>
-          <w:sz w:val="28"/>
-          <w:szCs w:val="28"/>
-          <w:lang w:val="ru-RU"/>
-        </w:rPr>
-        <w:t>ского</w:t>
-      </w:r>
-      <w:proofErr w:type="spellEnd"/>
-      <w:r>
-        <w:rPr>
-          <w:rFonts w:ascii="Times New Roman" w:hAnsi="Times New Roman" w:cs="Times New Roman"/>
-          <w:sz w:val="28"/>
-          <w:szCs w:val="28"/>
-          <w:lang w:val="ru-RU"/>
-        </w:rPr>
-        <w:t xml:space="preserve"> дизайна.</w:t>
-      </w:r>
-    </w:p>
-    <w:p>
-      <w:pPr>
-        <w:ind w:firstLineChars="142" w:firstLine="398"/>
-        <w:jc w:val="both"/>
-        <w:rPr>
-          <w:rFonts w:ascii="Times New Roman" w:hAnsi="Times New Roman" w:cs="Times New Roman"/>
-          <w:sz w:val="28"/>
-          <w:szCs w:val="28"/>
-          <w:lang w:val="ru-RU"/>
-        </w:rPr>
-      </w:pPr>
-      <w:r>
-        <w:rPr>
-          <w:rFonts w:ascii="Times New Roman" w:hAnsi="Times New Roman" w:cs="Times New Roman"/>
-          <w:sz w:val="28"/>
-          <w:szCs w:val="28"/>
-          <w:lang w:val="ru-RU"/>
-        </w:rPr>
-        <w:t xml:space="preserve"> • Добавьте вместо синего фона страницы изображение.</w:t>
-      </w:r>
-    </w:p>
-    <w:p>
-      <w:pPr>
-        <w:ind w:firstLineChars="142" w:firstLine="398"/>
-        <w:jc w:val="both"/>
-        <w:rPr>
-          <w:rFonts w:ascii="Times New Roman" w:hAnsi="Times New Roman" w:cs="Times New Roman"/>
-          <w:sz w:val="28"/>
-          <w:szCs w:val="28"/>
-          <w:lang w:val="ru-RU"/>
-        </w:rPr>
-      </w:pPr>
-      <w:r>
-        <w:rPr>
-          <w:rFonts w:ascii="Times New Roman" w:hAnsi="Times New Roman" w:cs="Times New Roman"/>
-          <w:sz w:val="28"/>
-          <w:szCs w:val="28"/>
-          <w:lang w:val="ru-RU"/>
-        </w:rPr>
-        <w:t xml:space="preserve"> • Добавьте на кнопку вместо надписи </w:t>
-      </w:r>
-      <w:proofErr w:type="gramStart"/>
-      <w:r>
-        <w:rPr>
-          <w:rFonts w:ascii="Times New Roman" w:hAnsi="Times New Roman" w:cs="Times New Roman"/>
-          <w:sz w:val="28"/>
-          <w:szCs w:val="28"/>
-          <w:lang w:val="ru-RU"/>
-        </w:rPr>
-        <w:t>Добавить</w:t>
-      </w:r>
-      <w:proofErr w:type="gramEnd"/>
-      <w:r>
-        <w:rPr>
-          <w:rFonts w:ascii="Times New Roman" w:hAnsi="Times New Roman" w:cs="Times New Roman"/>
-          <w:sz w:val="28"/>
-          <w:szCs w:val="28"/>
-          <w:lang w:val="ru-RU"/>
-        </w:rPr>
-        <w:t xml:space="preserve"> иконку SVG, что позволит уменьшить ее размеры (не забудьте увеличить размеры поля для ввода).</w:t>
-      </w:r>
-    </w:p>
-    <w:p>
-      <w:pPr>
-        <w:ind w:firstLineChars="142" w:firstLine="398"/>
-        <w:jc w:val="both"/>
-        <w:rPr>
-          <w:rFonts w:ascii="Times New Roman" w:hAnsi="Times New Roman" w:cs="Times New Roman"/>
-          <w:sz w:val="28"/>
-          <w:szCs w:val="28"/>
-          <w:lang w:val="ru-RU"/>
-        </w:rPr>
-      </w:pPr>
-      <w:r>
-        <w:rPr>
-          <w:rFonts w:ascii="Times New Roman" w:hAnsi="Times New Roman" w:cs="Times New Roman"/>
-          <w:sz w:val="28"/>
-          <w:szCs w:val="28"/>
-          <w:lang w:val="ru-RU"/>
-        </w:rPr>
-        <w:t xml:space="preserve"> • Вместо фиолетового прямоугольника справа от </w:t>
-      </w:r>
-      <w:proofErr w:type="spellStart"/>
-      <w:r>
-        <w:rPr>
-          <w:rFonts w:ascii="Times New Roman" w:hAnsi="Times New Roman" w:cs="Times New Roman"/>
-          <w:sz w:val="28"/>
-          <w:szCs w:val="28"/>
-          <w:lang w:val="ru-RU"/>
-        </w:rPr>
-        <w:t>формули</w:t>
-      </w:r>
-      <w:proofErr w:type="spellEnd"/>
-      <w:r>
-        <w:rPr>
-          <w:rFonts w:ascii="Times New Roman" w:hAnsi="Times New Roman" w:cs="Times New Roman"/>
-          <w:sz w:val="28"/>
-          <w:szCs w:val="28"/>
-          <w:lang w:val="ru-RU"/>
-        </w:rPr>
-        <w:t xml:space="preserve"> </w:t>
-      </w:r>
-      <w:proofErr w:type="spellStart"/>
-      <w:r>
-        <w:rPr>
-          <w:rFonts w:ascii="Times New Roman" w:hAnsi="Times New Roman" w:cs="Times New Roman"/>
-          <w:sz w:val="28"/>
-          <w:szCs w:val="28"/>
-          <w:lang w:val="ru-RU"/>
-        </w:rPr>
-        <w:t>ровки</w:t>
-      </w:r>
-      <w:proofErr w:type="spellEnd"/>
-      <w:r>
-        <w:rPr>
-          <w:rFonts w:ascii="Times New Roman" w:hAnsi="Times New Roman" w:cs="Times New Roman"/>
-          <w:sz w:val="28"/>
-          <w:szCs w:val="28"/>
-          <w:lang w:val="ru-RU"/>
-        </w:rPr>
-        <w:t xml:space="preserve"> задачи добавьте SVG иконку, обозначающую удаление этой задачи.</w:t>
-      </w:r>
-    </w:p>
-    <w:p>
-      <w:pPr>
-        <w:ind w:firstLineChars="142" w:firstLine="398"/>
-        <w:jc w:val="both"/>
-        <w:rPr>
-          <w:rFonts w:ascii="Times New Roman" w:hAnsi="Times New Roman" w:cs="Times New Roman"/>
-          <w:sz w:val="28"/>
-          <w:szCs w:val="28"/>
-          <w:lang w:val="ru-RU"/>
-        </w:rPr>
-      </w:pPr>
-      <w:r>
-        <w:rPr>
-          <w:rFonts w:ascii="Times New Roman" w:hAnsi="Times New Roman" w:cs="Times New Roman"/>
-          <w:sz w:val="28"/>
-          <w:szCs w:val="28"/>
-          <w:lang w:val="ru-RU"/>
-        </w:rPr>
-        <w:t xml:space="preserve"> • Подберите цветовую гамму элементов в соответствии с </w:t>
-      </w:r>
-      <w:proofErr w:type="spellStart"/>
-      <w:r>
-        <w:rPr>
-          <w:rFonts w:ascii="Times New Roman" w:hAnsi="Times New Roman" w:cs="Times New Roman"/>
-          <w:sz w:val="28"/>
-          <w:szCs w:val="28"/>
-          <w:lang w:val="ru-RU"/>
-        </w:rPr>
-        <w:t>ва</w:t>
-      </w:r>
-      <w:proofErr w:type="spellEnd"/>
-      <w:r>
-        <w:rPr>
-          <w:rFonts w:ascii="Times New Roman" w:hAnsi="Times New Roman" w:cs="Times New Roman"/>
-          <w:sz w:val="28"/>
-          <w:szCs w:val="28"/>
-          <w:lang w:val="ru-RU"/>
-        </w:rPr>
-        <w:t xml:space="preserve"> </w:t>
-      </w:r>
-      <w:proofErr w:type="spellStart"/>
-      <w:r>
-        <w:rPr>
-          <w:rFonts w:ascii="Times New Roman" w:hAnsi="Times New Roman" w:cs="Times New Roman"/>
-          <w:sz w:val="28"/>
-          <w:szCs w:val="28"/>
-          <w:lang w:val="ru-RU"/>
-        </w:rPr>
-        <w:t>шими</w:t>
-      </w:r>
-      <w:proofErr w:type="spellEnd"/>
-      <w:r>
-        <w:rPr>
-          <w:rFonts w:ascii="Times New Roman" w:hAnsi="Times New Roman" w:cs="Times New Roman"/>
-          <w:sz w:val="28"/>
-          <w:szCs w:val="28"/>
-          <w:lang w:val="ru-RU"/>
-        </w:rPr>
-        <w:t xml:space="preserve"> представлениями о дизайне этого мини-проекта.</w:t>
-      </w:r>
     </w:p>
     <w:p>
       <w:pPr>
@@ -2398,7 +2237,6 @@
           <w:szCs w:val="28"/>
           <w:lang w:val="ru-RU" w:eastAsia="ru-RU"/>
         </w:rPr>
-        <w:lastRenderedPageBreak/>
         <w:drawing>
           <wp:inline distT="0" distB="0" distL="0" distR="0">
             <wp:extent cx="5010150" cy="1714500"/>
@@ -2466,7 +2304,16 @@
           <w:szCs w:val="28"/>
           <w:lang w:val="ru-RU"/>
         </w:rPr>
-        <w:t>Рис. 7 todo_list.html</w:t>
+        <w:t>Рисунок 4 – Код в файле</w:t>
+      </w:r>
+      <w:r>
+        <w:rPr>
+          <w:rFonts w:ascii="Times New Roman" w:hAnsi="Times New Roman" w:cs="Times New Roman"/>
+          <w:sz w:val="28"/>
+          <w:szCs w:val="28"/>
+          <w:lang w:val="ru-RU"/>
+        </w:rPr>
+        <w:t xml:space="preserve"> todo_list.html</w:t>
       </w:r>
     </w:p>
     <w:p>
@@ -2506,6 +2353,7 @@
           <w:noProof/>
           <w:lang w:val="ru-RU" w:eastAsia="ru-RU"/>
         </w:rPr>
+        <w:lastRenderedPageBreak/>
         <w:drawing>
           <wp:inline distT="0" distB="0" distL="0" distR="0" wp14:anchorId="71544299" wp14:editId="2146CFEC">
             <wp:extent cx="5020310" cy="2823845"/>
@@ -2560,7 +2408,18 @@
           <w:szCs w:val="28"/>
           <w:lang w:val="ru-RU"/>
         </w:rPr>
-        <w:t>Рис. 8 todo_list.html в работе</w:t>
+        <w:t>Рисунок 5 -</w:t>
+      </w:r>
+      <w:bookmarkStart w:id="0" w:name="_GoBack"/>
+      <w:bookmarkEnd w:id="0"/>
+      <w:r>
+        <w:rPr>
+          <w:rFonts w:ascii="Times New Roman" w:hAnsi="Times New Roman" w:cs="Times New Roman"/>
+          <w:sz w:val="28"/>
+          <w:szCs w:val="28"/>
+          <w:lang w:val="ru-RU"/>
+        </w:rPr>
+        <w:t xml:space="preserve"> todo_list.html в работе</w:t>
       </w:r>
     </w:p>
     <w:p>
@@ -7805,7 +7664,6 @@
           <w:rFonts w:ascii="Times New Roman" w:hAnsi="Times New Roman"/>
           <w:sz w:val="28"/>
           <w:szCs w:val="28"/>
-          <w:lang w:val="ru-RU"/>
         </w:rPr>
       </w:pPr>
       <w:proofErr w:type="gramStart"/>
@@ -7814,7 +7672,6 @@
           <w:rFonts w:ascii="Times New Roman" w:hAnsi="Times New Roman"/>
           <w:sz w:val="28"/>
           <w:szCs w:val="28"/>
-          <w:lang w:val="ru-RU"/>
         </w:rPr>
         <w:t>&lt;!</w:t>
       </w:r>
@@ -7832,7 +7689,6 @@
           <w:rFonts w:ascii="Times New Roman" w:hAnsi="Times New Roman"/>
           <w:sz w:val="28"/>
           <w:szCs w:val="28"/>
-          <w:lang w:val="ru-RU"/>
         </w:rPr>
         <w:t xml:space="preserve"> </w:t>
       </w:r>
@@ -7849,7 +7705,6 @@
           <w:rFonts w:ascii="Times New Roman" w:hAnsi="Times New Roman"/>
           <w:sz w:val="28"/>
           <w:szCs w:val="28"/>
-          <w:lang w:val="ru-RU"/>
         </w:rPr>
         <w:t>&gt;</w:t>
       </w:r>
@@ -7984,15 +7839,34 @@
           <w:rFonts w:ascii="Times New Roman" w:hAnsi="Times New Roman"/>
           <w:sz w:val="28"/>
           <w:szCs w:val="28"/>
-        </w:rPr>
-      </w:pPr>
-      <w:r>
-        <w:rPr>
-          <w:rFonts w:ascii="Times New Roman" w:hAnsi="Times New Roman"/>
-          <w:sz w:val="28"/>
-          <w:szCs w:val="28"/>
-        </w:rPr>
-        <w:t>&lt;/head&gt;</w:t>
+          <w:lang w:val="ru-RU"/>
+        </w:rPr>
+      </w:pPr>
+      <w:r>
+        <w:rPr>
+          <w:rFonts w:ascii="Times New Roman" w:hAnsi="Times New Roman"/>
+          <w:sz w:val="28"/>
+          <w:szCs w:val="28"/>
+          <w:lang w:val="ru-RU"/>
+        </w:rPr>
+        <w:t>&lt;/</w:t>
+      </w:r>
+      <w:r>
+        <w:rPr>
+          <w:rFonts w:ascii="Times New Roman" w:hAnsi="Times New Roman"/>
+          <w:sz w:val="28"/>
+          <w:szCs w:val="28"/>
+        </w:rPr>
+        <w:t>head</w:t>
+      </w:r>
+      <w:r>
+        <w:rPr>
+          <w:rFonts w:ascii="Times New Roman" w:hAnsi="Times New Roman"/>
+          <w:sz w:val="28"/>
+          <w:szCs w:val="28"/>
+          <w:lang w:val="ru-RU"/>
+        </w:rPr>
+        <w:t>&gt;</w:t>
       </w:r>
     </w:p>
     <w:p>
@@ -8812,15 +8686,69 @@
           <w:rFonts w:ascii="Times New Roman" w:hAnsi="Times New Roman"/>
           <w:sz w:val="28"/>
           <w:szCs w:val="28"/>
-        </w:rPr>
-      </w:pPr>
-      <w:r>
-        <w:rPr>
-          <w:rFonts w:ascii="Times New Roman" w:hAnsi="Times New Roman"/>
-          <w:sz w:val="28"/>
-          <w:szCs w:val="28"/>
-        </w:rPr>
-        <w:t>&lt;button type="submit"&gt;</w:t>
+          <w:lang w:val="ru-RU"/>
+        </w:rPr>
+      </w:pPr>
+      <w:r>
+        <w:rPr>
+          <w:rFonts w:ascii="Times New Roman" w:hAnsi="Times New Roman"/>
+          <w:sz w:val="28"/>
+          <w:szCs w:val="28"/>
+          <w:lang w:val="ru-RU"/>
+        </w:rPr>
+        <w:t>&lt;</w:t>
+      </w:r>
+      <w:r>
+        <w:rPr>
+          <w:rFonts w:ascii="Times New Roman" w:hAnsi="Times New Roman"/>
+          <w:sz w:val="28"/>
+          <w:szCs w:val="28"/>
+        </w:rPr>
+        <w:t>button</w:t>
+      </w:r>
+      <w:r>
+        <w:rPr>
+          <w:rFonts w:ascii="Times New Roman" w:hAnsi="Times New Roman"/>
+          <w:sz w:val="28"/>
+          <w:szCs w:val="28"/>
+          <w:lang w:val="ru-RU"/>
+        </w:rPr>
+        <w:t xml:space="preserve"> </w:t>
+      </w:r>
+      <w:r>
+        <w:rPr>
+          <w:rFonts w:ascii="Times New Roman" w:hAnsi="Times New Roman"/>
+          <w:sz w:val="28"/>
+          <w:szCs w:val="28"/>
+        </w:rPr>
+        <w:t>type</w:t>
+      </w:r>
+      <w:r>
+        <w:rPr>
+          <w:rFonts w:ascii="Times New Roman" w:hAnsi="Times New Roman"/>
+          <w:sz w:val="28"/>
+          <w:szCs w:val="28"/>
+          <w:lang w:val="ru-RU"/>
+        </w:rPr>
+        <w:t>="</w:t>
+      </w:r>
+      <w:r>
+        <w:rPr>
+          <w:rFonts w:ascii="Times New Roman" w:hAnsi="Times New Roman"/>
+          <w:sz w:val="28"/>
+          <w:szCs w:val="28"/>
+        </w:rPr>
+        <w:t>submit</w:t>
+      </w:r>
+      <w:proofErr w:type="gramStart"/>
+      <w:r>
+        <w:rPr>
+          <w:rFonts w:ascii="Times New Roman" w:hAnsi="Times New Roman"/>
+          <w:sz w:val="28"/>
+          <w:szCs w:val="28"/>
+          <w:lang w:val="ru-RU"/>
+        </w:rPr>
+        <w:t>"&gt;</w:t>
       </w:r>
       <w:r>
         <w:rPr>
@@ -8831,11 +8759,13 @@
         </w:rPr>
         <w:t>Отправить</w:t>
       </w:r>
-      <w:r>
-        <w:rPr>
-          <w:rFonts w:ascii="Times New Roman" w:hAnsi="Times New Roman"/>
-          <w:sz w:val="28"/>
-          <w:szCs w:val="28"/>
+      <w:proofErr w:type="gramEnd"/>
+      <w:r>
+        <w:rPr>
+          <w:rFonts w:ascii="Times New Roman" w:hAnsi="Times New Roman"/>
+          <w:sz w:val="28"/>
+          <w:szCs w:val="28"/>
+          <w:lang w:val="ru-RU"/>
         </w:rPr>
         <w:t xml:space="preserve"> </w:t>
       </w:r>
@@ -8853,8 +8783,26 @@
           <w:rFonts w:ascii="Times New Roman" w:hAnsi="Times New Roman"/>
           <w:sz w:val="28"/>
           <w:szCs w:val="28"/>
-        </w:rPr>
-        <w:t>&lt;/button&gt;</w:t>
+          <w:lang w:val="ru-RU"/>
+        </w:rPr>
+        <w:t>&lt;/</w:t>
+      </w:r>
+      <w:r>
+        <w:rPr>
+          <w:rFonts w:ascii="Times New Roman" w:hAnsi="Times New Roman"/>
+          <w:sz w:val="28"/>
+          <w:szCs w:val="28"/>
+        </w:rPr>
+        <w:t>button</w:t>
+      </w:r>
+      <w:r>
+        <w:rPr>
+          <w:rFonts w:ascii="Times New Roman" w:hAnsi="Times New Roman"/>
+          <w:sz w:val="28"/>
+          <w:szCs w:val="28"/>
+          <w:lang w:val="ru-RU"/>
+        </w:rPr>
+        <w:t>&gt;</w:t>
       </w:r>
     </w:p>
     <w:p>
